--- a/docs/Report_Final.docx
+++ b/docs/Report_Final.docx
@@ -2,7 +2,653 @@
 <file path=word/document.xml><?xml version="1.0" encoding="utf-8"?>
 <w:document xmlns:ve="http://schemas.openxmlformats.org/markup-compatibility/2006" xmlns:o="urn:schemas-microsoft-com:office:office" xmlns:r="http://schemas.openxmlformats.org/officeDocument/2006/relationships" xmlns:m="http://schemas.openxmlformats.org/officeDocument/2006/math" xmlns:v="urn:schemas-microsoft-com:vml" xmlns:wp="http://schemas.openxmlformats.org/drawingml/2006/wordprocessingDrawing" xmlns:w10="urn:schemas-microsoft-com:office:word" xmlns:w="http://schemas.openxmlformats.org/wordprocessingml/2006/main" xmlns:wne="http://schemas.microsoft.com/office/word/2006/wordml">
   <w:body>
-    <w:p/>
+    <w:p>
+      <w:pPr>
+        <w:pStyle w:val="NoSpacing"/>
+        <w:jc w:val="center"/>
+        <w:rPr>
+          <w:b/>
+          <w:sz w:val="52"/>
+          <w:szCs w:val="52"/>
+          <w:u w:val="single"/>
+        </w:rPr>
+      </w:pPr>
+    </w:p>
+    <w:p>
+      <w:pPr>
+        <w:pStyle w:val="NoSpacing"/>
+        <w:jc w:val="center"/>
+        <w:rPr>
+          <w:b/>
+          <w:sz w:val="52"/>
+          <w:szCs w:val="52"/>
+          <w:u w:val="single"/>
+        </w:rPr>
+      </w:pPr>
+    </w:p>
+    <w:p>
+      <w:pPr>
+        <w:pStyle w:val="NoSpacing"/>
+        <w:jc w:val="center"/>
+        <w:rPr>
+          <w:b/>
+          <w:sz w:val="52"/>
+          <w:szCs w:val="52"/>
+          <w:u w:val="single"/>
+        </w:rPr>
+      </w:pPr>
+    </w:p>
+    <w:p>
+      <w:pPr>
+        <w:pStyle w:val="NoSpacing"/>
+        <w:jc w:val="center"/>
+        <w:rPr>
+          <w:b/>
+          <w:sz w:val="52"/>
+          <w:szCs w:val="52"/>
+          <w:u w:val="single"/>
+        </w:rPr>
+      </w:pPr>
+      <w:r>
+        <w:rPr>
+          <w:b/>
+          <w:sz w:val="52"/>
+          <w:szCs w:val="52"/>
+          <w:u w:val="single"/>
+        </w:rPr>
+        <w:t>Project: Database System for E-Commerce</w:t>
+      </w:r>
+    </w:p>
+    <w:p>
+      <w:pPr>
+        <w:pStyle w:val="NoSpacing"/>
+      </w:pPr>
+    </w:p>
+    <w:p>
+      <w:pPr>
+        <w:pStyle w:val="NoSpacing"/>
+      </w:pPr>
+    </w:p>
+    <w:p>
+      <w:pPr>
+        <w:pStyle w:val="NoSpacing"/>
+      </w:pPr>
+    </w:p>
+    <w:p>
+      <w:pPr>
+        <w:pStyle w:val="NoSpacing"/>
+      </w:pPr>
+    </w:p>
+    <w:p>
+      <w:pPr>
+        <w:pStyle w:val="NoSpacing"/>
+      </w:pPr>
+    </w:p>
+    <w:p>
+      <w:pPr>
+        <w:pStyle w:val="NoSpacing"/>
+      </w:pPr>
+    </w:p>
+    <w:p>
+      <w:pPr>
+        <w:pStyle w:val="NoSpacing"/>
+      </w:pPr>
+    </w:p>
+    <w:p>
+      <w:pPr>
+        <w:pStyle w:val="NoSpacing"/>
+      </w:pPr>
+    </w:p>
+    <w:p>
+      <w:pPr>
+        <w:pStyle w:val="NoSpacing"/>
+      </w:pPr>
+    </w:p>
+    <w:p>
+      <w:pPr>
+        <w:pStyle w:val="NoSpacing"/>
+      </w:pPr>
+    </w:p>
+    <w:p>
+      <w:pPr>
+        <w:pStyle w:val="NoSpacing"/>
+      </w:pPr>
+    </w:p>
+    <w:p>
+      <w:pPr>
+        <w:pStyle w:val="NoSpacing"/>
+      </w:pPr>
+    </w:p>
+    <w:p>
+      <w:pPr>
+        <w:pStyle w:val="NoSpacing"/>
+      </w:pPr>
+    </w:p>
+    <w:p>
+      <w:pPr>
+        <w:pStyle w:val="NoSpacing"/>
+      </w:pPr>
+    </w:p>
+    <w:p>
+      <w:pPr>
+        <w:pStyle w:val="NoSpacing"/>
+      </w:pPr>
+    </w:p>
+    <w:p>
+      <w:pPr>
+        <w:pStyle w:val="NoSpacing"/>
+      </w:pPr>
+    </w:p>
+    <w:p>
+      <w:pPr>
+        <w:pStyle w:val="NoSpacing"/>
+      </w:pPr>
+    </w:p>
+    <w:p>
+      <w:pPr>
+        <w:pStyle w:val="NoSpacing"/>
+      </w:pPr>
+    </w:p>
+    <w:p>
+      <w:pPr>
+        <w:pStyle w:val="NoSpacing"/>
+      </w:pPr>
+    </w:p>
+    <w:p>
+      <w:pPr>
+        <w:pStyle w:val="NoSpacing"/>
+      </w:pPr>
+    </w:p>
+    <w:p>
+      <w:pPr>
+        <w:pStyle w:val="NoSpacing"/>
+      </w:pPr>
+    </w:p>
+    <w:p>
+      <w:pPr>
+        <w:pStyle w:val="NoSpacing"/>
+      </w:pPr>
+    </w:p>
+    <w:p>
+      <w:pPr>
+        <w:pStyle w:val="NoSpacing"/>
+      </w:pPr>
+    </w:p>
+    <w:p>
+      <w:pPr>
+        <w:pStyle w:val="NoSpacing"/>
+      </w:pPr>
+    </w:p>
+    <w:p>
+      <w:pPr>
+        <w:pStyle w:val="NoSpacing"/>
+      </w:pPr>
+    </w:p>
+    <w:p>
+      <w:pPr>
+        <w:pStyle w:val="NoSpacing"/>
+      </w:pPr>
+    </w:p>
+    <w:p>
+      <w:pPr>
+        <w:pStyle w:val="NoSpacing"/>
+        <w:ind w:left="5760" w:firstLine="720"/>
+        <w:rPr>
+          <w:u w:val="single"/>
+        </w:rPr>
+      </w:pPr>
+      <w:r>
+        <w:rPr>
+          <w:u w:val="single"/>
+        </w:rPr>
+        <w:t xml:space="preserve">Created by: </w:t>
+      </w:r>
+    </w:p>
+    <w:p>
+      <w:pPr>
+        <w:pStyle w:val="NoSpacing"/>
+        <w:ind w:left="5760" w:firstLine="720"/>
+      </w:pPr>
+      <w:r>
+        <w:t xml:space="preserve">Kayla </w:t>
+      </w:r>
+      <w:proofErr w:type="spellStart"/>
+      <w:r>
+        <w:t>Mormack</w:t>
+      </w:r>
+      <w:proofErr w:type="spellEnd"/>
+    </w:p>
+    <w:p>
+      <w:pPr>
+        <w:pStyle w:val="NoSpacing"/>
+        <w:ind w:left="5760" w:firstLine="720"/>
+      </w:pPr>
+      <w:r>
+        <w:t>Max</w:t>
+      </w:r>
+    </w:p>
+    <w:p>
+      <w:pPr>
+        <w:pStyle w:val="NoSpacing"/>
+        <w:ind w:left="5760" w:firstLine="720"/>
+      </w:pPr>
+      <w:r>
+        <w:t>Adam Kurta</w:t>
+      </w:r>
+    </w:p>
+    <w:p>
+      <w:pPr>
+        <w:pStyle w:val="NoSpacing"/>
+        <w:ind w:left="5760" w:firstLine="720"/>
+      </w:pPr>
+    </w:p>
+    <w:p>
+      <w:pPr>
+        <w:pStyle w:val="NoSpacing"/>
+        <w:ind w:left="6480"/>
+      </w:pPr>
+      <w:r>
+        <w:t>INFSCI 2710 – Fall 2014</w:t>
+      </w:r>
+    </w:p>
+    <w:p>
+      <w:pPr>
+        <w:pStyle w:val="NoSpacing"/>
+        <w:ind w:left="6480"/>
+      </w:pPr>
+      <w:r>
+        <w:t>Tuesday 3:00PM – 5:50PM</w:t>
+      </w:r>
+    </w:p>
+    <w:p>
+      <w:pPr>
+        <w:pStyle w:val="NoSpacing"/>
+      </w:pPr>
+    </w:p>
+    <w:p>
+      <w:pPr>
+        <w:pStyle w:val="NoSpacing"/>
+      </w:pPr>
+    </w:p>
+    <w:p>
+      <w:pPr>
+        <w:pStyle w:val="NoSpacing"/>
+      </w:pPr>
+    </w:p>
+    <w:p>
+      <w:pPr>
+        <w:pStyle w:val="NoSpacing"/>
+      </w:pPr>
+    </w:p>
+    <w:p>
+      <w:pPr>
+        <w:pStyle w:val="NoSpacing"/>
+      </w:pPr>
+    </w:p>
+    <w:p>
+      <w:pPr>
+        <w:pStyle w:val="NoSpacing"/>
+      </w:pPr>
+    </w:p>
+    <w:p>
+      <w:pPr>
+        <w:pStyle w:val="NoSpacing"/>
+        <w:rPr>
+          <w:u w:val="single"/>
+        </w:rPr>
+      </w:pPr>
+      <w:r>
+        <w:rPr>
+          <w:u w:val="single"/>
+        </w:rPr>
+        <w:t>Overview</w:t>
+      </w:r>
+    </w:p>
+    <w:p>
+      <w:pPr>
+        <w:pStyle w:val="NoSpacing"/>
+      </w:pPr>
+    </w:p>
+    <w:p>
+      <w:pPr>
+        <w:pStyle w:val="NoSpacing"/>
+      </w:pPr>
+      <w:r>
+        <w:tab/>
+        <w:t xml:space="preserve">This </w:t>
+      </w:r>
+      <w:r>
+        <w:t xml:space="preserve">project was designed for a sporting goods company that uses a web-based front-end with </w:t>
+      </w:r>
+      <w:proofErr w:type="spellStart"/>
+      <w:r>
+        <w:t>phpMyAdmin</w:t>
+      </w:r>
+      <w:proofErr w:type="spellEnd"/>
+      <w:r>
+        <w:t xml:space="preserve"> as the database back-end. </w:t>
+      </w:r>
+    </w:p>
+    <w:p>
+      <w:pPr>
+        <w:pStyle w:val="NoSpacing"/>
+      </w:pPr>
+    </w:p>
+    <w:p>
+      <w:pPr>
+        <w:pStyle w:val="NoSpacing"/>
+        <w:rPr>
+          <w:u w:val="single"/>
+        </w:rPr>
+      </w:pPr>
+      <w:r>
+        <w:rPr>
+          <w:u w:val="single"/>
+        </w:rPr>
+        <w:t>System Users</w:t>
+      </w:r>
+    </w:p>
+    <w:p>
+      <w:pPr>
+        <w:pStyle w:val="NoSpacing"/>
+      </w:pPr>
+    </w:p>
+    <w:p>
+      <w:pPr>
+        <w:pStyle w:val="NoSpacing"/>
+      </w:pPr>
+      <w:r>
+        <w:t>Three different types of users will be able accessing the system: Public, Employees and Managers. A public user refers to the store’s customers. An employee refers to the salespeople that will be servicing the customers as well as reporting to the store’s management. A manager refers to the people managing the salespeople that are working in the stores.</w:t>
+      </w:r>
+    </w:p>
+    <w:p>
+      <w:pPr>
+        <w:pStyle w:val="NoSpacing"/>
+      </w:pPr>
+    </w:p>
+    <w:p>
+      <w:pPr>
+        <w:pStyle w:val="NoSpacing"/>
+      </w:pPr>
+    </w:p>
+    <w:tbl>
+      <w:tblPr>
+        <w:tblStyle w:val="TableGrid"/>
+        <w:tblW w:w="0" w:type="auto"/>
+        <w:tblInd w:w="468" w:type="dxa"/>
+        <w:tblLook w:val="04A0"/>
+      </w:tblPr>
+      <w:tblGrid>
+        <w:gridCol w:w="2430"/>
+        <w:gridCol w:w="5490"/>
+      </w:tblGrid>
+      <w:tr>
+        <w:tc>
+          <w:tcPr>
+            <w:tcW w:w="2430" w:type="dxa"/>
+          </w:tcPr>
+          <w:p>
+            <w:pPr>
+              <w:pStyle w:val="NoSpacing"/>
+              <w:rPr>
+                <w:b/>
+              </w:rPr>
+            </w:pPr>
+            <w:r>
+              <w:rPr>
+                <w:b/>
+              </w:rPr>
+              <w:t>User</w:t>
+            </w:r>
+          </w:p>
+        </w:tc>
+        <w:tc>
+          <w:tcPr>
+            <w:tcW w:w="5490" w:type="dxa"/>
+          </w:tcPr>
+          <w:p>
+            <w:pPr>
+              <w:pStyle w:val="NoSpacing"/>
+              <w:rPr>
+                <w:b/>
+              </w:rPr>
+            </w:pPr>
+            <w:r>
+              <w:rPr>
+                <w:b/>
+              </w:rPr>
+              <w:t>Functions</w:t>
+            </w:r>
+          </w:p>
+        </w:tc>
+      </w:tr>
+      <w:tr>
+        <w:tc>
+          <w:tcPr>
+            <w:tcW w:w="2430" w:type="dxa"/>
+          </w:tcPr>
+          <w:p>
+            <w:pPr>
+              <w:pStyle w:val="NoSpacing"/>
+            </w:pPr>
+            <w:r>
+              <w:t>Public</w:t>
+            </w:r>
+          </w:p>
+        </w:tc>
+        <w:tc>
+          <w:tcPr>
+            <w:tcW w:w="5490" w:type="dxa"/>
+          </w:tcPr>
+          <w:p>
+            <w:pPr>
+              <w:pStyle w:val="NoSpacing"/>
+            </w:pPr>
+            <w:r>
+              <w:t>Browse catalog</w:t>
+            </w:r>
+          </w:p>
+          <w:p>
+            <w:pPr>
+              <w:pStyle w:val="NoSpacing"/>
+            </w:pPr>
+            <w:r>
+              <w:t>Search for a specific item by attribute</w:t>
+            </w:r>
+          </w:p>
+        </w:tc>
+      </w:tr>
+      <w:tr>
+        <w:tc>
+          <w:tcPr>
+            <w:tcW w:w="2430" w:type="dxa"/>
+          </w:tcPr>
+          <w:p>
+            <w:pPr>
+              <w:pStyle w:val="NoSpacing"/>
+            </w:pPr>
+            <w:r>
+              <w:t>Employees</w:t>
+            </w:r>
+          </w:p>
+        </w:tc>
+        <w:tc>
+          <w:tcPr>
+            <w:tcW w:w="5490" w:type="dxa"/>
+          </w:tcPr>
+          <w:p>
+            <w:pPr>
+              <w:pStyle w:val="NoSpacing"/>
+            </w:pPr>
+            <w:r>
+              <w:t>Add/edit customers</w:t>
+            </w:r>
+          </w:p>
+          <w:p>
+            <w:pPr>
+              <w:pStyle w:val="NoSpacing"/>
+            </w:pPr>
+            <w:r>
+              <w:t>Add/edit transactions</w:t>
+            </w:r>
+          </w:p>
+          <w:p>
+            <w:pPr>
+              <w:pStyle w:val="NoSpacing"/>
+            </w:pPr>
+            <w:r>
+              <w:t>Add/edit inventory</w:t>
+            </w:r>
+          </w:p>
+        </w:tc>
+      </w:tr>
+      <w:tr>
+        <w:tc>
+          <w:tcPr>
+            <w:tcW w:w="2430" w:type="dxa"/>
+          </w:tcPr>
+          <w:p>
+            <w:pPr>
+              <w:pStyle w:val="NoSpacing"/>
+            </w:pPr>
+            <w:r>
+              <w:t>Managers</w:t>
+            </w:r>
+          </w:p>
+        </w:tc>
+        <w:tc>
+          <w:tcPr>
+            <w:tcW w:w="5490" w:type="dxa"/>
+          </w:tcPr>
+          <w:p>
+            <w:pPr>
+              <w:pStyle w:val="NoSpacing"/>
+            </w:pPr>
+            <w:r>
+              <w:t>Add/edit/delete users from the system</w:t>
+            </w:r>
+          </w:p>
+          <w:p>
+            <w:pPr>
+              <w:pStyle w:val="NoSpacing"/>
+            </w:pPr>
+            <w:r>
+              <w:t>View data aggregation reports</w:t>
+            </w:r>
+          </w:p>
+        </w:tc>
+      </w:tr>
+    </w:tbl>
+    <w:p>
+      <w:pPr>
+        <w:pStyle w:val="NoSpacing"/>
+        <w:rPr>
+          <w:u w:val="single"/>
+        </w:rPr>
+      </w:pPr>
+    </w:p>
+    <w:p>
+      <w:pPr>
+        <w:pStyle w:val="NoSpacing"/>
+        <w:rPr>
+          <w:u w:val="single"/>
+        </w:rPr>
+      </w:pPr>
+    </w:p>
+    <w:p>
+      <w:pPr>
+        <w:pStyle w:val="NoSpacing"/>
+        <w:rPr>
+          <w:u w:val="single"/>
+        </w:rPr>
+      </w:pPr>
+      <w:r>
+        <w:rPr>
+          <w:u w:val="single"/>
+        </w:rPr>
+        <w:t>List of Assumptions</w:t>
+      </w:r>
+    </w:p>
+    <w:p>
+      <w:pPr>
+        <w:pStyle w:val="NoSpacing"/>
+      </w:pPr>
+    </w:p>
+    <w:p>
+      <w:pPr>
+        <w:pStyle w:val="NoSpacing"/>
+      </w:pPr>
+    </w:p>
+    <w:p>
+      <w:pPr>
+        <w:pStyle w:val="NoSpacing"/>
+      </w:pPr>
+    </w:p>
+    <w:p>
+      <w:pPr>
+        <w:pStyle w:val="NoSpacing"/>
+      </w:pPr>
+    </w:p>
+    <w:p>
+      <w:pPr>
+        <w:pStyle w:val="NoSpacing"/>
+      </w:pPr>
+    </w:p>
+    <w:p>
+      <w:pPr>
+        <w:pStyle w:val="NoSpacing"/>
+      </w:pPr>
+    </w:p>
+    <w:p>
+      <w:pPr>
+        <w:pStyle w:val="NoSpacing"/>
+      </w:pPr>
+    </w:p>
+    <w:p>
+      <w:pPr>
+        <w:pStyle w:val="NoSpacing"/>
+      </w:pPr>
+    </w:p>
+    <w:p>
+      <w:pPr>
+        <w:pStyle w:val="NoSpacing"/>
+      </w:pPr>
+    </w:p>
+    <w:p>
+      <w:pPr>
+        <w:pStyle w:val="NoSpacing"/>
+      </w:pPr>
+    </w:p>
+    <w:p>
+      <w:pPr>
+        <w:pStyle w:val="NoSpacing"/>
+      </w:pPr>
+    </w:p>
+    <w:p>
+      <w:pPr>
+        <w:pStyle w:val="NoSpacing"/>
+      </w:pPr>
+    </w:p>
+    <w:p>
+      <w:pPr>
+        <w:pStyle w:val="NoSpacing"/>
+      </w:pPr>
+    </w:p>
+    <w:p>
+      <w:pPr>
+        <w:pStyle w:val="NoSpacing"/>
+      </w:pPr>
+    </w:p>
+    <w:p>
+      <w:pPr>
+        <w:pStyle w:val="NoSpacing"/>
+      </w:pPr>
+    </w:p>
+    <w:p>
+      <w:pPr>
+        <w:pStyle w:val="NoSpacing"/>
+      </w:pPr>
+    </w:p>
     <w:sectPr>
       <w:pgSz w:w="12240" w:h="15840"/>
       <w:pgMar w:top="1440" w:right="1440" w:bottom="1440" w:left="1440" w:header="720" w:footer="720" w:gutter="0"/>
@@ -11,6 +657,127 @@
     </w:sectPr>
   </w:body>
 </w:document>
+</file>
+
+<file path=word/numbering.xml><?xml version="1.0" encoding="utf-8"?>
+<w:numbering xmlns:ve="http://schemas.openxmlformats.org/markup-compatibility/2006" xmlns:o="urn:schemas-microsoft-com:office:office" xmlns:r="http://schemas.openxmlformats.org/officeDocument/2006/relationships" xmlns:m="http://schemas.openxmlformats.org/officeDocument/2006/math" xmlns:v="urn:schemas-microsoft-com:vml" xmlns:wp="http://schemas.openxmlformats.org/drawingml/2006/wordprocessingDrawing" xmlns:w10="urn:schemas-microsoft-com:office:word" xmlns:w="http://schemas.openxmlformats.org/wordprocessingml/2006/main" xmlns:wne="http://schemas.microsoft.com/office/word/2006/wordml">
+  <w:abstractNum w:abstractNumId="0">
+    <w:nsid w:val="5FBC7159"/>
+    <w:multiLevelType w:val="hybridMultilevel"/>
+    <w:tmpl w:val="66CC10EE"/>
+    <w:lvl w:ilvl="0" w:tplc="04090001">
+      <w:start w:val="1"/>
+      <w:numFmt w:val="bullet"/>
+      <w:lvlText w:val=""/>
+      <w:lvlJc w:val="left"/>
+      <w:pPr>
+        <w:ind w:left="720" w:hanging="360"/>
+      </w:pPr>
+      <w:rPr>
+        <w:rFonts w:ascii="Symbol" w:hAnsi="Symbol" w:hint="default"/>
+      </w:rPr>
+    </w:lvl>
+    <w:lvl w:ilvl="1" w:tplc="04090003">
+      <w:start w:val="1"/>
+      <w:numFmt w:val="bullet"/>
+      <w:lvlText w:val="o"/>
+      <w:lvlJc w:val="left"/>
+      <w:pPr>
+        <w:ind w:left="1440" w:hanging="360"/>
+      </w:pPr>
+      <w:rPr>
+        <w:rFonts w:ascii="Courier New" w:hAnsi="Courier New" w:hint="default"/>
+      </w:rPr>
+    </w:lvl>
+    <w:lvl w:ilvl="2" w:tplc="04090005">
+      <w:start w:val="1"/>
+      <w:numFmt w:val="bullet"/>
+      <w:lvlText w:val=""/>
+      <w:lvlJc w:val="left"/>
+      <w:pPr>
+        <w:ind w:left="2160" w:hanging="360"/>
+      </w:pPr>
+      <w:rPr>
+        <w:rFonts w:ascii="Wingdings" w:hAnsi="Wingdings" w:hint="default"/>
+      </w:rPr>
+    </w:lvl>
+    <w:lvl w:ilvl="3" w:tplc="04090001" w:tentative="1">
+      <w:start w:val="1"/>
+      <w:numFmt w:val="bullet"/>
+      <w:lvlText w:val=""/>
+      <w:lvlJc w:val="left"/>
+      <w:pPr>
+        <w:ind w:left="2880" w:hanging="360"/>
+      </w:pPr>
+      <w:rPr>
+        <w:rFonts w:ascii="Symbol" w:hAnsi="Symbol" w:hint="default"/>
+      </w:rPr>
+    </w:lvl>
+    <w:lvl w:ilvl="4" w:tplc="04090003" w:tentative="1">
+      <w:start w:val="1"/>
+      <w:numFmt w:val="bullet"/>
+      <w:lvlText w:val="o"/>
+      <w:lvlJc w:val="left"/>
+      <w:pPr>
+        <w:ind w:left="3600" w:hanging="360"/>
+      </w:pPr>
+      <w:rPr>
+        <w:rFonts w:ascii="Courier New" w:hAnsi="Courier New" w:hint="default"/>
+      </w:rPr>
+    </w:lvl>
+    <w:lvl w:ilvl="5" w:tplc="04090005" w:tentative="1">
+      <w:start w:val="1"/>
+      <w:numFmt w:val="bullet"/>
+      <w:lvlText w:val=""/>
+      <w:lvlJc w:val="left"/>
+      <w:pPr>
+        <w:ind w:left="4320" w:hanging="360"/>
+      </w:pPr>
+      <w:rPr>
+        <w:rFonts w:ascii="Wingdings" w:hAnsi="Wingdings" w:hint="default"/>
+      </w:rPr>
+    </w:lvl>
+    <w:lvl w:ilvl="6" w:tplc="04090001" w:tentative="1">
+      <w:start w:val="1"/>
+      <w:numFmt w:val="bullet"/>
+      <w:lvlText w:val=""/>
+      <w:lvlJc w:val="left"/>
+      <w:pPr>
+        <w:ind w:left="5040" w:hanging="360"/>
+      </w:pPr>
+      <w:rPr>
+        <w:rFonts w:ascii="Symbol" w:hAnsi="Symbol" w:hint="default"/>
+      </w:rPr>
+    </w:lvl>
+    <w:lvl w:ilvl="7" w:tplc="04090003" w:tentative="1">
+      <w:start w:val="1"/>
+      <w:numFmt w:val="bullet"/>
+      <w:lvlText w:val="o"/>
+      <w:lvlJc w:val="left"/>
+      <w:pPr>
+        <w:ind w:left="5760" w:hanging="360"/>
+      </w:pPr>
+      <w:rPr>
+        <w:rFonts w:ascii="Courier New" w:hAnsi="Courier New" w:hint="default"/>
+      </w:rPr>
+    </w:lvl>
+    <w:lvl w:ilvl="8" w:tplc="04090005" w:tentative="1">
+      <w:start w:val="1"/>
+      <w:numFmt w:val="bullet"/>
+      <w:lvlText w:val=""/>
+      <w:lvlJc w:val="left"/>
+      <w:pPr>
+        <w:ind w:left="6480" w:hanging="360"/>
+      </w:pPr>
+      <w:rPr>
+        <w:rFonts w:ascii="Wingdings" w:hAnsi="Wingdings" w:hint="default"/>
+      </w:rPr>
+    </w:lvl>
+  </w:abstractNum>
+  <w:num w:numId="1">
+    <w:abstractNumId w:val="0"/>
+  </w:num>
+</w:numbering>
 </file>
 
 <file path=word/styles.xml><?xml version="1.0" encoding="utf-8"?>
@@ -201,6 +968,58 @@
     <w:uiPriority w:val="99"/>
     <w:semiHidden/>
     <w:unhideWhenUsed/>
+  </w:style>
+  <w:style w:type="paragraph" w:styleId="NoSpacing">
+    <w:name w:val="No Spacing"/>
+    <w:uiPriority w:val="1"/>
+    <w:qFormat/>
+    <w:rsid w:val="009E0A39"/>
+    <w:pPr>
+      <w:spacing w:after="0" w:line="240" w:lineRule="auto"/>
+    </w:pPr>
+  </w:style>
+  <w:style w:type="paragraph" w:styleId="ListParagraph">
+    <w:name w:val="List Paragraph"/>
+    <w:basedOn w:val="Normal"/>
+    <w:uiPriority w:val="34"/>
+    <w:qFormat/>
+    <w:rsid w:val="00BA76D5"/>
+    <w:pPr>
+      <w:spacing w:after="0" w:line="240" w:lineRule="auto"/>
+      <w:ind w:left="720"/>
+      <w:contextualSpacing/>
+    </w:pPr>
+    <w:rPr>
+      <w:rFonts w:eastAsiaTheme="minorEastAsia"/>
+      <w:sz w:val="24"/>
+      <w:szCs w:val="24"/>
+    </w:rPr>
+  </w:style>
+  <w:style w:type="table" w:styleId="TableGrid">
+    <w:name w:val="Table Grid"/>
+    <w:basedOn w:val="TableNormal"/>
+    <w:uiPriority w:val="59"/>
+    <w:rsid w:val="00A50CF5"/>
+    <w:pPr>
+      <w:spacing w:after="0" w:line="240" w:lineRule="auto"/>
+    </w:pPr>
+    <w:tblPr>
+      <w:tblInd w:w="0" w:type="dxa"/>
+      <w:tblBorders>
+        <w:top w:val="single" w:sz="4" w:space="0" w:color="auto"/>
+        <w:left w:val="single" w:sz="4" w:space="0" w:color="auto"/>
+        <w:bottom w:val="single" w:sz="4" w:space="0" w:color="auto"/>
+        <w:right w:val="single" w:sz="4" w:space="0" w:color="auto"/>
+        <w:insideH w:val="single" w:sz="4" w:space="0" w:color="auto"/>
+        <w:insideV w:val="single" w:sz="4" w:space="0" w:color="auto"/>
+      </w:tblBorders>
+      <w:tblCellMar>
+        <w:top w:w="0" w:type="dxa"/>
+        <w:left w:w="108" w:type="dxa"/>
+        <w:bottom w:w="0" w:type="dxa"/>
+        <w:right w:w="108" w:type="dxa"/>
+      </w:tblCellMar>
+    </w:tblPr>
   </w:style>
 </w:styles>
 </file>
@@ -486,4 +1305,16 @@
   <a:objectDefaults/>
   <a:extraClrSchemeLst/>
 </a:theme>
+</file>
+
+<file path=customXml/item1.xml><?xml version="1.0" encoding="utf-8"?>
+<b:Sources xmlns:b="http://schemas.openxmlformats.org/officeDocument/2006/bibliography" xmlns="http://schemas.openxmlformats.org/officeDocument/2006/bibliography" SelectedStyle="\APA.XSL" StyleName="APA Fifth Edition"/>
+</file>
+
+<file path=customXml/itemProps1.xml><?xml version="1.0" encoding="utf-8"?>
+<ds:datastoreItem xmlns:ds="http://schemas.openxmlformats.org/officeDocument/2006/customXml" ds:itemID="{6BAC1306-1D68-4938-B30C-1107E462D85A}">
+  <ds:schemaRefs>
+    <ds:schemaRef ds:uri="http://schemas.openxmlformats.org/officeDocument/2006/bibliography"/>
+  </ds:schemaRefs>
+</ds:datastoreItem>
 </file>
--- a/docs/Report_Final.docx
+++ b/docs/Report_Final.docx
@@ -294,11 +294,13 @@
       <w:pPr>
         <w:pStyle w:val="NoSpacing"/>
         <w:rPr>
+          <w:b/>
           <w:u w:val="single"/>
         </w:rPr>
       </w:pPr>
       <w:r>
         <w:rPr>
+          <w:b/>
           <w:u w:val="single"/>
         </w:rPr>
         <w:t>Overview</w:t>
@@ -338,13 +340,16 @@
       <w:pPr>
         <w:pStyle w:val="NoSpacing"/>
         <w:rPr>
+          <w:b/>
           <w:u w:val="single"/>
         </w:rPr>
       </w:pPr>
       <w:r>
         <w:rPr>
+          <w:b/>
           <w:u w:val="single"/>
         </w:rPr>
+        <w:lastRenderedPageBreak/>
         <w:t>System Users</w:t>
       </w:r>
     </w:p>
@@ -559,11 +564,13 @@
       <w:pPr>
         <w:pStyle w:val="NoSpacing"/>
         <w:rPr>
+          <w:b/>
           <w:u w:val="single"/>
         </w:rPr>
       </w:pPr>
       <w:r>
         <w:rPr>
+          <w:b/>
           <w:u w:val="single"/>
         </w:rPr>
         <w:t>List of Assumptions</w:t>
@@ -573,6 +580,2867 @@
       <w:pPr>
         <w:pStyle w:val="NoSpacing"/>
       </w:pPr>
+    </w:p>
+    <w:p>
+      <w:pPr>
+        <w:pStyle w:val="NoSpacing"/>
+      </w:pPr>
+      <w:r>
+        <w:t>The following is a list of assumptions that have been made regarding the system.</w:t>
+      </w:r>
+    </w:p>
+    <w:p>
+      <w:pPr>
+        <w:pStyle w:val="NoSpacing"/>
+      </w:pPr>
+    </w:p>
+    <w:p>
+      <w:pPr>
+        <w:pStyle w:val="NoSpacing"/>
+        <w:numPr>
+          <w:ilvl w:val="0"/>
+          <w:numId w:val="2"/>
+        </w:numPr>
+      </w:pPr>
+      <w:r>
+        <w:t>A customer is free to make purchases at any store</w:t>
+      </w:r>
+    </w:p>
+    <w:p>
+      <w:pPr>
+        <w:pStyle w:val="NoSpacing"/>
+        <w:numPr>
+          <w:ilvl w:val="0"/>
+          <w:numId w:val="2"/>
+        </w:numPr>
+      </w:pPr>
+      <w:r>
+        <w:t>While all web forms are visible to all users, the functionality of certain forms is only available to users with the appropriate authorization</w:t>
+      </w:r>
+    </w:p>
+    <w:p>
+      <w:pPr>
+        <w:pStyle w:val="NoSpacing"/>
+        <w:numPr>
+          <w:ilvl w:val="0"/>
+          <w:numId w:val="2"/>
+        </w:numPr>
+      </w:pPr>
+    </w:p>
+    <w:p>
+      <w:pPr>
+        <w:pStyle w:val="NoSpacing"/>
+      </w:pPr>
+    </w:p>
+    <w:p>
+      <w:pPr>
+        <w:pStyle w:val="NoSpacing"/>
+      </w:pPr>
+    </w:p>
+    <w:p>
+      <w:pPr>
+        <w:pStyle w:val="NoSpacing"/>
+      </w:pPr>
+    </w:p>
+    <w:p>
+      <w:pPr>
+        <w:pStyle w:val="NoSpacing"/>
+      </w:pPr>
+    </w:p>
+    <w:p>
+      <w:pPr>
+        <w:pStyle w:val="NoSpacing"/>
+      </w:pPr>
+    </w:p>
+    <w:p>
+      <w:pPr>
+        <w:pStyle w:val="NoSpacing"/>
+      </w:pPr>
+    </w:p>
+    <w:p>
+      <w:pPr>
+        <w:pStyle w:val="NoSpacing"/>
+      </w:pPr>
+    </w:p>
+    <w:p>
+      <w:pPr>
+        <w:pStyle w:val="NoSpacing"/>
+      </w:pPr>
+    </w:p>
+    <w:p>
+      <w:pPr>
+        <w:pStyle w:val="NoSpacing"/>
+      </w:pPr>
+    </w:p>
+    <w:p>
+      <w:pPr>
+        <w:pStyle w:val="NoSpacing"/>
+      </w:pPr>
+    </w:p>
+    <w:p>
+      <w:pPr>
+        <w:pStyle w:val="NoSpacing"/>
+      </w:pPr>
+    </w:p>
+    <w:p>
+      <w:pPr>
+        <w:pStyle w:val="NoSpacing"/>
+      </w:pPr>
+    </w:p>
+    <w:p>
+      <w:pPr>
+        <w:pStyle w:val="NoSpacing"/>
+      </w:pPr>
+    </w:p>
+    <w:p>
+      <w:pPr>
+        <w:pStyle w:val="NoSpacing"/>
+      </w:pPr>
+    </w:p>
+    <w:p>
+      <w:pPr>
+        <w:pStyle w:val="NoSpacing"/>
+      </w:pPr>
+    </w:p>
+    <w:p>
+      <w:pPr>
+        <w:pStyle w:val="NoSpacing"/>
+      </w:pPr>
+    </w:p>
+    <w:p>
+      <w:pPr>
+        <w:pStyle w:val="NoSpacing"/>
+      </w:pPr>
+    </w:p>
+    <w:p>
+      <w:pPr>
+        <w:pStyle w:val="NoSpacing"/>
+      </w:pPr>
+    </w:p>
+    <w:p>
+      <w:pPr>
+        <w:pStyle w:val="NoSpacing"/>
+      </w:pPr>
+    </w:p>
+    <w:p>
+      <w:pPr>
+        <w:pStyle w:val="NoSpacing"/>
+      </w:pPr>
+    </w:p>
+    <w:p>
+      <w:pPr>
+        <w:pStyle w:val="NoSpacing"/>
+      </w:pPr>
+    </w:p>
+    <w:p>
+      <w:pPr>
+        <w:pStyle w:val="NoSpacing"/>
+      </w:pPr>
+    </w:p>
+    <w:p>
+      <w:pPr>
+        <w:pStyle w:val="NoSpacing"/>
+      </w:pPr>
+    </w:p>
+    <w:p>
+      <w:pPr>
+        <w:pStyle w:val="NoSpacing"/>
+      </w:pPr>
+    </w:p>
+    <w:p>
+      <w:pPr>
+        <w:pStyle w:val="NoSpacing"/>
+      </w:pPr>
+    </w:p>
+    <w:p>
+      <w:pPr>
+        <w:pStyle w:val="NoSpacing"/>
+      </w:pPr>
+    </w:p>
+    <w:p>
+      <w:pPr>
+        <w:pStyle w:val="NoSpacing"/>
+      </w:pPr>
+    </w:p>
+    <w:p>
+      <w:pPr>
+        <w:pStyle w:val="NoSpacing"/>
+      </w:pPr>
+    </w:p>
+    <w:p>
+      <w:pPr>
+        <w:pStyle w:val="NoSpacing"/>
+        <w:rPr>
+          <w:b/>
+          <w:u w:val="single"/>
+        </w:rPr>
+      </w:pPr>
+      <w:r>
+        <w:rPr>
+          <w:b/>
+          <w:u w:val="single"/>
+        </w:rPr>
+        <w:lastRenderedPageBreak/>
+        <w:t>ER Diagram</w:t>
+      </w:r>
+    </w:p>
+    <w:p>
+      <w:pPr>
+        <w:pStyle w:val="NoSpacing"/>
+      </w:pPr>
+    </w:p>
+    <w:p>
+      <w:pPr>
+        <w:pStyle w:val="NoSpacing"/>
+      </w:pPr>
+      <w:r>
+        <w:drawing>
+          <wp:inline distT="0" distB="0" distL="0" distR="0">
+            <wp:extent cx="6983095" cy="7353300"/>
+            <wp:effectExtent l="19050" t="0" r="8255" b="0"/>
+            <wp:docPr id="2" name="Picture 1"/>
+            <wp:cNvGraphicFramePr>
+              <a:graphicFrameLocks xmlns:a="http://schemas.openxmlformats.org/drawingml/2006/main" noChangeAspect="1"/>
+            </wp:cNvGraphicFramePr>
+            <a:graphic xmlns:a="http://schemas.openxmlformats.org/drawingml/2006/main">
+              <a:graphicData uri="http://schemas.openxmlformats.org/drawingml/2006/picture">
+                <pic:pic xmlns:pic="http://schemas.openxmlformats.org/drawingml/2006/picture">
+                  <pic:nvPicPr>
+                    <pic:cNvPr id="0" name="Picture 1"/>
+                    <pic:cNvPicPr>
+                      <a:picLocks noChangeAspect="1" noChangeArrowheads="1"/>
+                    </pic:cNvPicPr>
+                  </pic:nvPicPr>
+                  <pic:blipFill>
+                    <a:blip r:embed="rId6" cstate="print"/>
+                    <a:srcRect/>
+                    <a:stretch>
+                      <a:fillRect/>
+                    </a:stretch>
+                  </pic:blipFill>
+                  <pic:spPr bwMode="auto">
+                    <a:xfrm>
+                      <a:off x="0" y="0"/>
+                      <a:ext cx="6980551" cy="7350621"/>
+                    </a:xfrm>
+                    <a:prstGeom prst="rect">
+                      <a:avLst/>
+                    </a:prstGeom>
+                    <a:noFill/>
+                    <a:ln w="9525">
+                      <a:noFill/>
+                      <a:miter lim="800000"/>
+                      <a:headEnd/>
+                      <a:tailEnd/>
+                    </a:ln>
+                  </pic:spPr>
+                </pic:pic>
+              </a:graphicData>
+            </a:graphic>
+          </wp:inline>
+        </w:drawing>
+      </w:r>
+    </w:p>
+    <w:p>
+      <w:pPr>
+        <w:pStyle w:val="NoSpacing"/>
+      </w:pPr>
+    </w:p>
+    <w:p>
+      <w:pPr>
+        <w:pStyle w:val="NoSpacing"/>
+      </w:pPr>
+    </w:p>
+    <w:p>
+      <w:pPr>
+        <w:pStyle w:val="NoSpacing"/>
+      </w:pPr>
+    </w:p>
+    <w:p>
+      <w:pPr>
+        <w:pStyle w:val="NoSpacing"/>
+      </w:pPr>
+    </w:p>
+    <w:p>
+      <w:pPr>
+        <w:pStyle w:val="NoSpacing"/>
+      </w:pPr>
+    </w:p>
+    <w:p>
+      <w:pPr>
+        <w:pStyle w:val="NoSpacing"/>
+      </w:pPr>
+    </w:p>
+    <w:p>
+      <w:pPr>
+        <w:pStyle w:val="NoSpacing"/>
+      </w:pPr>
+    </w:p>
+    <w:p>
+      <w:pPr>
+        <w:pStyle w:val="NoSpacing"/>
+      </w:pPr>
+    </w:p>
+    <w:p>
+      <w:pPr>
+        <w:pStyle w:val="NoSpacing"/>
+        <w:rPr>
+          <w:b/>
+          <w:u w:val="single"/>
+        </w:rPr>
+      </w:pPr>
+      <w:r>
+        <w:rPr>
+          <w:b/>
+          <w:u w:val="single"/>
+        </w:rPr>
+        <w:lastRenderedPageBreak/>
+        <w:t>Relational Schema</w:t>
+      </w:r>
+    </w:p>
+    <w:p>
+      <w:pPr>
+        <w:pStyle w:val="NoSpacing"/>
+      </w:pPr>
+    </w:p>
+    <w:p>
+      <w:pPr>
+        <w:pStyle w:val="NoSpacing"/>
+      </w:pPr>
+      <w:r>
+        <w:t>Customer (</w:t>
+      </w:r>
+      <w:proofErr w:type="spellStart"/>
+      <w:r>
+        <w:rPr>
+          <w:i/>
+          <w:u w:val="single"/>
+        </w:rPr>
+        <w:t>customer_id</w:t>
+      </w:r>
+      <w:proofErr w:type="spellEnd"/>
+      <w:r>
+        <w:t xml:space="preserve">: integer, </w:t>
+      </w:r>
+      <w:proofErr w:type="spellStart"/>
+      <w:r>
+        <w:rPr>
+          <w:i/>
+        </w:rPr>
+        <w:t>customer_name</w:t>
+      </w:r>
+      <w:proofErr w:type="spellEnd"/>
+      <w:r>
+        <w:t xml:space="preserve">: string, </w:t>
+      </w:r>
+      <w:proofErr w:type="spellStart"/>
+      <w:r>
+        <w:rPr>
+          <w:i/>
+        </w:rPr>
+        <w:t>customer_address_street</w:t>
+      </w:r>
+      <w:proofErr w:type="spellEnd"/>
+      <w:r>
+        <w:t xml:space="preserve">: string, </w:t>
+      </w:r>
+    </w:p>
+    <w:p>
+      <w:pPr>
+        <w:pStyle w:val="NoSpacing"/>
+      </w:pPr>
+      <w:proofErr w:type="spellStart"/>
+      <w:r>
+        <w:rPr>
+          <w:i/>
+        </w:rPr>
+        <w:t>customer_address_city</w:t>
+      </w:r>
+      <w:proofErr w:type="spellEnd"/>
+      <w:r>
+        <w:t xml:space="preserve">: string, </w:t>
+      </w:r>
+      <w:proofErr w:type="spellStart"/>
+      <w:r>
+        <w:rPr>
+          <w:i/>
+        </w:rPr>
+        <w:t>customer_address_state</w:t>
+      </w:r>
+      <w:proofErr w:type="spellEnd"/>
+      <w:r>
+        <w:t xml:space="preserve">: string, </w:t>
+      </w:r>
+      <w:proofErr w:type="spellStart"/>
+      <w:r>
+        <w:rPr>
+          <w:i/>
+        </w:rPr>
+        <w:t>customer_address_zip</w:t>
+      </w:r>
+      <w:proofErr w:type="spellEnd"/>
+      <w:r>
+        <w:t xml:space="preserve">: string, </w:t>
+      </w:r>
+      <w:proofErr w:type="spellStart"/>
+      <w:r>
+        <w:rPr>
+          <w:i/>
+        </w:rPr>
+        <w:t>customer_type</w:t>
+      </w:r>
+      <w:proofErr w:type="spellEnd"/>
+      <w:r>
+        <w:t>: string)</w:t>
+      </w:r>
+    </w:p>
+    <w:p>
+      <w:pPr>
+        <w:pStyle w:val="NoSpacing"/>
+      </w:pPr>
+    </w:p>
+    <w:p>
+      <w:pPr>
+        <w:pStyle w:val="NoSpacing"/>
+      </w:pPr>
+      <w:proofErr w:type="spellStart"/>
+      <w:r>
+        <w:t>Customer_Business</w:t>
+      </w:r>
+      <w:proofErr w:type="spellEnd"/>
+      <w:r>
+        <w:t xml:space="preserve"> (</w:t>
+      </w:r>
+      <w:proofErr w:type="spellStart"/>
+      <w:r>
+        <w:rPr>
+          <w:i/>
+          <w:u w:val="single"/>
+        </w:rPr>
+        <w:t>customer_id</w:t>
+      </w:r>
+      <w:proofErr w:type="spellEnd"/>
+      <w:r>
+        <w:t>: integer</w:t>
+      </w:r>
+      <w:r>
+        <w:rPr>
+          <w:i/>
+        </w:rPr>
+        <w:t xml:space="preserve">, </w:t>
+      </w:r>
+      <w:proofErr w:type="spellStart"/>
+      <w:r>
+        <w:rPr>
+          <w:i/>
+        </w:rPr>
+        <w:t>customer_type</w:t>
+      </w:r>
+      <w:proofErr w:type="spellEnd"/>
+      <w:r>
+        <w:t xml:space="preserve">: string, </w:t>
+      </w:r>
+      <w:proofErr w:type="spellStart"/>
+      <w:r>
+        <w:rPr>
+          <w:i/>
+        </w:rPr>
+        <w:t>business_category</w:t>
+      </w:r>
+      <w:proofErr w:type="spellEnd"/>
+      <w:r>
+        <w:t xml:space="preserve">: string, </w:t>
+      </w:r>
+      <w:proofErr w:type="spellStart"/>
+      <w:r>
+        <w:rPr>
+          <w:i/>
+        </w:rPr>
+        <w:t>business_income</w:t>
+      </w:r>
+      <w:proofErr w:type="spellEnd"/>
+      <w:r>
+        <w:t>: integer)</w:t>
+      </w:r>
+    </w:p>
+    <w:p>
+      <w:pPr>
+        <w:pStyle w:val="NoSpacing"/>
+      </w:pPr>
+    </w:p>
+    <w:p>
+      <w:pPr>
+        <w:pStyle w:val="NoSpacing"/>
+      </w:pPr>
+      <w:proofErr w:type="spellStart"/>
+      <w:r>
+        <w:t>Customer_Home</w:t>
+      </w:r>
+      <w:proofErr w:type="spellEnd"/>
+      <w:r>
+        <w:t xml:space="preserve"> (</w:t>
+      </w:r>
+      <w:proofErr w:type="spellStart"/>
+      <w:r>
+        <w:rPr>
+          <w:i/>
+          <w:u w:val="single"/>
+        </w:rPr>
+        <w:t>customer_id</w:t>
+      </w:r>
+      <w:proofErr w:type="spellEnd"/>
+      <w:r>
+        <w:t xml:space="preserve">: integer, </w:t>
+      </w:r>
+      <w:proofErr w:type="spellStart"/>
+      <w:r>
+        <w:rPr>
+          <w:i/>
+        </w:rPr>
+        <w:t>customer_type</w:t>
+      </w:r>
+      <w:proofErr w:type="spellEnd"/>
+      <w:r>
+        <w:t xml:space="preserve">: string, </w:t>
+      </w:r>
+      <w:proofErr w:type="spellStart"/>
+      <w:r>
+        <w:rPr>
+          <w:i/>
+        </w:rPr>
+        <w:t>marriage_status</w:t>
+      </w:r>
+      <w:proofErr w:type="spellEnd"/>
+      <w:r>
+        <w:t xml:space="preserve">: string, </w:t>
+      </w:r>
+      <w:r>
+        <w:rPr>
+          <w:i/>
+        </w:rPr>
+        <w:t>gender</w:t>
+      </w:r>
+      <w:r>
+        <w:t xml:space="preserve">: string, </w:t>
+      </w:r>
+      <w:r>
+        <w:rPr>
+          <w:i/>
+        </w:rPr>
+        <w:t>age</w:t>
+      </w:r>
+      <w:r>
+        <w:t xml:space="preserve">: integer, </w:t>
+      </w:r>
+      <w:proofErr w:type="spellStart"/>
+      <w:r>
+        <w:rPr>
+          <w:i/>
+        </w:rPr>
+        <w:t>home_income</w:t>
+      </w:r>
+      <w:proofErr w:type="spellEnd"/>
+      <w:r>
+        <w:t>: integer)</w:t>
+      </w:r>
+    </w:p>
+    <w:p>
+      <w:pPr>
+        <w:pStyle w:val="NoSpacing"/>
+      </w:pPr>
+    </w:p>
+    <w:p>
+      <w:pPr>
+        <w:pStyle w:val="NoSpacing"/>
+      </w:pPr>
+      <w:r>
+        <w:t>Salesperson (</w:t>
+      </w:r>
+      <w:proofErr w:type="spellStart"/>
+      <w:r>
+        <w:rPr>
+          <w:i/>
+          <w:u w:val="single"/>
+        </w:rPr>
+        <w:t>salesperson_id</w:t>
+      </w:r>
+      <w:proofErr w:type="spellEnd"/>
+      <w:r>
+        <w:t xml:space="preserve">: integer, </w:t>
+      </w:r>
+      <w:proofErr w:type="spellStart"/>
+      <w:r>
+        <w:rPr>
+          <w:i/>
+        </w:rPr>
+        <w:t>salesperson_name</w:t>
+      </w:r>
+      <w:proofErr w:type="spellEnd"/>
+      <w:r>
+        <w:t xml:space="preserve">: string, </w:t>
+      </w:r>
+      <w:proofErr w:type="spellStart"/>
+      <w:r>
+        <w:rPr>
+          <w:i/>
+        </w:rPr>
+        <w:t>salesperson_address_street</w:t>
+      </w:r>
+      <w:proofErr w:type="spellEnd"/>
+      <w:r>
+        <w:t xml:space="preserve">: string, </w:t>
+      </w:r>
+      <w:proofErr w:type="spellStart"/>
+      <w:r>
+        <w:rPr>
+          <w:i/>
+        </w:rPr>
+        <w:t>salesperson_address_city</w:t>
+      </w:r>
+      <w:proofErr w:type="spellEnd"/>
+      <w:r>
+        <w:t xml:space="preserve">: string, </w:t>
+      </w:r>
+      <w:proofErr w:type="spellStart"/>
+      <w:r>
+        <w:rPr>
+          <w:i/>
+        </w:rPr>
+        <w:t>salesperson_address_state</w:t>
+      </w:r>
+      <w:proofErr w:type="spellEnd"/>
+      <w:r>
+        <w:t xml:space="preserve">: string, </w:t>
+      </w:r>
+      <w:proofErr w:type="spellStart"/>
+      <w:r>
+        <w:rPr>
+          <w:i/>
+        </w:rPr>
+        <w:t>salesperson_address_zip</w:t>
+      </w:r>
+      <w:proofErr w:type="spellEnd"/>
+      <w:r>
+        <w:t xml:space="preserve">: string, </w:t>
+      </w:r>
+      <w:r>
+        <w:rPr>
+          <w:i/>
+        </w:rPr>
+        <w:t>email</w:t>
+      </w:r>
+      <w:r>
+        <w:t xml:space="preserve">: string, </w:t>
+      </w:r>
+      <w:r>
+        <w:rPr>
+          <w:i/>
+        </w:rPr>
+        <w:t>title</w:t>
+      </w:r>
+      <w:r>
+        <w:t xml:space="preserve">: string, </w:t>
+      </w:r>
+      <w:r>
+        <w:rPr>
+          <w:i/>
+        </w:rPr>
+        <w:t>salary</w:t>
+      </w:r>
+      <w:r>
+        <w:t xml:space="preserve">: integer, </w:t>
+      </w:r>
+      <w:proofErr w:type="spellStart"/>
+      <w:r>
+        <w:rPr>
+          <w:i/>
+        </w:rPr>
+        <w:t>store_id</w:t>
+      </w:r>
+      <w:proofErr w:type="spellEnd"/>
+      <w:r>
+        <w:t>: integer)</w:t>
+      </w:r>
+    </w:p>
+    <w:p>
+      <w:pPr>
+        <w:pStyle w:val="NoSpacing"/>
+      </w:pPr>
+    </w:p>
+    <w:p>
+      <w:pPr>
+        <w:pStyle w:val="NoSpacing"/>
+      </w:pPr>
+      <w:r>
+        <w:t>Store (</w:t>
+      </w:r>
+      <w:proofErr w:type="spellStart"/>
+      <w:r>
+        <w:rPr>
+          <w:i/>
+          <w:u w:val="single"/>
+        </w:rPr>
+        <w:t>store_id</w:t>
+      </w:r>
+      <w:proofErr w:type="spellEnd"/>
+      <w:r>
+        <w:t xml:space="preserve">: integer, </w:t>
+      </w:r>
+      <w:proofErr w:type="spellStart"/>
+      <w:r>
+        <w:rPr>
+          <w:i/>
+        </w:rPr>
+        <w:t>store_name</w:t>
+      </w:r>
+      <w:proofErr w:type="spellEnd"/>
+      <w:r>
+        <w:t xml:space="preserve">: string, </w:t>
+      </w:r>
+      <w:proofErr w:type="spellStart"/>
+      <w:r>
+        <w:rPr>
+          <w:i/>
+        </w:rPr>
+        <w:t>store_address_street</w:t>
+      </w:r>
+      <w:proofErr w:type="spellEnd"/>
+      <w:r>
+        <w:t xml:space="preserve">: string, </w:t>
+      </w:r>
+      <w:proofErr w:type="spellStart"/>
+      <w:r>
+        <w:rPr>
+          <w:i/>
+        </w:rPr>
+        <w:t>store_address_city</w:t>
+      </w:r>
+      <w:proofErr w:type="spellEnd"/>
+      <w:r>
+        <w:t xml:space="preserve">: string, </w:t>
+      </w:r>
+    </w:p>
+    <w:p>
+      <w:pPr>
+        <w:pStyle w:val="NoSpacing"/>
+      </w:pPr>
+      <w:proofErr w:type="spellStart"/>
+      <w:r>
+        <w:rPr>
+          <w:i/>
+        </w:rPr>
+        <w:t>store_address_state</w:t>
+      </w:r>
+      <w:proofErr w:type="spellEnd"/>
+      <w:r>
+        <w:t xml:space="preserve">: string, </w:t>
+      </w:r>
+      <w:proofErr w:type="spellStart"/>
+      <w:r>
+        <w:rPr>
+          <w:i/>
+        </w:rPr>
+        <w:t>store_address_zip</w:t>
+      </w:r>
+      <w:proofErr w:type="spellEnd"/>
+      <w:r>
+        <w:t xml:space="preserve">: string, </w:t>
+      </w:r>
+      <w:r>
+        <w:rPr>
+          <w:i/>
+        </w:rPr>
+        <w:t>manager</w:t>
+      </w:r>
+      <w:r>
+        <w:t xml:space="preserve">: string, </w:t>
+      </w:r>
+      <w:proofErr w:type="spellStart"/>
+      <w:r>
+        <w:rPr>
+          <w:i/>
+        </w:rPr>
+        <w:t>number_of_salespersons</w:t>
+      </w:r>
+      <w:proofErr w:type="spellEnd"/>
+      <w:r>
+        <w:t xml:space="preserve">: integer, </w:t>
+      </w:r>
+      <w:proofErr w:type="spellStart"/>
+      <w:r>
+        <w:rPr>
+          <w:i/>
+        </w:rPr>
+        <w:t>region_id</w:t>
+      </w:r>
+      <w:proofErr w:type="spellEnd"/>
+      <w:r>
+        <w:t>:</w:t>
+      </w:r>
+      <w:r>
+        <w:t xml:space="preserve"> integer)</w:t>
+      </w:r>
+    </w:p>
+    <w:p>
+      <w:pPr>
+        <w:pStyle w:val="NoSpacing"/>
+      </w:pPr>
+    </w:p>
+    <w:p>
+      <w:pPr>
+        <w:pStyle w:val="NoSpacing"/>
+      </w:pPr>
+      <w:r>
+        <w:t>Product (</w:t>
+      </w:r>
+      <w:proofErr w:type="spellStart"/>
+      <w:r>
+        <w:rPr>
+          <w:i/>
+          <w:u w:val="single"/>
+        </w:rPr>
+        <w:t>product_id</w:t>
+      </w:r>
+      <w:proofErr w:type="spellEnd"/>
+      <w:r>
+        <w:t xml:space="preserve">: integer, </w:t>
+      </w:r>
+      <w:proofErr w:type="spellStart"/>
+      <w:r>
+        <w:rPr>
+          <w:i/>
+        </w:rPr>
+        <w:t>product_name</w:t>
+      </w:r>
+      <w:proofErr w:type="spellEnd"/>
+      <w:r>
+        <w:t xml:space="preserve">: string, </w:t>
+      </w:r>
+      <w:r>
+        <w:rPr>
+          <w:i/>
+        </w:rPr>
+        <w:t>quantity</w:t>
+      </w:r>
+      <w:r>
+        <w:t xml:space="preserve">: integer, </w:t>
+      </w:r>
+      <w:r>
+        <w:rPr>
+          <w:i/>
+        </w:rPr>
+        <w:t>price</w:t>
+      </w:r>
+      <w:r>
+        <w:t xml:space="preserve">: real, </w:t>
+      </w:r>
+      <w:proofErr w:type="spellStart"/>
+      <w:r>
+        <w:rPr>
+          <w:i/>
+        </w:rPr>
+        <w:t>product_type</w:t>
+      </w:r>
+      <w:proofErr w:type="spellEnd"/>
+      <w:r>
+        <w:t>: string)</w:t>
+      </w:r>
+    </w:p>
+    <w:p>
+      <w:pPr>
+        <w:pStyle w:val="NoSpacing"/>
+      </w:pPr>
+    </w:p>
+    <w:p>
+      <w:pPr>
+        <w:pStyle w:val="NoSpacing"/>
+      </w:pPr>
+      <w:r>
+        <w:t>Region (</w:t>
+      </w:r>
+      <w:proofErr w:type="spellStart"/>
+      <w:r>
+        <w:rPr>
+          <w:i/>
+          <w:u w:val="single"/>
+        </w:rPr>
+        <w:t>region_id</w:t>
+      </w:r>
+      <w:proofErr w:type="spellEnd"/>
+      <w:r>
+        <w:t xml:space="preserve">: integer, </w:t>
+      </w:r>
+      <w:proofErr w:type="spellStart"/>
+      <w:r>
+        <w:rPr>
+          <w:i/>
+        </w:rPr>
+        <w:t>region_name</w:t>
+      </w:r>
+      <w:proofErr w:type="spellEnd"/>
+      <w:r>
+        <w:t xml:space="preserve">: string, </w:t>
+      </w:r>
+      <w:proofErr w:type="spellStart"/>
+      <w:r>
+        <w:rPr>
+          <w:i/>
+        </w:rPr>
+        <w:t>region_manager</w:t>
+      </w:r>
+      <w:proofErr w:type="spellEnd"/>
+      <w:r>
+        <w:t>: string)</w:t>
+      </w:r>
+    </w:p>
+    <w:p>
+      <w:pPr>
+        <w:pStyle w:val="NoSpacing"/>
+      </w:pPr>
+    </w:p>
+    <w:p>
+      <w:pPr>
+        <w:pStyle w:val="NoSpacing"/>
+      </w:pPr>
+      <w:r>
+        <w:t>Transaction (</w:t>
+      </w:r>
+      <w:proofErr w:type="spellStart"/>
+      <w:r>
+        <w:rPr>
+          <w:i/>
+          <w:u w:val="single"/>
+        </w:rPr>
+        <w:t>order_id</w:t>
+      </w:r>
+      <w:proofErr w:type="spellEnd"/>
+      <w:r>
+        <w:t xml:space="preserve">: integer, </w:t>
+      </w:r>
+      <w:proofErr w:type="spellStart"/>
+      <w:r>
+        <w:rPr>
+          <w:i/>
+        </w:rPr>
+        <w:t>order_date</w:t>
+      </w:r>
+      <w:proofErr w:type="spellEnd"/>
+      <w:r>
+        <w:t xml:space="preserve">: date, </w:t>
+      </w:r>
+      <w:proofErr w:type="spellStart"/>
+      <w:r>
+        <w:rPr>
+          <w:i/>
+        </w:rPr>
+        <w:t>salesperson_</w:t>
+      </w:r>
+      <w:r>
+        <w:rPr>
+          <w:i/>
+        </w:rPr>
+        <w:t>id</w:t>
+      </w:r>
+      <w:proofErr w:type="spellEnd"/>
+      <w:r>
+        <w:t xml:space="preserve">: integer, </w:t>
+      </w:r>
+      <w:proofErr w:type="spellStart"/>
+      <w:r>
+        <w:rPr>
+          <w:i/>
+        </w:rPr>
+        <w:t>product_id</w:t>
+      </w:r>
+      <w:proofErr w:type="spellEnd"/>
+      <w:r>
+        <w:t xml:space="preserve">: integer, </w:t>
+      </w:r>
+      <w:proofErr w:type="spellStart"/>
+      <w:r>
+        <w:rPr>
+          <w:i/>
+        </w:rPr>
+        <w:t>customer_id</w:t>
+      </w:r>
+      <w:proofErr w:type="spellEnd"/>
+      <w:r>
+        <w:t xml:space="preserve">: integer, </w:t>
+      </w:r>
+      <w:proofErr w:type="spellStart"/>
+      <w:r>
+        <w:rPr>
+          <w:i/>
+        </w:rPr>
+        <w:t>product_quantity</w:t>
+      </w:r>
+      <w:proofErr w:type="spellEnd"/>
+      <w:r>
+        <w:t xml:space="preserve">: integer, </w:t>
+      </w:r>
+      <w:proofErr w:type="spellStart"/>
+      <w:r>
+        <w:rPr>
+          <w:i/>
+        </w:rPr>
+        <w:t>sales_amount</w:t>
+      </w:r>
+      <w:proofErr w:type="spellEnd"/>
+      <w:r>
+        <w:t>: real)</w:t>
+      </w:r>
+    </w:p>
+    <w:p>
+      <w:pPr>
+        <w:pStyle w:val="NoSpacing"/>
+      </w:pPr>
+    </w:p>
+    <w:p>
+      <w:pPr>
+        <w:pStyle w:val="NoSpacing"/>
+      </w:pPr>
+      <w:r>
+        <w:t>Metadata (</w:t>
+      </w:r>
+      <w:proofErr w:type="spellStart"/>
+      <w:r>
+        <w:rPr>
+          <w:i/>
+          <w:u w:val="single"/>
+        </w:rPr>
+        <w:t>table_id</w:t>
+      </w:r>
+      <w:proofErr w:type="spellEnd"/>
+      <w:r>
+        <w:t xml:space="preserve">: integer, </w:t>
+      </w:r>
+      <w:proofErr w:type="spellStart"/>
+      <w:r>
+        <w:rPr>
+          <w:i/>
+        </w:rPr>
+        <w:t>table_name</w:t>
+      </w:r>
+      <w:proofErr w:type="spellEnd"/>
+      <w:r>
+        <w:t xml:space="preserve">: string, </w:t>
+      </w:r>
+      <w:proofErr w:type="spellStart"/>
+      <w:r>
+        <w:rPr>
+          <w:i/>
+        </w:rPr>
+        <w:t>number_of_attributes</w:t>
+      </w:r>
+      <w:proofErr w:type="spellEnd"/>
+      <w:r>
+        <w:t xml:space="preserve">: integer, </w:t>
+      </w:r>
+      <w:proofErr w:type="spellStart"/>
+      <w:r>
+        <w:rPr>
+          <w:i/>
+        </w:rPr>
+        <w:t>number_of_foreign_keys</w:t>
+      </w:r>
+      <w:proofErr w:type="spellEnd"/>
+      <w:r>
+        <w:t xml:space="preserve">: integer, </w:t>
+      </w:r>
+      <w:proofErr w:type="spellStart"/>
+      <w:r>
+        <w:rPr>
+          <w:i/>
+        </w:rPr>
+        <w:t>number_of_indexes</w:t>
+      </w:r>
+      <w:proofErr w:type="spellEnd"/>
+      <w:r>
+        <w:t>: integer)</w:t>
+      </w:r>
+    </w:p>
+    <w:p>
+      <w:pPr>
+        <w:pStyle w:val="NoSpacing"/>
+      </w:pPr>
+    </w:p>
+    <w:p>
+      <w:pPr>
+        <w:pStyle w:val="NoSpacing"/>
+      </w:pPr>
+    </w:p>
+    <w:p>
+      <w:pPr>
+        <w:pStyle w:val="NoSpacing"/>
+        <w:rPr>
+          <w:b/>
+          <w:u w:val="single"/>
+        </w:rPr>
+      </w:pPr>
+      <w:r>
+        <w:rPr>
+          <w:b/>
+          <w:u w:val="single"/>
+        </w:rPr>
+        <w:t>DDL Statements &amp; Normal Forms</w:t>
+      </w:r>
+    </w:p>
+    <w:p>
+      <w:pPr>
+        <w:pStyle w:val="NoSpacing"/>
+      </w:pPr>
+    </w:p>
+    <w:p>
+      <w:pPr>
+        <w:pStyle w:val="NoSpacing"/>
+      </w:pPr>
+      <w:r>
+        <w:t>CREATE TABLE Metadata</w:t>
+      </w:r>
+    </w:p>
+    <w:p>
+      <w:pPr>
+        <w:pStyle w:val="NoSpacing"/>
+      </w:pPr>
+      <w:r>
+        <w:tab/>
+        <w:t>(</w:t>
+      </w:r>
+      <w:proofErr w:type="spellStart"/>
+      <w:proofErr w:type="gramStart"/>
+      <w:r>
+        <w:t>table_id</w:t>
+      </w:r>
+      <w:proofErr w:type="spellEnd"/>
+      <w:proofErr w:type="gramEnd"/>
+      <w:r>
+        <w:t xml:space="preserve"> INTEGER, </w:t>
+      </w:r>
+    </w:p>
+    <w:p>
+      <w:pPr>
+        <w:pStyle w:val="NoSpacing"/>
+        <w:ind w:firstLine="720"/>
+      </w:pPr>
+      <w:proofErr w:type="spellStart"/>
+      <w:proofErr w:type="gramStart"/>
+      <w:r>
+        <w:t>table_name</w:t>
+      </w:r>
+      <w:proofErr w:type="spellEnd"/>
+      <w:proofErr w:type="gramEnd"/>
+      <w:r>
+        <w:t xml:space="preserve"> CHAR(30),</w:t>
+      </w:r>
+    </w:p>
+    <w:p>
+      <w:pPr>
+        <w:pStyle w:val="NoSpacing"/>
+      </w:pPr>
+      <w:r>
+        <w:tab/>
+      </w:r>
+      <w:proofErr w:type="gramStart"/>
+      <w:r>
+        <w:t>description</w:t>
+      </w:r>
+      <w:proofErr w:type="gramEnd"/>
+      <w:r>
+        <w:t xml:space="preserve"> CHAR (100),</w:t>
+      </w:r>
+    </w:p>
+    <w:p>
+      <w:pPr>
+        <w:pStyle w:val="NoSpacing"/>
+      </w:pPr>
+      <w:r>
+        <w:tab/>
+      </w:r>
+      <w:proofErr w:type="spellStart"/>
+      <w:proofErr w:type="gramStart"/>
+      <w:r>
+        <w:t>number_of_fields</w:t>
+      </w:r>
+      <w:proofErr w:type="spellEnd"/>
+      <w:proofErr w:type="gramEnd"/>
+      <w:r>
+        <w:t xml:space="preserve"> INTEGER,</w:t>
+      </w:r>
+    </w:p>
+    <w:p>
+      <w:pPr>
+        <w:pStyle w:val="NoSpacing"/>
+      </w:pPr>
+      <w:r>
+        <w:tab/>
+      </w:r>
+      <w:proofErr w:type="spellStart"/>
+      <w:proofErr w:type="gramStart"/>
+      <w:r>
+        <w:t>number_of_primary_keys</w:t>
+      </w:r>
+      <w:proofErr w:type="spellEnd"/>
+      <w:proofErr w:type="gramEnd"/>
+      <w:r>
+        <w:t xml:space="preserve"> INTEGER,</w:t>
+      </w:r>
+    </w:p>
+    <w:p>
+      <w:pPr>
+        <w:pStyle w:val="NoSpacing"/>
+      </w:pPr>
+      <w:r>
+        <w:tab/>
+      </w:r>
+      <w:proofErr w:type="spellStart"/>
+      <w:proofErr w:type="gramStart"/>
+      <w:r>
+        <w:t>number_of_foreign_keys</w:t>
+      </w:r>
+      <w:proofErr w:type="spellEnd"/>
+      <w:proofErr w:type="gramEnd"/>
+      <w:r>
+        <w:t xml:space="preserve"> INTERGER,</w:t>
+      </w:r>
+    </w:p>
+    <w:p>
+      <w:pPr>
+        <w:pStyle w:val="NoSpacing"/>
+      </w:pPr>
+      <w:r>
+        <w:tab/>
+      </w:r>
+      <w:proofErr w:type="spellStart"/>
+      <w:proofErr w:type="gramStart"/>
+      <w:r>
+        <w:t>number_of_indexes</w:t>
+      </w:r>
+      <w:proofErr w:type="spellEnd"/>
+      <w:proofErr w:type="gramEnd"/>
+      <w:r>
+        <w:t xml:space="preserve"> INTEGER,</w:t>
+      </w:r>
+    </w:p>
+    <w:p>
+      <w:pPr>
+        <w:pStyle w:val="NoSpacing"/>
+      </w:pPr>
+      <w:r>
+        <w:tab/>
+        <w:t>PRIMARY KEY (</w:t>
+      </w:r>
+      <w:proofErr w:type="spellStart"/>
+      <w:r>
+        <w:t>table_id</w:t>
+      </w:r>
+      <w:proofErr w:type="spellEnd"/>
+      <w:r>
+        <w:t>))</w:t>
+      </w:r>
+    </w:p>
+    <w:p>
+      <w:pPr>
+        <w:pStyle w:val="NoSpacing"/>
+      </w:pPr>
+    </w:p>
+    <w:p>
+      <w:pPr>
+        <w:pStyle w:val="NoSpacing"/>
+      </w:pPr>
+      <w:r>
+        <w:t xml:space="preserve">The primary key </w:t>
+      </w:r>
+      <w:proofErr w:type="spellStart"/>
+      <w:r>
+        <w:t>table_id</w:t>
+      </w:r>
+      <w:proofErr w:type="spellEnd"/>
+      <w:r>
+        <w:t xml:space="preserve"> functionally determines all attributes. There are no other FD’s. It is in BCNF.</w:t>
+      </w:r>
+    </w:p>
+    <w:p>
+      <w:pPr>
+        <w:pStyle w:val="NoSpacing"/>
+      </w:pPr>
+    </w:p>
+    <w:p>
+      <w:pPr>
+        <w:pStyle w:val="NoSpacing"/>
+      </w:pPr>
+    </w:p>
+    <w:p>
+      <w:pPr>
+        <w:pStyle w:val="NoSpacing"/>
+      </w:pPr>
+    </w:p>
+    <w:p>
+      <w:pPr>
+        <w:pStyle w:val="NoSpacing"/>
+      </w:pPr>
+    </w:p>
+    <w:p>
+      <w:pPr>
+        <w:pStyle w:val="NoSpacing"/>
+      </w:pPr>
+    </w:p>
+    <w:p>
+      <w:pPr>
+        <w:pStyle w:val="NoSpacing"/>
+      </w:pPr>
+    </w:p>
+    <w:p>
+      <w:pPr>
+        <w:pStyle w:val="NoSpacing"/>
+      </w:pPr>
+    </w:p>
+    <w:p>
+      <w:pPr>
+        <w:pStyle w:val="NoSpacing"/>
+      </w:pPr>
+    </w:p>
+    <w:p>
+      <w:pPr>
+        <w:pStyle w:val="NoSpacing"/>
+      </w:pPr>
+    </w:p>
+    <w:p>
+      <w:pPr>
+        <w:pStyle w:val="NoSpacing"/>
+      </w:pPr>
+    </w:p>
+    <w:p>
+      <w:pPr>
+        <w:pStyle w:val="NoSpacing"/>
+      </w:pPr>
+    </w:p>
+    <w:p>
+      <w:pPr>
+        <w:pStyle w:val="NoSpacing"/>
+      </w:pPr>
+      <w:r>
+        <w:lastRenderedPageBreak/>
+        <w:t>CREATE TABLE Customer</w:t>
+      </w:r>
+    </w:p>
+    <w:p>
+      <w:pPr>
+        <w:pStyle w:val="NoSpacing"/>
+      </w:pPr>
+      <w:r>
+        <w:tab/>
+        <w:t>(</w:t>
+      </w:r>
+      <w:proofErr w:type="spellStart"/>
+      <w:proofErr w:type="gramStart"/>
+      <w:r>
+        <w:t>customer_id</w:t>
+      </w:r>
+      <w:proofErr w:type="spellEnd"/>
+      <w:proofErr w:type="gramEnd"/>
+      <w:r>
+        <w:t xml:space="preserve"> INTEGER,</w:t>
+      </w:r>
+    </w:p>
+    <w:p>
+      <w:pPr>
+        <w:pStyle w:val="NoSpacing"/>
+        <w:ind w:firstLine="720"/>
+      </w:pPr>
+      <w:proofErr w:type="spellStart"/>
+      <w:proofErr w:type="gramStart"/>
+      <w:r>
+        <w:t>customer_name</w:t>
+      </w:r>
+      <w:proofErr w:type="spellEnd"/>
+      <w:proofErr w:type="gramEnd"/>
+      <w:r>
+        <w:t xml:space="preserve"> CHAR(20),</w:t>
+      </w:r>
+    </w:p>
+    <w:p>
+      <w:pPr>
+        <w:pStyle w:val="NoSpacing"/>
+        <w:ind w:firstLine="720"/>
+      </w:pPr>
+      <w:proofErr w:type="spellStart"/>
+      <w:proofErr w:type="gramStart"/>
+      <w:r>
+        <w:t>customer_address_street</w:t>
+      </w:r>
+      <w:proofErr w:type="spellEnd"/>
+      <w:proofErr w:type="gramEnd"/>
+      <w:r>
+        <w:t xml:space="preserve"> CHAR(50),</w:t>
+      </w:r>
+    </w:p>
+    <w:p>
+      <w:pPr>
+        <w:pStyle w:val="NoSpacing"/>
+        <w:ind w:left="720"/>
+      </w:pPr>
+      <w:proofErr w:type="spellStart"/>
+      <w:proofErr w:type="gramStart"/>
+      <w:r>
+        <w:t>customer_address_city</w:t>
+      </w:r>
+      <w:proofErr w:type="spellEnd"/>
+      <w:proofErr w:type="gramEnd"/>
+      <w:r>
+        <w:t xml:space="preserve"> CHAR(30),</w:t>
+      </w:r>
+    </w:p>
+    <w:p>
+      <w:pPr>
+        <w:pStyle w:val="NoSpacing"/>
+        <w:ind w:left="720"/>
+      </w:pPr>
+      <w:proofErr w:type="spellStart"/>
+      <w:proofErr w:type="gramStart"/>
+      <w:r>
+        <w:t>customer_address_state</w:t>
+      </w:r>
+      <w:proofErr w:type="spellEnd"/>
+      <w:proofErr w:type="gramEnd"/>
+      <w:r>
+        <w:t xml:space="preserve"> CHAR(20),</w:t>
+      </w:r>
+    </w:p>
+    <w:p>
+      <w:pPr>
+        <w:pStyle w:val="NoSpacing"/>
+        <w:ind w:left="720"/>
+      </w:pPr>
+      <w:proofErr w:type="spellStart"/>
+      <w:proofErr w:type="gramStart"/>
+      <w:r>
+        <w:t>customer_address_zip</w:t>
+      </w:r>
+      <w:proofErr w:type="spellEnd"/>
+      <w:proofErr w:type="gramEnd"/>
+      <w:r>
+        <w:t xml:space="preserve"> CHAR(10),</w:t>
+      </w:r>
+    </w:p>
+    <w:p>
+      <w:pPr>
+        <w:pStyle w:val="NoSpacing"/>
+      </w:pPr>
+      <w:r>
+        <w:tab/>
+        <w:t>PRIMARY KEY (</w:t>
+      </w:r>
+      <w:proofErr w:type="spellStart"/>
+      <w:r>
+        <w:t>customer_id</w:t>
+      </w:r>
+      <w:proofErr w:type="spellEnd"/>
+      <w:r>
+        <w:t>))</w:t>
+      </w:r>
+    </w:p>
+    <w:p>
+      <w:pPr>
+        <w:pStyle w:val="NoSpacing"/>
+      </w:pPr>
+    </w:p>
+    <w:p>
+      <w:pPr>
+        <w:pStyle w:val="NoSpacing"/>
+      </w:pPr>
+      <w:r>
+        <w:t xml:space="preserve">The primary key </w:t>
+      </w:r>
+      <w:proofErr w:type="spellStart"/>
+      <w:r>
+        <w:t>customer_id</w:t>
+      </w:r>
+      <w:proofErr w:type="spellEnd"/>
+      <w:r>
+        <w:t xml:space="preserve"> functionally determines all attributes. There are no other FD’s. It is in BCNF.</w:t>
+      </w:r>
+    </w:p>
+    <w:p>
+      <w:pPr>
+        <w:pStyle w:val="NoSpacing"/>
+      </w:pPr>
+      <w:r>
+        <w:rPr>
+          <w:u w:val="single"/>
+        </w:rPr>
+        <w:t>Note</w:t>
+      </w:r>
+      <w:r>
+        <w:t>: Although infrequent, zip codes do not always determine the state or the city. One zip code can span multiple state and city borders.</w:t>
+      </w:r>
+    </w:p>
+    <w:p>
+      <w:pPr>
+        <w:pStyle w:val="NoSpacing"/>
+      </w:pPr>
+    </w:p>
+    <w:p>
+      <w:pPr>
+        <w:pStyle w:val="NoSpacing"/>
+      </w:pPr>
+      <w:r>
+        <w:t xml:space="preserve">CREATE TABLE </w:t>
+      </w:r>
+      <w:proofErr w:type="spellStart"/>
+      <w:r>
+        <w:t>Customer_Business</w:t>
+      </w:r>
+      <w:proofErr w:type="spellEnd"/>
+    </w:p>
+    <w:p>
+      <w:pPr>
+        <w:pStyle w:val="NoSpacing"/>
+      </w:pPr>
+      <w:r>
+        <w:tab/>
+        <w:t>(</w:t>
+      </w:r>
+      <w:proofErr w:type="spellStart"/>
+      <w:proofErr w:type="gramStart"/>
+      <w:r>
+        <w:t>customer_id</w:t>
+      </w:r>
+      <w:proofErr w:type="spellEnd"/>
+      <w:proofErr w:type="gramEnd"/>
+      <w:r>
+        <w:t xml:space="preserve"> INTEGER,</w:t>
+      </w:r>
+    </w:p>
+    <w:p>
+      <w:pPr>
+        <w:pStyle w:val="NoSpacing"/>
+      </w:pPr>
+      <w:r>
+        <w:tab/>
+      </w:r>
+      <w:proofErr w:type="spellStart"/>
+      <w:proofErr w:type="gramStart"/>
+      <w:r>
+        <w:t>customer_type</w:t>
+      </w:r>
+      <w:proofErr w:type="spellEnd"/>
+      <w:proofErr w:type="gramEnd"/>
+      <w:r>
+        <w:t xml:space="preserve"> CHAR(20),</w:t>
+      </w:r>
+    </w:p>
+    <w:p>
+      <w:pPr>
+        <w:pStyle w:val="NoSpacing"/>
+      </w:pPr>
+      <w:r>
+        <w:tab/>
+      </w:r>
+      <w:proofErr w:type="spellStart"/>
+      <w:proofErr w:type="gramStart"/>
+      <w:r>
+        <w:t>business_category</w:t>
+      </w:r>
+      <w:proofErr w:type="spellEnd"/>
+      <w:proofErr w:type="gramEnd"/>
+      <w:r>
+        <w:t xml:space="preserve"> CHAR(20),</w:t>
+      </w:r>
+    </w:p>
+    <w:p>
+      <w:pPr>
+        <w:pStyle w:val="NoSpacing"/>
+      </w:pPr>
+      <w:r>
+        <w:tab/>
+      </w:r>
+      <w:proofErr w:type="spellStart"/>
+      <w:proofErr w:type="gramStart"/>
+      <w:r>
+        <w:t>business_income</w:t>
+      </w:r>
+      <w:proofErr w:type="spellEnd"/>
+      <w:proofErr w:type="gramEnd"/>
+      <w:r>
+        <w:t xml:space="preserve"> INTEGER,</w:t>
+      </w:r>
+    </w:p>
+    <w:p>
+      <w:pPr>
+        <w:pStyle w:val="NoSpacing"/>
+      </w:pPr>
+      <w:r>
+        <w:tab/>
+        <w:t>PRIMARY KEY (</w:t>
+      </w:r>
+      <w:proofErr w:type="spellStart"/>
+      <w:r>
+        <w:t>customer_id</w:t>
+      </w:r>
+      <w:proofErr w:type="spellEnd"/>
+      <w:r>
+        <w:t>),</w:t>
+      </w:r>
+    </w:p>
+    <w:p>
+      <w:pPr>
+        <w:pStyle w:val="NoSpacing"/>
+      </w:pPr>
+      <w:r>
+        <w:tab/>
+        <w:t>FOREIGN KEY (</w:t>
+      </w:r>
+      <w:proofErr w:type="spellStart"/>
+      <w:r>
+        <w:t>customer_id</w:t>
+      </w:r>
+      <w:proofErr w:type="spellEnd"/>
+      <w:r>
+        <w:t xml:space="preserve"> REFERENCES Customer))</w:t>
+      </w:r>
+    </w:p>
+    <w:p>
+      <w:pPr>
+        <w:pStyle w:val="NoSpacing"/>
+      </w:pPr>
+    </w:p>
+    <w:p>
+      <w:pPr>
+        <w:pStyle w:val="NoSpacing"/>
+      </w:pPr>
+      <w:r>
+        <w:t xml:space="preserve">The primary key </w:t>
+      </w:r>
+      <w:proofErr w:type="spellStart"/>
+      <w:r>
+        <w:t>customer_id</w:t>
+      </w:r>
+      <w:proofErr w:type="spellEnd"/>
+      <w:r>
+        <w:t xml:space="preserve"> functionally determines all attributes.</w:t>
+      </w:r>
+      <w:r>
+        <w:t xml:space="preserve"> </w:t>
+      </w:r>
+      <w:r>
+        <w:t>There are no other FD’s.  It is in BCNF.</w:t>
+      </w:r>
+    </w:p>
+    <w:p>
+      <w:pPr>
+        <w:pStyle w:val="NoSpacing"/>
+      </w:pPr>
+    </w:p>
+    <w:p>
+      <w:pPr>
+        <w:pStyle w:val="NoSpacing"/>
+      </w:pPr>
+      <w:r>
+        <w:t xml:space="preserve">CREATE TABLE </w:t>
+      </w:r>
+      <w:proofErr w:type="spellStart"/>
+      <w:r>
+        <w:t>Customer_Home</w:t>
+      </w:r>
+      <w:proofErr w:type="spellEnd"/>
+    </w:p>
+    <w:p>
+      <w:pPr>
+        <w:pStyle w:val="NoSpacing"/>
+      </w:pPr>
+      <w:r>
+        <w:tab/>
+        <w:t>(</w:t>
+      </w:r>
+      <w:proofErr w:type="spellStart"/>
+      <w:proofErr w:type="gramStart"/>
+      <w:r>
+        <w:t>customer_id</w:t>
+      </w:r>
+      <w:proofErr w:type="spellEnd"/>
+      <w:proofErr w:type="gramEnd"/>
+      <w:r>
+        <w:t xml:space="preserve"> INTEGER,</w:t>
+      </w:r>
+    </w:p>
+    <w:p>
+      <w:pPr>
+        <w:pStyle w:val="NoSpacing"/>
+      </w:pPr>
+      <w:r>
+        <w:tab/>
+      </w:r>
+      <w:proofErr w:type="spellStart"/>
+      <w:proofErr w:type="gramStart"/>
+      <w:r>
+        <w:t>customer_type</w:t>
+      </w:r>
+      <w:proofErr w:type="spellEnd"/>
+      <w:proofErr w:type="gramEnd"/>
+      <w:r>
+        <w:t xml:space="preserve"> CHAR(20),</w:t>
+      </w:r>
+    </w:p>
+    <w:p>
+      <w:pPr>
+        <w:pStyle w:val="NoSpacing"/>
+      </w:pPr>
+      <w:r>
+        <w:tab/>
+      </w:r>
+      <w:proofErr w:type="spellStart"/>
+      <w:proofErr w:type="gramStart"/>
+      <w:r>
+        <w:t>marriage_status</w:t>
+      </w:r>
+      <w:proofErr w:type="spellEnd"/>
+      <w:proofErr w:type="gramEnd"/>
+      <w:r>
+        <w:t xml:space="preserve"> CHAR(10),</w:t>
+      </w:r>
+    </w:p>
+    <w:p>
+      <w:pPr>
+        <w:pStyle w:val="NoSpacing"/>
+      </w:pPr>
+      <w:r>
+        <w:tab/>
+      </w:r>
+      <w:proofErr w:type="gramStart"/>
+      <w:r>
+        <w:t>gender</w:t>
+      </w:r>
+      <w:proofErr w:type="gramEnd"/>
+      <w:r>
+        <w:t xml:space="preserve"> CHAR(6),</w:t>
+      </w:r>
+    </w:p>
+    <w:p>
+      <w:pPr>
+        <w:pStyle w:val="NoSpacing"/>
+      </w:pPr>
+      <w:r>
+        <w:tab/>
+      </w:r>
+      <w:proofErr w:type="gramStart"/>
+      <w:r>
+        <w:t>age</w:t>
+      </w:r>
+      <w:proofErr w:type="gramEnd"/>
+      <w:r>
+        <w:t xml:space="preserve"> INTEGER,</w:t>
+      </w:r>
+    </w:p>
+    <w:p>
+      <w:pPr>
+        <w:pStyle w:val="NoSpacing"/>
+      </w:pPr>
+      <w:r>
+        <w:tab/>
+      </w:r>
+      <w:proofErr w:type="spellStart"/>
+      <w:proofErr w:type="gramStart"/>
+      <w:r>
+        <w:t>home_income</w:t>
+      </w:r>
+      <w:proofErr w:type="spellEnd"/>
+      <w:proofErr w:type="gramEnd"/>
+      <w:r>
+        <w:t xml:space="preserve"> DOUBLE,</w:t>
+      </w:r>
+    </w:p>
+    <w:p>
+      <w:pPr>
+        <w:pStyle w:val="NoSpacing"/>
+      </w:pPr>
+      <w:r>
+        <w:tab/>
+        <w:t>PRIMARY KEY (</w:t>
+      </w:r>
+      <w:proofErr w:type="spellStart"/>
+      <w:r>
+        <w:t>customer_id</w:t>
+      </w:r>
+      <w:proofErr w:type="spellEnd"/>
+      <w:r>
+        <w:t>),</w:t>
+      </w:r>
+    </w:p>
+    <w:p>
+      <w:pPr>
+        <w:pStyle w:val="NoSpacing"/>
+      </w:pPr>
+      <w:r>
+        <w:tab/>
+        <w:t>FOREIGN KEY (</w:t>
+      </w:r>
+      <w:proofErr w:type="spellStart"/>
+      <w:r>
+        <w:t>customer_id</w:t>
+      </w:r>
+      <w:proofErr w:type="spellEnd"/>
+      <w:r>
+        <w:t xml:space="preserve"> REFERENCES Customer))</w:t>
+      </w:r>
+    </w:p>
+    <w:p>
+      <w:pPr>
+        <w:pStyle w:val="NoSpacing"/>
+      </w:pPr>
+    </w:p>
+    <w:p>
+      <w:pPr>
+        <w:pStyle w:val="NoSpacing"/>
+      </w:pPr>
+      <w:r>
+        <w:t xml:space="preserve">The primary key </w:t>
+      </w:r>
+      <w:proofErr w:type="spellStart"/>
+      <w:r>
+        <w:t>customer_id</w:t>
+      </w:r>
+      <w:proofErr w:type="spellEnd"/>
+      <w:r>
+        <w:t xml:space="preserve"> functionally determines all attributes. There are no other FD’s. It is in BCNF.</w:t>
+      </w:r>
+    </w:p>
+    <w:p>
+      <w:pPr>
+        <w:pStyle w:val="NoSpacing"/>
+      </w:pPr>
+    </w:p>
+    <w:p>
+      <w:pPr>
+        <w:pStyle w:val="NoSpacing"/>
+      </w:pPr>
+      <w:r>
+        <w:t>CREATE TABLE Product</w:t>
+      </w:r>
+    </w:p>
+    <w:p>
+      <w:pPr>
+        <w:pStyle w:val="NoSpacing"/>
+        <w:ind w:firstLine="720"/>
+      </w:pPr>
+      <w:r>
+        <w:t>(</w:t>
+      </w:r>
+      <w:proofErr w:type="spellStart"/>
+      <w:proofErr w:type="gramStart"/>
+      <w:r>
+        <w:t>product_id</w:t>
+      </w:r>
+      <w:proofErr w:type="spellEnd"/>
+      <w:proofErr w:type="gramEnd"/>
+      <w:r>
+        <w:t xml:space="preserve"> INTEGER,</w:t>
+      </w:r>
+    </w:p>
+    <w:p>
+      <w:pPr>
+        <w:pStyle w:val="NoSpacing"/>
+        <w:ind w:left="720"/>
+      </w:pPr>
+      <w:proofErr w:type="spellStart"/>
+      <w:proofErr w:type="gramStart"/>
+      <w:r>
+        <w:t>product_name</w:t>
+      </w:r>
+      <w:proofErr w:type="spellEnd"/>
+      <w:proofErr w:type="gramEnd"/>
+      <w:r>
+        <w:t xml:space="preserve"> CHAR(20),</w:t>
+      </w:r>
+    </w:p>
+    <w:p>
+      <w:pPr>
+        <w:pStyle w:val="NoSpacing"/>
+        <w:ind w:left="720"/>
+      </w:pPr>
+      <w:proofErr w:type="gramStart"/>
+      <w:r>
+        <w:t>quantity</w:t>
+      </w:r>
+      <w:proofErr w:type="gramEnd"/>
+      <w:r>
+        <w:t xml:space="preserve"> INTEGER,</w:t>
+      </w:r>
+    </w:p>
+    <w:p>
+      <w:pPr>
+        <w:pStyle w:val="NoSpacing"/>
+        <w:ind w:left="720"/>
+      </w:pPr>
+      <w:proofErr w:type="gramStart"/>
+      <w:r>
+        <w:t>price</w:t>
+      </w:r>
+      <w:proofErr w:type="gramEnd"/>
+      <w:r>
+        <w:t xml:space="preserve"> DOUBLE,</w:t>
+      </w:r>
+    </w:p>
+    <w:p>
+      <w:pPr>
+        <w:pStyle w:val="NoSpacing"/>
+        <w:ind w:left="720"/>
+      </w:pPr>
+      <w:proofErr w:type="gramStart"/>
+      <w:r>
+        <w:t>cost</w:t>
+      </w:r>
+      <w:proofErr w:type="gramEnd"/>
+      <w:r>
+        <w:t xml:space="preserve"> DOUBLE,</w:t>
+      </w:r>
+    </w:p>
+    <w:p>
+      <w:pPr>
+        <w:pStyle w:val="NoSpacing"/>
+        <w:ind w:left="720"/>
+      </w:pPr>
+      <w:proofErr w:type="spellStart"/>
+      <w:proofErr w:type="gramStart"/>
+      <w:r>
+        <w:t>product_type</w:t>
+      </w:r>
+      <w:proofErr w:type="spellEnd"/>
+      <w:proofErr w:type="gramEnd"/>
+      <w:r>
+        <w:t xml:space="preserve"> CHAR(20),</w:t>
+      </w:r>
+    </w:p>
+    <w:p>
+      <w:pPr>
+        <w:pStyle w:val="NoSpacing"/>
+      </w:pPr>
+      <w:r>
+        <w:tab/>
+        <w:t>PRIMARY KEY (</w:t>
+      </w:r>
+      <w:proofErr w:type="spellStart"/>
+      <w:r>
+        <w:t>product_id</w:t>
+      </w:r>
+      <w:proofErr w:type="spellEnd"/>
+      <w:r>
+        <w:t>))</w:t>
+      </w:r>
+    </w:p>
+    <w:p>
+      <w:pPr>
+        <w:pStyle w:val="NoSpacing"/>
+      </w:pPr>
+    </w:p>
+    <w:p>
+      <w:pPr>
+        <w:pStyle w:val="NoSpacing"/>
+      </w:pPr>
+      <w:r>
+        <w:t xml:space="preserve">The primary key </w:t>
+      </w:r>
+      <w:proofErr w:type="spellStart"/>
+      <w:r>
+        <w:t>product_id</w:t>
+      </w:r>
+      <w:proofErr w:type="spellEnd"/>
+      <w:r>
+        <w:t xml:space="preserve"> functionally determines all attributes. There are no other FD’s. It is in BCNF.</w:t>
+      </w:r>
+    </w:p>
+    <w:p>
+      <w:pPr>
+        <w:pStyle w:val="NoSpacing"/>
+      </w:pPr>
+    </w:p>
+    <w:p>
+      <w:pPr>
+        <w:pStyle w:val="NoSpacing"/>
+      </w:pPr>
+      <w:r>
+        <w:t>CREATE TABLE Salesperson</w:t>
+      </w:r>
+    </w:p>
+    <w:p>
+      <w:pPr>
+        <w:pStyle w:val="NoSpacing"/>
+      </w:pPr>
+      <w:r>
+        <w:tab/>
+        <w:t>(</w:t>
+      </w:r>
+      <w:proofErr w:type="spellStart"/>
+      <w:proofErr w:type="gramStart"/>
+      <w:r>
+        <w:t>salesperson_id</w:t>
+      </w:r>
+      <w:proofErr w:type="spellEnd"/>
+      <w:proofErr w:type="gramEnd"/>
+      <w:r>
+        <w:t xml:space="preserve"> INTEGER,</w:t>
+      </w:r>
+    </w:p>
+    <w:p>
+      <w:pPr>
+        <w:pStyle w:val="NoSpacing"/>
+        <w:ind w:firstLine="720"/>
+      </w:pPr>
+      <w:proofErr w:type="spellStart"/>
+      <w:proofErr w:type="gramStart"/>
+      <w:r>
+        <w:t>salesperson_name</w:t>
+      </w:r>
+      <w:proofErr w:type="spellEnd"/>
+      <w:proofErr w:type="gramEnd"/>
+      <w:r>
+        <w:t xml:space="preserve"> CHAR(20),</w:t>
+      </w:r>
+    </w:p>
+    <w:p>
+      <w:pPr>
+        <w:pStyle w:val="NoSpacing"/>
+        <w:ind w:firstLine="720"/>
+      </w:pPr>
+      <w:proofErr w:type="spellStart"/>
+      <w:proofErr w:type="gramStart"/>
+      <w:r>
+        <w:t>salesperson_address_street</w:t>
+      </w:r>
+      <w:proofErr w:type="spellEnd"/>
+      <w:proofErr w:type="gramEnd"/>
+      <w:r>
+        <w:t xml:space="preserve"> CHAR(50),</w:t>
+      </w:r>
+    </w:p>
+    <w:p>
+      <w:pPr>
+        <w:pStyle w:val="NoSpacing"/>
+        <w:ind w:left="720"/>
+      </w:pPr>
+      <w:proofErr w:type="spellStart"/>
+      <w:proofErr w:type="gramStart"/>
+      <w:r>
+        <w:t>salesperson_address_city</w:t>
+      </w:r>
+      <w:proofErr w:type="spellEnd"/>
+      <w:proofErr w:type="gramEnd"/>
+      <w:r>
+        <w:t xml:space="preserve"> CHAR(30),</w:t>
+      </w:r>
+    </w:p>
+    <w:p>
+      <w:pPr>
+        <w:pStyle w:val="NoSpacing"/>
+        <w:ind w:left="720"/>
+      </w:pPr>
+      <w:proofErr w:type="spellStart"/>
+      <w:proofErr w:type="gramStart"/>
+      <w:r>
+        <w:t>salesperson_address_state</w:t>
+      </w:r>
+      <w:proofErr w:type="spellEnd"/>
+      <w:proofErr w:type="gramEnd"/>
+      <w:r>
+        <w:t xml:space="preserve"> CHAR(20),</w:t>
+      </w:r>
+    </w:p>
+    <w:p>
+      <w:pPr>
+        <w:pStyle w:val="NoSpacing"/>
+        <w:ind w:left="720"/>
+      </w:pPr>
+      <w:proofErr w:type="spellStart"/>
+      <w:proofErr w:type="gramStart"/>
+      <w:r>
+        <w:t>salesperson_address_zip</w:t>
+      </w:r>
+      <w:proofErr w:type="spellEnd"/>
+      <w:proofErr w:type="gramEnd"/>
+      <w:r>
+        <w:t xml:space="preserve"> CHAR(10),</w:t>
+      </w:r>
+    </w:p>
+    <w:p>
+      <w:pPr>
+        <w:pStyle w:val="NoSpacing"/>
+        <w:ind w:left="720"/>
+      </w:pPr>
+      <w:proofErr w:type="gramStart"/>
+      <w:r>
+        <w:lastRenderedPageBreak/>
+        <w:t>email</w:t>
+      </w:r>
+      <w:proofErr w:type="gramEnd"/>
+      <w:r>
+        <w:t xml:space="preserve"> CHAR(50),</w:t>
+      </w:r>
+    </w:p>
+    <w:p>
+      <w:pPr>
+        <w:pStyle w:val="NoSpacing"/>
+        <w:ind w:left="720"/>
+      </w:pPr>
+      <w:proofErr w:type="gramStart"/>
+      <w:r>
+        <w:t>title</w:t>
+      </w:r>
+      <w:proofErr w:type="gramEnd"/>
+      <w:r>
+        <w:t xml:space="preserve"> CHAR(20),</w:t>
+      </w:r>
+    </w:p>
+    <w:p>
+      <w:pPr>
+        <w:pStyle w:val="NoSpacing"/>
+        <w:ind w:left="720"/>
+      </w:pPr>
+      <w:proofErr w:type="gramStart"/>
+      <w:r>
+        <w:t>salary</w:t>
+      </w:r>
+      <w:proofErr w:type="gramEnd"/>
+      <w:r>
+        <w:t xml:space="preserve"> INTEGER,</w:t>
+      </w:r>
+    </w:p>
+    <w:p>
+      <w:pPr>
+        <w:pStyle w:val="NoSpacing"/>
+        <w:ind w:left="720"/>
+      </w:pPr>
+      <w:proofErr w:type="spellStart"/>
+      <w:proofErr w:type="gramStart"/>
+      <w:r>
+        <w:t>store_id</w:t>
+      </w:r>
+      <w:proofErr w:type="spellEnd"/>
+      <w:proofErr w:type="gramEnd"/>
+      <w:r>
+        <w:t xml:space="preserve"> INTEGER,</w:t>
+      </w:r>
+    </w:p>
+    <w:p>
+      <w:pPr>
+        <w:pStyle w:val="NoSpacing"/>
+      </w:pPr>
+      <w:r>
+        <w:tab/>
+        <w:t>PRIMARY KEY (</w:t>
+      </w:r>
+      <w:proofErr w:type="spellStart"/>
+      <w:r>
+        <w:t>salesperson_id</w:t>
+      </w:r>
+      <w:proofErr w:type="spellEnd"/>
+      <w:r>
+        <w:t>),</w:t>
+      </w:r>
+    </w:p>
+    <w:p>
+      <w:pPr>
+        <w:pStyle w:val="NoSpacing"/>
+      </w:pPr>
+      <w:r>
+        <w:tab/>
+        <w:t>FOREIGN KEY (</w:t>
+      </w:r>
+      <w:proofErr w:type="spellStart"/>
+      <w:r>
+        <w:t>store_id</w:t>
+      </w:r>
+      <w:proofErr w:type="spellEnd"/>
+      <w:r>
+        <w:t xml:space="preserve"> REFERENCES Store))</w:t>
+      </w:r>
+    </w:p>
+    <w:p>
+      <w:pPr>
+        <w:pStyle w:val="NoSpacing"/>
+      </w:pPr>
+    </w:p>
+    <w:p>
+      <w:pPr>
+        <w:pStyle w:val="NoSpacing"/>
+      </w:pPr>
+      <w:r>
+        <w:t xml:space="preserve">The primary key </w:t>
+      </w:r>
+      <w:proofErr w:type="spellStart"/>
+      <w:r>
+        <w:t>salesperson_id</w:t>
+      </w:r>
+      <w:proofErr w:type="spellEnd"/>
+      <w:r>
+        <w:t xml:space="preserve"> functionally determines all attributes. There are no other FD’s. It is in BCNF.</w:t>
+      </w:r>
+    </w:p>
+    <w:p>
+      <w:pPr>
+        <w:pStyle w:val="NoSpacing"/>
+      </w:pPr>
+      <w:r>
+        <w:rPr>
+          <w:u w:val="single"/>
+        </w:rPr>
+        <w:t>Note</w:t>
+      </w:r>
+      <w:r>
+        <w:t>: Although infrequent, zip codes do not always determine the state or the city. One zip code can span multiple state and city borders.</w:t>
+      </w:r>
+    </w:p>
+    <w:p>
+      <w:pPr>
+        <w:pStyle w:val="NoSpacing"/>
+      </w:pPr>
+    </w:p>
+    <w:p>
+      <w:pPr>
+        <w:pStyle w:val="NoSpacing"/>
+      </w:pPr>
+      <w:r>
+        <w:t>CREATE TABLE Store</w:t>
+      </w:r>
+    </w:p>
+    <w:p>
+      <w:pPr>
+        <w:pStyle w:val="NoSpacing"/>
+      </w:pPr>
+      <w:r>
+        <w:tab/>
+        <w:t>(</w:t>
+      </w:r>
+      <w:proofErr w:type="spellStart"/>
+      <w:proofErr w:type="gramStart"/>
+      <w:r>
+        <w:t>store_id</w:t>
+      </w:r>
+      <w:proofErr w:type="spellEnd"/>
+      <w:proofErr w:type="gramEnd"/>
+      <w:r>
+        <w:t xml:space="preserve"> INTEGER,</w:t>
+      </w:r>
+    </w:p>
+    <w:p>
+      <w:pPr>
+        <w:pStyle w:val="NoSpacing"/>
+        <w:ind w:firstLine="720"/>
+      </w:pPr>
+      <w:proofErr w:type="spellStart"/>
+      <w:proofErr w:type="gramStart"/>
+      <w:r>
+        <w:t>store_name</w:t>
+      </w:r>
+      <w:proofErr w:type="spellEnd"/>
+      <w:proofErr w:type="gramEnd"/>
+      <w:r>
+        <w:t xml:space="preserve"> CHAR(20),</w:t>
+      </w:r>
+    </w:p>
+    <w:p>
+      <w:pPr>
+        <w:pStyle w:val="NoSpacing"/>
+        <w:ind w:firstLine="720"/>
+      </w:pPr>
+      <w:proofErr w:type="spellStart"/>
+      <w:proofErr w:type="gramStart"/>
+      <w:r>
+        <w:t>store_address_street</w:t>
+      </w:r>
+      <w:proofErr w:type="spellEnd"/>
+      <w:proofErr w:type="gramEnd"/>
+      <w:r>
+        <w:t xml:space="preserve"> CHAR(50),</w:t>
+      </w:r>
+    </w:p>
+    <w:p>
+      <w:pPr>
+        <w:pStyle w:val="NoSpacing"/>
+        <w:ind w:left="720"/>
+      </w:pPr>
+      <w:proofErr w:type="spellStart"/>
+      <w:proofErr w:type="gramStart"/>
+      <w:r>
+        <w:t>store_address_city</w:t>
+      </w:r>
+      <w:proofErr w:type="spellEnd"/>
+      <w:proofErr w:type="gramEnd"/>
+      <w:r>
+        <w:t xml:space="preserve"> CHAR(30),</w:t>
+      </w:r>
+    </w:p>
+    <w:p>
+      <w:pPr>
+        <w:pStyle w:val="NoSpacing"/>
+        <w:ind w:left="720"/>
+      </w:pPr>
+      <w:proofErr w:type="spellStart"/>
+      <w:proofErr w:type="gramStart"/>
+      <w:r>
+        <w:t>store_address_state</w:t>
+      </w:r>
+      <w:proofErr w:type="spellEnd"/>
+      <w:proofErr w:type="gramEnd"/>
+      <w:r>
+        <w:t xml:space="preserve"> CHAR(20),</w:t>
+      </w:r>
+    </w:p>
+    <w:p>
+      <w:pPr>
+        <w:pStyle w:val="NoSpacing"/>
+        <w:ind w:left="720"/>
+      </w:pPr>
+      <w:proofErr w:type="spellStart"/>
+      <w:proofErr w:type="gramStart"/>
+      <w:r>
+        <w:t>store_address_zip</w:t>
+      </w:r>
+      <w:proofErr w:type="spellEnd"/>
+      <w:proofErr w:type="gramEnd"/>
+      <w:r>
+        <w:t xml:space="preserve"> CHAR(10),</w:t>
+      </w:r>
+    </w:p>
+    <w:p>
+      <w:pPr>
+        <w:pStyle w:val="NoSpacing"/>
+        <w:ind w:left="720"/>
+      </w:pPr>
+      <w:proofErr w:type="gramStart"/>
+      <w:r>
+        <w:t>manager</w:t>
+      </w:r>
+      <w:proofErr w:type="gramEnd"/>
+      <w:r>
+        <w:t xml:space="preserve"> CHAR(50),</w:t>
+      </w:r>
+    </w:p>
+    <w:p>
+      <w:pPr>
+        <w:pStyle w:val="NoSpacing"/>
+        <w:ind w:left="720"/>
+      </w:pPr>
+      <w:proofErr w:type="spellStart"/>
+      <w:proofErr w:type="gramStart"/>
+      <w:r>
+        <w:t>number_of_salespersons</w:t>
+      </w:r>
+      <w:proofErr w:type="spellEnd"/>
+      <w:proofErr w:type="gramEnd"/>
+      <w:r>
+        <w:t xml:space="preserve"> INTEGER,</w:t>
+      </w:r>
+    </w:p>
+    <w:p>
+      <w:pPr>
+        <w:pStyle w:val="NoSpacing"/>
+        <w:ind w:left="720"/>
+      </w:pPr>
+      <w:proofErr w:type="spellStart"/>
+      <w:proofErr w:type="gramStart"/>
+      <w:r>
+        <w:t>region_id</w:t>
+      </w:r>
+      <w:proofErr w:type="spellEnd"/>
+      <w:proofErr w:type="gramEnd"/>
+      <w:r>
+        <w:t xml:space="preserve"> INTEGER,</w:t>
+      </w:r>
+    </w:p>
+    <w:p>
+      <w:pPr>
+        <w:pStyle w:val="NoSpacing"/>
+      </w:pPr>
+      <w:r>
+        <w:tab/>
+        <w:t>PRIMARY KEY (</w:t>
+      </w:r>
+      <w:proofErr w:type="spellStart"/>
+      <w:r>
+        <w:t>store_id</w:t>
+      </w:r>
+      <w:proofErr w:type="spellEnd"/>
+      <w:r>
+        <w:t>),</w:t>
+      </w:r>
+    </w:p>
+    <w:p>
+      <w:pPr>
+        <w:pStyle w:val="NoSpacing"/>
+      </w:pPr>
+      <w:r>
+        <w:tab/>
+        <w:t>FOREIGN KEY (</w:t>
+      </w:r>
+      <w:proofErr w:type="spellStart"/>
+      <w:r>
+        <w:t>region_id</w:t>
+      </w:r>
+      <w:proofErr w:type="spellEnd"/>
+      <w:r>
+        <w:t xml:space="preserve"> REFERENCES Region))</w:t>
+      </w:r>
+    </w:p>
+    <w:p>
+      <w:pPr>
+        <w:pStyle w:val="NoSpacing"/>
+      </w:pPr>
+    </w:p>
+    <w:p>
+      <w:pPr>
+        <w:pStyle w:val="NoSpacing"/>
+      </w:pPr>
+      <w:r>
+        <w:t xml:space="preserve">The primary key </w:t>
+      </w:r>
+      <w:proofErr w:type="spellStart"/>
+      <w:r>
+        <w:t>store_id</w:t>
+      </w:r>
+      <w:proofErr w:type="spellEnd"/>
+      <w:r>
+        <w:t xml:space="preserve"> functionally determines all attributes. There are no other FD’s. It is in BCNF.</w:t>
+      </w:r>
+    </w:p>
+    <w:p>
+      <w:pPr>
+        <w:pStyle w:val="NoSpacing"/>
+      </w:pPr>
+      <w:r>
+        <w:rPr>
+          <w:u w:val="single"/>
+        </w:rPr>
+        <w:t>Note</w:t>
+      </w:r>
+      <w:r>
+        <w:t>: Although infrequent, zip codes do not always determine the state or the city. One zip code can span multiple state and city borders.</w:t>
+      </w:r>
+    </w:p>
+    <w:p>
+      <w:pPr>
+        <w:pStyle w:val="NoSpacing"/>
+      </w:pPr>
+    </w:p>
+    <w:p>
+      <w:pPr>
+        <w:pStyle w:val="NoSpacing"/>
+      </w:pPr>
+      <w:r>
+        <w:t>CREATE TABLE Region</w:t>
+      </w:r>
+    </w:p>
+    <w:p>
+      <w:pPr>
+        <w:pStyle w:val="NoSpacing"/>
+      </w:pPr>
+      <w:r>
+        <w:tab/>
+        <w:t>(</w:t>
+      </w:r>
+      <w:proofErr w:type="spellStart"/>
+      <w:proofErr w:type="gramStart"/>
+      <w:r>
+        <w:t>region_id</w:t>
+      </w:r>
+      <w:proofErr w:type="spellEnd"/>
+      <w:proofErr w:type="gramEnd"/>
+      <w:r>
+        <w:t xml:space="preserve"> INTEGER,</w:t>
+      </w:r>
+    </w:p>
+    <w:p>
+      <w:pPr>
+        <w:pStyle w:val="NoSpacing"/>
+      </w:pPr>
+      <w:r>
+        <w:tab/>
+      </w:r>
+      <w:proofErr w:type="spellStart"/>
+      <w:proofErr w:type="gramStart"/>
+      <w:r>
+        <w:t>region_name</w:t>
+      </w:r>
+      <w:proofErr w:type="spellEnd"/>
+      <w:proofErr w:type="gramEnd"/>
+      <w:r>
+        <w:t xml:space="preserve"> CHAR(30),</w:t>
+      </w:r>
+    </w:p>
+    <w:p>
+      <w:pPr>
+        <w:pStyle w:val="NoSpacing"/>
+      </w:pPr>
+      <w:r>
+        <w:tab/>
+      </w:r>
+      <w:proofErr w:type="spellStart"/>
+      <w:proofErr w:type="gramStart"/>
+      <w:r>
+        <w:t>region_manager</w:t>
+      </w:r>
+      <w:proofErr w:type="spellEnd"/>
+      <w:proofErr w:type="gramEnd"/>
+      <w:r>
+        <w:t xml:space="preserve"> CHAR(50),</w:t>
+      </w:r>
+    </w:p>
+    <w:p>
+      <w:pPr>
+        <w:pStyle w:val="NoSpacing"/>
+      </w:pPr>
+      <w:r>
+        <w:tab/>
+        <w:t>PRIMARY KEY (</w:t>
+      </w:r>
+      <w:proofErr w:type="spellStart"/>
+      <w:r>
+        <w:t>region_id</w:t>
+      </w:r>
+      <w:proofErr w:type="spellEnd"/>
+      <w:r>
+        <w:t>))</w:t>
+      </w:r>
+    </w:p>
+    <w:p>
+      <w:pPr>
+        <w:pStyle w:val="NoSpacing"/>
+      </w:pPr>
+    </w:p>
+    <w:p>
+      <w:pPr>
+        <w:pStyle w:val="NoSpacing"/>
+      </w:pPr>
+      <w:r>
+        <w:t xml:space="preserve">The primary key </w:t>
+      </w:r>
+      <w:proofErr w:type="spellStart"/>
+      <w:r>
+        <w:t>region_id</w:t>
+      </w:r>
+      <w:proofErr w:type="spellEnd"/>
+      <w:r>
+        <w:t xml:space="preserve"> functionally determines all attributes. There are no other FD’s. It is in BCNF.</w:t>
+      </w:r>
+    </w:p>
+    <w:p>
+      <w:pPr>
+        <w:pStyle w:val="NoSpacing"/>
+      </w:pPr>
+    </w:p>
+    <w:p>
+      <w:pPr>
+        <w:pStyle w:val="NoSpacing"/>
+      </w:pPr>
+      <w:r>
+        <w:t>CREATE TABLE Transaction</w:t>
+      </w:r>
+    </w:p>
+    <w:p>
+      <w:pPr>
+        <w:pStyle w:val="NoSpacing"/>
+      </w:pPr>
+      <w:r>
+        <w:tab/>
+        <w:t>(</w:t>
+      </w:r>
+      <w:proofErr w:type="spellStart"/>
+      <w:proofErr w:type="gramStart"/>
+      <w:r>
+        <w:t>order_id</w:t>
+      </w:r>
+      <w:proofErr w:type="spellEnd"/>
+      <w:proofErr w:type="gramEnd"/>
+      <w:r>
+        <w:t xml:space="preserve"> INTEGER,</w:t>
+      </w:r>
+    </w:p>
+    <w:p>
+      <w:pPr>
+        <w:pStyle w:val="NoSpacing"/>
+      </w:pPr>
+      <w:r>
+        <w:tab/>
+      </w:r>
+      <w:proofErr w:type="spellStart"/>
+      <w:proofErr w:type="gramStart"/>
+      <w:r>
+        <w:t>order_date</w:t>
+      </w:r>
+      <w:proofErr w:type="spellEnd"/>
+      <w:proofErr w:type="gramEnd"/>
+      <w:r>
+        <w:t xml:space="preserve"> DATE,</w:t>
+      </w:r>
+    </w:p>
+    <w:p>
+      <w:pPr>
+        <w:pStyle w:val="NoSpacing"/>
+      </w:pPr>
+      <w:r>
+        <w:tab/>
+      </w:r>
+      <w:proofErr w:type="spellStart"/>
+      <w:proofErr w:type="gramStart"/>
+      <w:r>
+        <w:t>salesperson_ID</w:t>
+      </w:r>
+      <w:proofErr w:type="spellEnd"/>
+      <w:proofErr w:type="gramEnd"/>
+      <w:r>
+        <w:t xml:space="preserve"> INTEGER,</w:t>
+      </w:r>
+    </w:p>
+    <w:p>
+      <w:pPr>
+        <w:pStyle w:val="NoSpacing"/>
+      </w:pPr>
+      <w:r>
+        <w:tab/>
+      </w:r>
+      <w:proofErr w:type="spellStart"/>
+      <w:proofErr w:type="gramStart"/>
+      <w:r>
+        <w:t>product_ID</w:t>
+      </w:r>
+      <w:proofErr w:type="spellEnd"/>
+      <w:proofErr w:type="gramEnd"/>
+      <w:r>
+        <w:t xml:space="preserve"> INTEGER,</w:t>
+      </w:r>
+    </w:p>
+    <w:p>
+      <w:pPr>
+        <w:pStyle w:val="NoSpacing"/>
+      </w:pPr>
+      <w:r>
+        <w:tab/>
+      </w:r>
+      <w:proofErr w:type="spellStart"/>
+      <w:proofErr w:type="gramStart"/>
+      <w:r>
+        <w:t>customer_ID</w:t>
+      </w:r>
+      <w:proofErr w:type="spellEnd"/>
+      <w:proofErr w:type="gramEnd"/>
+      <w:r>
+        <w:t xml:space="preserve"> INTEGER,</w:t>
+      </w:r>
+    </w:p>
+    <w:p>
+      <w:pPr>
+        <w:pStyle w:val="NoSpacing"/>
+      </w:pPr>
+      <w:r>
+        <w:tab/>
+      </w:r>
+      <w:proofErr w:type="spellStart"/>
+      <w:proofErr w:type="gramStart"/>
+      <w:r>
+        <w:t>product_quantity</w:t>
+      </w:r>
+      <w:proofErr w:type="spellEnd"/>
+      <w:proofErr w:type="gramEnd"/>
+      <w:r>
+        <w:t xml:space="preserve"> INTEGER,</w:t>
+      </w:r>
+    </w:p>
+    <w:p>
+      <w:pPr>
+        <w:pStyle w:val="NoSpacing"/>
+      </w:pPr>
+      <w:r>
+        <w:tab/>
+      </w:r>
+      <w:proofErr w:type="spellStart"/>
+      <w:r>
+        <w:t>sales_amount</w:t>
+      </w:r>
+      <w:proofErr w:type="spellEnd"/>
+      <w:r>
+        <w:t xml:space="preserve"> (double),</w:t>
+      </w:r>
+    </w:p>
+    <w:p>
+      <w:pPr>
+        <w:pStyle w:val="NoSpacing"/>
+      </w:pPr>
+      <w:r>
+        <w:tab/>
+        <w:t>PRIMARY KEY (</w:t>
+      </w:r>
+      <w:proofErr w:type="spellStart"/>
+      <w:r>
+        <w:t>order_id</w:t>
+      </w:r>
+      <w:proofErr w:type="spellEnd"/>
+      <w:r>
+        <w:t>),</w:t>
+      </w:r>
+    </w:p>
+    <w:p>
+      <w:pPr>
+        <w:pStyle w:val="NoSpacing"/>
+      </w:pPr>
+      <w:r>
+        <w:tab/>
+        <w:t>FOREIGN KEY (</w:t>
+      </w:r>
+      <w:proofErr w:type="spellStart"/>
+      <w:r>
+        <w:t>salesperson_id</w:t>
+      </w:r>
+      <w:proofErr w:type="spellEnd"/>
+      <w:r>
+        <w:t xml:space="preserve"> REFERENCES Salesperson),</w:t>
+      </w:r>
+    </w:p>
+    <w:p>
+      <w:pPr>
+        <w:pStyle w:val="NoSpacing"/>
+      </w:pPr>
+      <w:r>
+        <w:tab/>
+        <w:t>FOREIGN KEY (</w:t>
+      </w:r>
+      <w:proofErr w:type="spellStart"/>
+      <w:r>
+        <w:t>product_id</w:t>
+      </w:r>
+      <w:proofErr w:type="spellEnd"/>
+      <w:r>
+        <w:t xml:space="preserve"> REFERENCES Product),</w:t>
+      </w:r>
+    </w:p>
+    <w:p>
+      <w:pPr>
+        <w:pStyle w:val="NoSpacing"/>
+        <w:ind w:firstLine="720"/>
+      </w:pPr>
+      <w:r>
+        <w:t>FOREIGN KEY (</w:t>
+      </w:r>
+      <w:proofErr w:type="spellStart"/>
+      <w:r>
+        <w:t>customer_id</w:t>
+      </w:r>
+      <w:proofErr w:type="spellEnd"/>
+      <w:r>
+        <w:t xml:space="preserve"> REFERENCES Customer))</w:t>
+      </w:r>
+    </w:p>
+    <w:p>
+      <w:pPr>
+        <w:pStyle w:val="NoSpacing"/>
+      </w:pPr>
+    </w:p>
+    <w:p>
+      <w:pPr>
+        <w:pStyle w:val="NoSpacing"/>
+      </w:pPr>
+      <w:r>
+        <w:t xml:space="preserve">The primary key </w:t>
+      </w:r>
+      <w:proofErr w:type="spellStart"/>
+      <w:r>
+        <w:t>order_id</w:t>
+      </w:r>
+      <w:proofErr w:type="spellEnd"/>
+      <w:r>
+        <w:t xml:space="preserve"> functionally determines all attributes. There are no other FD’s. It is in BCNF.</w:t>
+      </w:r>
+    </w:p>
+    <w:p>
+      <w:pPr>
+        <w:pStyle w:val="NoSpacing"/>
+      </w:pPr>
+    </w:p>
+    <w:p>
+      <w:pPr>
+        <w:pStyle w:val="NoSpacing"/>
+      </w:pPr>
+    </w:p>
+    <w:p>
+      <w:pPr>
+        <w:pStyle w:val="NoSpacing"/>
+      </w:pPr>
+    </w:p>
+    <w:p>
+      <w:pPr>
+        <w:pStyle w:val="NoSpacing"/>
+        <w:rPr>
+          <w:b/>
+          <w:u w:val="single"/>
+        </w:rPr>
+      </w:pPr>
+      <w:r>
+        <w:rPr>
+          <w:b/>
+          <w:u w:val="single"/>
+        </w:rPr>
+        <w:lastRenderedPageBreak/>
+        <w:t>Front-End &amp; Back-End</w:t>
+      </w:r>
+    </w:p>
+    <w:p>
+      <w:pPr>
+        <w:pStyle w:val="NoSpacing"/>
+      </w:pPr>
+    </w:p>
+    <w:p>
+      <w:pPr>
+        <w:pStyle w:val="NoSpacing"/>
+      </w:pPr>
+    </w:p>
+    <w:p>
+      <w:pPr>
+        <w:pStyle w:val="NoSpacing"/>
+      </w:pPr>
+    </w:p>
+    <w:p>
+      <w:pPr>
+        <w:pStyle w:val="NoSpacing"/>
+        <w:rPr>
+          <w:b/>
+          <w:u w:val="single"/>
+        </w:rPr>
+      </w:pPr>
+      <w:r>
+        <w:rPr>
+          <w:b/>
+          <w:u w:val="single"/>
+        </w:rPr>
+        <w:t>System Implementation</w:t>
+      </w:r>
+    </w:p>
+    <w:p>
+      <w:pPr>
+        <w:pStyle w:val="NoSpacing"/>
+      </w:pPr>
+    </w:p>
+    <w:p>
+      <w:pPr>
+        <w:pStyle w:val="NoSpacing"/>
+      </w:pPr>
+    </w:p>
+    <w:p>
+      <w:pPr>
+        <w:pStyle w:val="NoSpacing"/>
+      </w:pPr>
+    </w:p>
+    <w:p>
+      <w:pPr>
+        <w:pStyle w:val="NoSpacing"/>
+        <w:rPr>
+          <w:b/>
+          <w:u w:val="single"/>
+        </w:rPr>
+      </w:pPr>
+      <w:r>
+        <w:rPr>
+          <w:b/>
+          <w:u w:val="single"/>
+        </w:rPr>
+        <w:t>System Limitations &amp; Possible Improvements</w:t>
+      </w:r>
     </w:p>
     <w:p>
       <w:pPr>
@@ -651,7 +3519,7 @@
     </w:p>
     <w:sectPr>
       <w:pgSz w:w="12240" w:h="15840"/>
-      <w:pgMar w:top="1440" w:right="1440" w:bottom="1440" w:left="1440" w:header="720" w:footer="720" w:gutter="0"/>
+      <w:pgMar w:top="720" w:right="720" w:bottom="720" w:left="720" w:header="720" w:footer="720" w:gutter="0"/>
       <w:cols w:space="720"/>
       <w:docGrid w:linePitch="360"/>
     </w:sectPr>
@@ -774,8 +3642,124 @@
       </w:rPr>
     </w:lvl>
   </w:abstractNum>
+  <w:abstractNum w:abstractNumId="1">
+    <w:nsid w:val="6CF00879"/>
+    <w:multiLevelType w:val="hybridMultilevel"/>
+    <w:tmpl w:val="6CE63B5A"/>
+    <w:lvl w:ilvl="0" w:tplc="04090001">
+      <w:start w:val="1"/>
+      <w:numFmt w:val="bullet"/>
+      <w:lvlText w:val=""/>
+      <w:lvlJc w:val="left"/>
+      <w:pPr>
+        <w:ind w:left="720" w:hanging="360"/>
+      </w:pPr>
+      <w:rPr>
+        <w:rFonts w:ascii="Symbol" w:hAnsi="Symbol" w:hint="default"/>
+      </w:rPr>
+    </w:lvl>
+    <w:lvl w:ilvl="1" w:tplc="04090003" w:tentative="1">
+      <w:start w:val="1"/>
+      <w:numFmt w:val="bullet"/>
+      <w:lvlText w:val="o"/>
+      <w:lvlJc w:val="left"/>
+      <w:pPr>
+        <w:ind w:left="1440" w:hanging="360"/>
+      </w:pPr>
+      <w:rPr>
+        <w:rFonts w:ascii="Courier New" w:hAnsi="Courier New" w:cs="Courier New" w:hint="default"/>
+      </w:rPr>
+    </w:lvl>
+    <w:lvl w:ilvl="2" w:tplc="04090005" w:tentative="1">
+      <w:start w:val="1"/>
+      <w:numFmt w:val="bullet"/>
+      <w:lvlText w:val=""/>
+      <w:lvlJc w:val="left"/>
+      <w:pPr>
+        <w:ind w:left="2160" w:hanging="360"/>
+      </w:pPr>
+      <w:rPr>
+        <w:rFonts w:ascii="Wingdings" w:hAnsi="Wingdings" w:hint="default"/>
+      </w:rPr>
+    </w:lvl>
+    <w:lvl w:ilvl="3" w:tplc="04090001" w:tentative="1">
+      <w:start w:val="1"/>
+      <w:numFmt w:val="bullet"/>
+      <w:lvlText w:val=""/>
+      <w:lvlJc w:val="left"/>
+      <w:pPr>
+        <w:ind w:left="2880" w:hanging="360"/>
+      </w:pPr>
+      <w:rPr>
+        <w:rFonts w:ascii="Symbol" w:hAnsi="Symbol" w:hint="default"/>
+      </w:rPr>
+    </w:lvl>
+    <w:lvl w:ilvl="4" w:tplc="04090003" w:tentative="1">
+      <w:start w:val="1"/>
+      <w:numFmt w:val="bullet"/>
+      <w:lvlText w:val="o"/>
+      <w:lvlJc w:val="left"/>
+      <w:pPr>
+        <w:ind w:left="3600" w:hanging="360"/>
+      </w:pPr>
+      <w:rPr>
+        <w:rFonts w:ascii="Courier New" w:hAnsi="Courier New" w:cs="Courier New" w:hint="default"/>
+      </w:rPr>
+    </w:lvl>
+    <w:lvl w:ilvl="5" w:tplc="04090005" w:tentative="1">
+      <w:start w:val="1"/>
+      <w:numFmt w:val="bullet"/>
+      <w:lvlText w:val=""/>
+      <w:lvlJc w:val="left"/>
+      <w:pPr>
+        <w:ind w:left="4320" w:hanging="360"/>
+      </w:pPr>
+      <w:rPr>
+        <w:rFonts w:ascii="Wingdings" w:hAnsi="Wingdings" w:hint="default"/>
+      </w:rPr>
+    </w:lvl>
+    <w:lvl w:ilvl="6" w:tplc="04090001" w:tentative="1">
+      <w:start w:val="1"/>
+      <w:numFmt w:val="bullet"/>
+      <w:lvlText w:val=""/>
+      <w:lvlJc w:val="left"/>
+      <w:pPr>
+        <w:ind w:left="5040" w:hanging="360"/>
+      </w:pPr>
+      <w:rPr>
+        <w:rFonts w:ascii="Symbol" w:hAnsi="Symbol" w:hint="default"/>
+      </w:rPr>
+    </w:lvl>
+    <w:lvl w:ilvl="7" w:tplc="04090003" w:tentative="1">
+      <w:start w:val="1"/>
+      <w:numFmt w:val="bullet"/>
+      <w:lvlText w:val="o"/>
+      <w:lvlJc w:val="left"/>
+      <w:pPr>
+        <w:ind w:left="5760" w:hanging="360"/>
+      </w:pPr>
+      <w:rPr>
+        <w:rFonts w:ascii="Courier New" w:hAnsi="Courier New" w:cs="Courier New" w:hint="default"/>
+      </w:rPr>
+    </w:lvl>
+    <w:lvl w:ilvl="8" w:tplc="04090005" w:tentative="1">
+      <w:start w:val="1"/>
+      <w:numFmt w:val="bullet"/>
+      <w:lvlText w:val=""/>
+      <w:lvlJc w:val="left"/>
+      <w:pPr>
+        <w:ind w:left="6480" w:hanging="360"/>
+      </w:pPr>
+      <w:rPr>
+        <w:rFonts w:ascii="Wingdings" w:hAnsi="Wingdings" w:hint="default"/>
+      </w:rPr>
+    </w:lvl>
+  </w:abstractNum>
   <w:num w:numId="1">
     <w:abstractNumId w:val="0"/>
+  </w:num>
+  <w:num w:numId="2">
+    <w:abstractNumId w:val="1"/>
   </w:num>
 </w:numbering>
 </file>
@@ -1020,6 +4004,36 @@
         <w:right w:w="108" w:type="dxa"/>
       </w:tblCellMar>
     </w:tblPr>
+  </w:style>
+  <w:style w:type="paragraph" w:styleId="BalloonText">
+    <w:name w:val="Balloon Text"/>
+    <w:basedOn w:val="Normal"/>
+    <w:link w:val="BalloonTextChar"/>
+    <w:uiPriority w:val="99"/>
+    <w:semiHidden/>
+    <w:unhideWhenUsed/>
+    <w:rsid w:val="00DC54A1"/>
+    <w:pPr>
+      <w:spacing w:after="0" w:line="240" w:lineRule="auto"/>
+    </w:pPr>
+    <w:rPr>
+      <w:rFonts w:ascii="Tahoma" w:hAnsi="Tahoma" w:cs="Tahoma"/>
+      <w:sz w:val="16"/>
+      <w:szCs w:val="16"/>
+    </w:rPr>
+  </w:style>
+  <w:style w:type="character" w:customStyle="1" w:styleId="BalloonTextChar">
+    <w:name w:val="Balloon Text Char"/>
+    <w:basedOn w:val="DefaultParagraphFont"/>
+    <w:link w:val="BalloonText"/>
+    <w:uiPriority w:val="99"/>
+    <w:semiHidden/>
+    <w:rsid w:val="00DC54A1"/>
+    <w:rPr>
+      <w:rFonts w:ascii="Tahoma" w:hAnsi="Tahoma" w:cs="Tahoma"/>
+      <w:sz w:val="16"/>
+      <w:szCs w:val="16"/>
+    </w:rPr>
   </w:style>
 </w:styles>
 </file>
@@ -1312,7 +4326,7 @@
 </file>
 
 <file path=customXml/itemProps1.xml><?xml version="1.0" encoding="utf-8"?>
-<ds:datastoreItem xmlns:ds="http://schemas.openxmlformats.org/officeDocument/2006/customXml" ds:itemID="{6BAC1306-1D68-4938-B30C-1107E462D85A}">
+<ds:datastoreItem xmlns:ds="http://schemas.openxmlformats.org/officeDocument/2006/customXml" ds:itemID="{A7B748F4-8B09-4B7C-AA59-CAB4B3BC9464}">
   <ds:schemaRefs>
     <ds:schemaRef ds:uri="http://schemas.openxmlformats.org/officeDocument/2006/bibliography"/>
   </ds:schemaRefs>

--- a/docs/Report_Final.docx
+++ b/docs/Report_Final.docx
@@ -293,6 +293,31 @@
     <w:p>
       <w:pPr>
         <w:pStyle w:val="NoSpacing"/>
+      </w:pPr>
+    </w:p>
+    <w:p>
+      <w:pPr>
+        <w:pStyle w:val="NoSpacing"/>
+      </w:pPr>
+    </w:p>
+    <w:p>
+      <w:pPr>
+        <w:pStyle w:val="NoSpacing"/>
+      </w:pPr>
+    </w:p>
+    <w:p>
+      <w:pPr>
+        <w:pStyle w:val="NoSpacing"/>
+      </w:pPr>
+    </w:p>
+    <w:p>
+      <w:pPr>
+        <w:pStyle w:val="NoSpacing"/>
+      </w:pPr>
+    </w:p>
+    <w:p>
+      <w:pPr>
+        <w:pStyle w:val="NoSpacing"/>
         <w:rPr>
           <w:b/>
           <w:u w:val="single"/>
@@ -303,6 +328,7 @@
           <w:b/>
           <w:u w:val="single"/>
         </w:rPr>
+        <w:lastRenderedPageBreak/>
         <w:t>Overview</w:t>
       </w:r>
     </w:p>
@@ -339,6 +365,11 @@
     <w:p>
       <w:pPr>
         <w:pStyle w:val="NoSpacing"/>
+      </w:pPr>
+    </w:p>
+    <w:p>
+      <w:pPr>
+        <w:pStyle w:val="NoSpacing"/>
         <w:rPr>
           <w:b/>
           <w:u w:val="single"/>
@@ -349,7 +380,6 @@
           <w:b/>
           <w:u w:val="single"/>
         </w:rPr>
-        <w:lastRenderedPageBreak/>
         <w:t>System Users</w:t>
       </w:r>
     </w:p>
@@ -740,36 +770,6 @@
     <w:p>
       <w:pPr>
         <w:pStyle w:val="NoSpacing"/>
-      </w:pPr>
-    </w:p>
-    <w:p>
-      <w:pPr>
-        <w:pStyle w:val="NoSpacing"/>
-      </w:pPr>
-    </w:p>
-    <w:p>
-      <w:pPr>
-        <w:pStyle w:val="NoSpacing"/>
-      </w:pPr>
-    </w:p>
-    <w:p>
-      <w:pPr>
-        <w:pStyle w:val="NoSpacing"/>
-      </w:pPr>
-    </w:p>
-    <w:p>
-      <w:pPr>
-        <w:pStyle w:val="NoSpacing"/>
-      </w:pPr>
-    </w:p>
-    <w:p>
-      <w:pPr>
-        <w:pStyle w:val="NoSpacing"/>
-      </w:pPr>
-    </w:p>
-    <w:p>
-      <w:pPr>
-        <w:pStyle w:val="NoSpacing"/>
         <w:rPr>
           <w:b/>
           <w:u w:val="single"/>
@@ -794,6 +794,9 @@
         <w:pStyle w:val="NoSpacing"/>
       </w:pPr>
       <w:r>
+        <w:rPr>
+          <w:noProof/>
+        </w:rPr>
         <w:drawing>
           <wp:inline distT="0" distB="0" distL="0" distR="0">
             <wp:extent cx="6983095" cy="7353300"/>
@@ -3450,7 +3453,68 @@
     <w:p>
       <w:pPr>
         <w:pStyle w:val="NoSpacing"/>
-      </w:pPr>
+        <w:numPr>
+          <w:ilvl w:val="0"/>
+          <w:numId w:val="3"/>
+        </w:numPr>
+      </w:pPr>
+      <w:r>
+        <w:t>Limitations</w:t>
+      </w:r>
+    </w:p>
+    <w:p>
+      <w:pPr>
+        <w:pStyle w:val="NoSpacing"/>
+        <w:numPr>
+          <w:ilvl w:val="1"/>
+          <w:numId w:val="3"/>
+        </w:numPr>
+      </w:pPr>
+      <w:r>
+        <w:t>Entering only one product per transaction</w:t>
+      </w:r>
+    </w:p>
+    <w:p>
+      <w:pPr>
+        <w:pStyle w:val="NoSpacing"/>
+        <w:ind w:left="1440"/>
+      </w:pPr>
+    </w:p>
+    <w:p>
+      <w:pPr>
+        <w:pStyle w:val="NoSpacing"/>
+        <w:numPr>
+          <w:ilvl w:val="0"/>
+          <w:numId w:val="3"/>
+        </w:numPr>
+      </w:pPr>
+      <w:r>
+        <w:t>Improvements</w:t>
+      </w:r>
+    </w:p>
+    <w:p>
+      <w:pPr>
+        <w:pStyle w:val="NoSpacing"/>
+        <w:numPr>
+          <w:ilvl w:val="1"/>
+          <w:numId w:val="3"/>
+        </w:numPr>
+      </w:pPr>
+      <w:r>
+        <w:t>Include ability to show sales growth</w:t>
+      </w:r>
+    </w:p>
+    <w:p>
+      <w:pPr>
+        <w:pStyle w:val="NoSpacing"/>
+        <w:numPr>
+          <w:ilvl w:val="1"/>
+          <w:numId w:val="3"/>
+        </w:numPr>
+      </w:pPr>
+      <w:r>
+        <w:t>Functionality to delete a salesperson or customer</w:t>
+      </w:r>
     </w:p>
     <w:p>
       <w:pPr>
@@ -3530,9 +3594,9 @@
 <file path=word/numbering.xml><?xml version="1.0" encoding="utf-8"?>
 <w:numbering xmlns:ve="http://schemas.openxmlformats.org/markup-compatibility/2006" xmlns:o="urn:schemas-microsoft-com:office:office" xmlns:r="http://schemas.openxmlformats.org/officeDocument/2006/relationships" xmlns:m="http://schemas.openxmlformats.org/officeDocument/2006/math" xmlns:v="urn:schemas-microsoft-com:vml" xmlns:wp="http://schemas.openxmlformats.org/drawingml/2006/wordprocessingDrawing" xmlns:w10="urn:schemas-microsoft-com:office:word" xmlns:w="http://schemas.openxmlformats.org/wordprocessingml/2006/main" xmlns:wne="http://schemas.microsoft.com/office/word/2006/wordml">
   <w:abstractNum w:abstractNumId="0">
-    <w:nsid w:val="5FBC7159"/>
+    <w:nsid w:val="5EE12E84"/>
     <w:multiLevelType w:val="hybridMultilevel"/>
-    <w:tmpl w:val="66CC10EE"/>
+    <w:tmpl w:val="5100FF3C"/>
     <w:lvl w:ilvl="0" w:tplc="04090001">
       <w:start w:val="1"/>
       <w:numFmt w:val="bullet"/>
@@ -3554,10 +3618,10 @@
         <w:ind w:left="1440" w:hanging="360"/>
       </w:pPr>
       <w:rPr>
-        <w:rFonts w:ascii="Courier New" w:hAnsi="Courier New" w:hint="default"/>
+        <w:rFonts w:ascii="Courier New" w:hAnsi="Courier New" w:cs="Courier New" w:hint="default"/>
       </w:rPr>
     </w:lvl>
-    <w:lvl w:ilvl="2" w:tplc="04090005">
+    <w:lvl w:ilvl="2" w:tplc="04090005" w:tentative="1">
       <w:start w:val="1"/>
       <w:numFmt w:val="bullet"/>
       <w:lvlText w:val=""/>
@@ -3590,7 +3654,7 @@
         <w:ind w:left="3600" w:hanging="360"/>
       </w:pPr>
       <w:rPr>
-        <w:rFonts w:ascii="Courier New" w:hAnsi="Courier New" w:hint="default"/>
+        <w:rFonts w:ascii="Courier New" w:hAnsi="Courier New" w:cs="Courier New" w:hint="default"/>
       </w:rPr>
     </w:lvl>
     <w:lvl w:ilvl="5" w:tplc="04090005" w:tentative="1">
@@ -3626,6 +3690,119 @@
         <w:ind w:left="5760" w:hanging="360"/>
       </w:pPr>
       <w:rPr>
+        <w:rFonts w:ascii="Courier New" w:hAnsi="Courier New" w:cs="Courier New" w:hint="default"/>
+      </w:rPr>
+    </w:lvl>
+    <w:lvl w:ilvl="8" w:tplc="04090005" w:tentative="1">
+      <w:start w:val="1"/>
+      <w:numFmt w:val="bullet"/>
+      <w:lvlText w:val=""/>
+      <w:lvlJc w:val="left"/>
+      <w:pPr>
+        <w:ind w:left="6480" w:hanging="360"/>
+      </w:pPr>
+      <w:rPr>
+        <w:rFonts w:ascii="Wingdings" w:hAnsi="Wingdings" w:hint="default"/>
+      </w:rPr>
+    </w:lvl>
+  </w:abstractNum>
+  <w:abstractNum w:abstractNumId="1">
+    <w:nsid w:val="5FBC7159"/>
+    <w:multiLevelType w:val="hybridMultilevel"/>
+    <w:tmpl w:val="66CC10EE"/>
+    <w:lvl w:ilvl="0" w:tplc="04090001">
+      <w:start w:val="1"/>
+      <w:numFmt w:val="bullet"/>
+      <w:lvlText w:val=""/>
+      <w:lvlJc w:val="left"/>
+      <w:pPr>
+        <w:ind w:left="720" w:hanging="360"/>
+      </w:pPr>
+      <w:rPr>
+        <w:rFonts w:ascii="Symbol" w:hAnsi="Symbol" w:hint="default"/>
+      </w:rPr>
+    </w:lvl>
+    <w:lvl w:ilvl="1" w:tplc="04090003">
+      <w:start w:val="1"/>
+      <w:numFmt w:val="bullet"/>
+      <w:lvlText w:val="o"/>
+      <w:lvlJc w:val="left"/>
+      <w:pPr>
+        <w:ind w:left="1440" w:hanging="360"/>
+      </w:pPr>
+      <w:rPr>
+        <w:rFonts w:ascii="Courier New" w:hAnsi="Courier New" w:hint="default"/>
+      </w:rPr>
+    </w:lvl>
+    <w:lvl w:ilvl="2" w:tplc="04090005">
+      <w:start w:val="1"/>
+      <w:numFmt w:val="bullet"/>
+      <w:lvlText w:val=""/>
+      <w:lvlJc w:val="left"/>
+      <w:pPr>
+        <w:ind w:left="2160" w:hanging="360"/>
+      </w:pPr>
+      <w:rPr>
+        <w:rFonts w:ascii="Wingdings" w:hAnsi="Wingdings" w:hint="default"/>
+      </w:rPr>
+    </w:lvl>
+    <w:lvl w:ilvl="3" w:tplc="04090001" w:tentative="1">
+      <w:start w:val="1"/>
+      <w:numFmt w:val="bullet"/>
+      <w:lvlText w:val=""/>
+      <w:lvlJc w:val="left"/>
+      <w:pPr>
+        <w:ind w:left="2880" w:hanging="360"/>
+      </w:pPr>
+      <w:rPr>
+        <w:rFonts w:ascii="Symbol" w:hAnsi="Symbol" w:hint="default"/>
+      </w:rPr>
+    </w:lvl>
+    <w:lvl w:ilvl="4" w:tplc="04090003" w:tentative="1">
+      <w:start w:val="1"/>
+      <w:numFmt w:val="bullet"/>
+      <w:lvlText w:val="o"/>
+      <w:lvlJc w:val="left"/>
+      <w:pPr>
+        <w:ind w:left="3600" w:hanging="360"/>
+      </w:pPr>
+      <w:rPr>
+        <w:rFonts w:ascii="Courier New" w:hAnsi="Courier New" w:hint="default"/>
+      </w:rPr>
+    </w:lvl>
+    <w:lvl w:ilvl="5" w:tplc="04090005" w:tentative="1">
+      <w:start w:val="1"/>
+      <w:numFmt w:val="bullet"/>
+      <w:lvlText w:val=""/>
+      <w:lvlJc w:val="left"/>
+      <w:pPr>
+        <w:ind w:left="4320" w:hanging="360"/>
+      </w:pPr>
+      <w:rPr>
+        <w:rFonts w:ascii="Wingdings" w:hAnsi="Wingdings" w:hint="default"/>
+      </w:rPr>
+    </w:lvl>
+    <w:lvl w:ilvl="6" w:tplc="04090001" w:tentative="1">
+      <w:start w:val="1"/>
+      <w:numFmt w:val="bullet"/>
+      <w:lvlText w:val=""/>
+      <w:lvlJc w:val="left"/>
+      <w:pPr>
+        <w:ind w:left="5040" w:hanging="360"/>
+      </w:pPr>
+      <w:rPr>
+        <w:rFonts w:ascii="Symbol" w:hAnsi="Symbol" w:hint="default"/>
+      </w:rPr>
+    </w:lvl>
+    <w:lvl w:ilvl="7" w:tplc="04090003" w:tentative="1">
+      <w:start w:val="1"/>
+      <w:numFmt w:val="bullet"/>
+      <w:lvlText w:val="o"/>
+      <w:lvlJc w:val="left"/>
+      <w:pPr>
+        <w:ind w:left="5760" w:hanging="360"/>
+      </w:pPr>
+      <w:rPr>
         <w:rFonts w:ascii="Courier New" w:hAnsi="Courier New" w:hint="default"/>
       </w:rPr>
     </w:lvl>
@@ -3642,7 +3819,7 @@
       </w:rPr>
     </w:lvl>
   </w:abstractNum>
-  <w:abstractNum w:abstractNumId="1">
+  <w:abstractNum w:abstractNumId="2">
     <w:nsid w:val="6CF00879"/>
     <w:multiLevelType w:val="hybridMultilevel"/>
     <w:tmpl w:val="6CE63B5A"/>
@@ -3756,10 +3933,13 @@
     </w:lvl>
   </w:abstractNum>
   <w:num w:numId="1">
-    <w:abstractNumId w:val="0"/>
+    <w:abstractNumId w:val="1"/>
   </w:num>
   <w:num w:numId="2">
-    <w:abstractNumId w:val="1"/>
+    <w:abstractNumId w:val="2"/>
+  </w:num>
+  <w:num w:numId="3">
+    <w:abstractNumId w:val="0"/>
   </w:num>
 </w:numbering>
 </file>
@@ -4326,7 +4506,7 @@
 </file>
 
 <file path=customXml/itemProps1.xml><?xml version="1.0" encoding="utf-8"?>
-<ds:datastoreItem xmlns:ds="http://schemas.openxmlformats.org/officeDocument/2006/customXml" ds:itemID="{A7B748F4-8B09-4B7C-AA59-CAB4B3BC9464}">
+<ds:datastoreItem xmlns:ds="http://schemas.openxmlformats.org/officeDocument/2006/customXml" ds:itemID="{D38735CA-3623-483B-B6D7-762C72D6415C}">
   <ds:schemaRefs>
     <ds:schemaRef ds:uri="http://schemas.openxmlformats.org/officeDocument/2006/bibliography"/>
   </ds:schemaRefs>

--- a/docs/Report_Final.docx
+++ b/docs/Report_Final.docx
@@ -1,6 +1,6 @@
 
 <file path=word/document.xml><?xml version="1.0" encoding="utf-8"?>
-<w:document xmlns:wpc="http://schemas.microsoft.com/office/word/2010/wordprocessingCanvas" xmlns:mo="http://schemas.microsoft.com/office/mac/office/2008/main" xmlns:mc="http://schemas.openxmlformats.org/markup-compatibility/2006" xmlns:mv="urn:schemas-microsoft-com:mac:vml" xmlns:o="urn:schemas-microsoft-com:office:office" xmlns:r="http://schemas.openxmlformats.org/officeDocument/2006/relationships" xmlns:m="http://schemas.openxmlformats.org/officeDocument/2006/math" xmlns:v="urn:schemas-microsoft-com:vml" xmlns:wp14="http://schemas.microsoft.com/office/word/2010/wordprocessingDrawing" xmlns:wp="http://schemas.openxmlformats.org/drawingml/2006/wordprocessingDrawing" xmlns:w10="urn:schemas-microsoft-com:office:word" xmlns:w="http://schemas.openxmlformats.org/wordprocessingml/2006/main" xmlns:w14="http://schemas.microsoft.com/office/word/2010/wordml" xmlns:wpg="http://schemas.microsoft.com/office/word/2010/wordprocessingGroup" xmlns:wpi="http://schemas.microsoft.com/office/word/2010/wordprocessingInk" xmlns:wne="http://schemas.microsoft.com/office/word/2006/wordml" xmlns:wps="http://schemas.microsoft.com/office/word/2010/wordprocessingShape" mc:Ignorable="w14 wp14 mv">
+<w:document xmlns:ve="http://schemas.openxmlformats.org/markup-compatibility/2006" xmlns:o="urn:schemas-microsoft-com:office:office" xmlns:r="http://schemas.openxmlformats.org/officeDocument/2006/relationships" xmlns:m="http://schemas.openxmlformats.org/officeDocument/2006/math" xmlns:v="urn:schemas-microsoft-com:vml" xmlns:wp="http://schemas.openxmlformats.org/drawingml/2006/wordprocessingDrawing" xmlns:w10="urn:schemas-microsoft-com:office:word" xmlns:w="http://schemas.openxmlformats.org/wordprocessingml/2006/main" xmlns:wne="http://schemas.microsoft.com/office/word/2006/wordml">
   <w:body>
     <w:p>
       <w:pPr>
@@ -56,13 +56,29 @@
           <w:szCs w:val="52"/>
           <w:u w:val="single"/>
         </w:rPr>
-        <w:t>Project: Database System for E-Commerce</w:t>
-      </w:r>
-    </w:p>
-    <w:p>
-      <w:pPr>
-        <w:pStyle w:val="NoSpacing"/>
-      </w:pPr>
+        <w:t xml:space="preserve">Project: </w:t>
+      </w:r>
+    </w:p>
+    <w:p>
+      <w:pPr>
+        <w:pStyle w:val="NoSpacing"/>
+        <w:jc w:val="center"/>
+        <w:rPr>
+          <w:b/>
+          <w:sz w:val="52"/>
+          <w:szCs w:val="52"/>
+          <w:u w:val="single"/>
+        </w:rPr>
+      </w:pPr>
+      <w:r>
+        <w:rPr>
+          <w:b/>
+          <w:sz w:val="52"/>
+          <w:szCs w:val="52"/>
+          <w:u w:val="single"/>
+        </w:rPr>
+        <w:t>Database System for E-Commerce</w:t>
+      </w:r>
     </w:p>
     <w:p>
       <w:pPr>
@@ -266,16 +282,6 @@
       <w:r>
         <w:t>Tuesday 3:00PM – 5:50PM</w:t>
       </w:r>
-    </w:p>
-    <w:p>
-      <w:pPr>
-        <w:pStyle w:val="NoSpacing"/>
-      </w:pPr>
-    </w:p>
-    <w:p>
-      <w:pPr>
-        <w:pStyle w:val="NoSpacing"/>
-      </w:pPr>
     </w:p>
     <w:p>
       <w:pPr>
@@ -349,12 +355,31 @@
         <w:pStyle w:val="NoSpacing"/>
       </w:pPr>
       <w:r>
-        <w:tab/>
-        <w:t xml:space="preserve">This </w:t>
-      </w:r>
-      <w:r>
-        <w:t xml:space="preserve">project was designed for a sporting goods company that uses a web-based front-end with phpMyAdmin as the database back-end. </w:t>
-      </w:r>
+        <w:t xml:space="preserve">This system was designed for a sporting goods company which has stores located in multiple states throughout the country. The company employs salespeople, store managers and regional managers. Each store has salespeople to service customers and handle their purchases. The salespeople in each store report to a store manager. The stores are then divided into regions and each region has its own manager. Customers are able to visit and buy from any store in the country. </w:t>
+      </w:r>
+    </w:p>
+    <w:p>
+      <w:pPr>
+        <w:pStyle w:val="NoSpacing"/>
+      </w:pPr>
+    </w:p>
+    <w:p>
+      <w:pPr>
+        <w:pStyle w:val="NoSpacing"/>
+      </w:pPr>
+      <w:r>
+        <w:t>The company’s system holds customer, employee, location, product inventory and sales information. It uses a web-based front-end with phpMyAdmin as the database back-end.</w:t>
+      </w:r>
+    </w:p>
+    <w:p>
+      <w:pPr>
+        <w:pStyle w:val="NoSpacing"/>
+      </w:pPr>
+    </w:p>
+    <w:p>
+      <w:pPr>
+        <w:pStyle w:val="NoSpacing"/>
+      </w:pPr>
       <w:r>
         <w:t>The functionality that this database provides includes the following:</w:t>
       </w:r>
@@ -524,11 +549,6 @@
       <w:r>
         <w:t xml:space="preserve"> the system: Public, Employees and Managers. A public user refers to the store’s customers. An employee refers to the salespeople that will be servicing the customers as well as reporting to the store’s management. A manager refers to the people managing the salespeople that are working in the stores.</w:t>
       </w:r>
-    </w:p>
-    <w:p>
-      <w:pPr>
-        <w:pStyle w:val="NoSpacing"/>
-      </w:pPr>
     </w:p>
     <w:p>
       <w:pPr>
@@ -540,7 +560,7 @@
         <w:tblStyle w:val="TableGrid"/>
         <w:tblW w:w="0" w:type="auto"/>
         <w:tblInd w:w="468" w:type="dxa"/>
-        <w:tblLook w:val="04A0" w:firstRow="1" w:lastRow="0" w:firstColumn="1" w:lastColumn="0" w:noHBand="0" w:noVBand="1"/>
+        <w:tblLook w:val="04A0"/>
       </w:tblPr>
       <w:tblGrid>
         <w:gridCol w:w="2430"/>
@@ -715,14 +735,6 @@
       <w:pPr>
         <w:pStyle w:val="NoSpacing"/>
         <w:rPr>
-          <w:u w:val="single"/>
-        </w:rPr>
-      </w:pPr>
-    </w:p>
-    <w:p>
-      <w:pPr>
-        <w:pStyle w:val="NoSpacing"/>
-        <w:rPr>
           <w:b/>
           <w:u w:val="single"/>
         </w:rPr>
@@ -747,11 +759,6 @@
       <w:r>
         <w:t>The following is a list of assumptions that have been made regarding the system.</w:t>
       </w:r>
-    </w:p>
-    <w:p>
-      <w:pPr>
-        <w:pStyle w:val="NoSpacing"/>
-      </w:pPr>
     </w:p>
     <w:p>
       <w:pPr>
@@ -821,6 +828,69 @@
     </w:p>
     <w:p>
       <w:pPr>
+        <w:pStyle w:val="NoSpacing"/>
+        <w:numPr>
+          <w:ilvl w:val="0"/>
+          <w:numId w:val="2"/>
+        </w:numPr>
+      </w:pPr>
+      <w:r>
+        <w:t>There can be multiple sales people working at one store and a salesperson can only work at one store.</w:t>
+      </w:r>
+    </w:p>
+    <w:p>
+      <w:pPr>
+        <w:pStyle w:val="NoSpacing"/>
+        <w:numPr>
+          <w:ilvl w:val="0"/>
+          <w:numId w:val="2"/>
+        </w:numPr>
+      </w:pPr>
+      <w:r>
+        <w:t>There is only one store manager per store and the manager can only work at one store.</w:t>
+      </w:r>
+    </w:p>
+    <w:p>
+      <w:pPr>
+        <w:pStyle w:val="NoSpacing"/>
+        <w:numPr>
+          <w:ilvl w:val="0"/>
+          <w:numId w:val="2"/>
+        </w:numPr>
+      </w:pPr>
+      <w:r>
+        <w:t>There can be multiple stores in a region and any one store can only belong to one region</w:t>
+      </w:r>
+      <w:r>
+        <w:t>.</w:t>
+      </w:r>
+    </w:p>
+    <w:p>
+      <w:pPr>
+        <w:pStyle w:val="NoSpacing"/>
+        <w:numPr>
+          <w:ilvl w:val="0"/>
+          <w:numId w:val="2"/>
+        </w:numPr>
+      </w:pPr>
+      <w:r>
+        <w:t>An employee can only be one of the following: a salesperson, a store manager or a region manager.</w:t>
+      </w:r>
+    </w:p>
+    <w:p>
+      <w:pPr>
+        <w:pStyle w:val="NoSpacing"/>
+        <w:numPr>
+          <w:ilvl w:val="0"/>
+          <w:numId w:val="2"/>
+        </w:numPr>
+      </w:pPr>
+      <w:r>
+        <w:t xml:space="preserve">A transaction can contain only one customer, one salesperson and one product. </w:t>
+      </w:r>
+    </w:p>
+    <w:p>
+      <w:pPr>
         <w:rPr>
           <w:b/>
           <w:u w:val="single"/>
@@ -833,20 +903,11 @@
         </w:rPr>
         <w:br w:type="page"/>
       </w:r>
-    </w:p>
-    <w:p>
-      <w:pPr>
-        <w:pStyle w:val="NoSpacing"/>
+      <w:r>
         <w:rPr>
           <w:b/>
           <w:u w:val="single"/>
         </w:rPr>
-      </w:pPr>
-      <w:r>
-        <w:rPr>
-          <w:b/>
-          <w:u w:val="single"/>
-        </w:rPr>
         <w:lastRenderedPageBreak/>
         <w:t>ER Diagram</w:t>
       </w:r>
@@ -855,20 +916,15 @@
       <w:pPr>
         <w:pStyle w:val="NoSpacing"/>
       </w:pPr>
-    </w:p>
-    <w:p>
-      <w:pPr>
-        <w:pStyle w:val="NoSpacing"/>
-      </w:pPr>
       <w:r>
         <w:rPr>
           <w:noProof/>
         </w:rPr>
         <w:drawing>
-          <wp:inline distT="0" distB="0" distL="0" distR="0" wp14:anchorId="5FC57F85" wp14:editId="36B9FA84">
-            <wp:extent cx="6983095" cy="7353300"/>
-            <wp:effectExtent l="19050" t="0" r="8255" b="0"/>
-            <wp:docPr id="2" name="Picture 1"/>
+          <wp:inline distT="0" distB="0" distL="0" distR="0">
+            <wp:extent cx="6856128" cy="7172696"/>
+            <wp:effectExtent l="19050" t="0" r="1872" b="0"/>
+            <wp:docPr id="13" name="Picture 1"/>
             <wp:cNvGraphicFramePr>
               <a:graphicFrameLocks xmlns:a="http://schemas.openxmlformats.org/drawingml/2006/main" noChangeAspect="1"/>
             </wp:cNvGraphicFramePr>
@@ -882,7 +938,7 @@
                     </pic:cNvPicPr>
                   </pic:nvPicPr>
                   <pic:blipFill>
-                    <a:blip r:embed="rId7" cstate="print"/>
+                    <a:blip r:embed="rId6" cstate="print"/>
                     <a:srcRect/>
                     <a:stretch>
                       <a:fillRect/>
@@ -891,7 +947,7 @@
                   <pic:spPr bwMode="auto">
                     <a:xfrm>
                       <a:off x="0" y="0"/>
-                      <a:ext cx="6980551" cy="7350621"/>
+                      <a:ext cx="6858000" cy="7174654"/>
                     </a:xfrm>
                     <a:prstGeom prst="rect">
                       <a:avLst/>
@@ -954,6 +1010,11 @@
     <w:p>
       <w:pPr>
         <w:pStyle w:val="NoSpacing"/>
+      </w:pPr>
+    </w:p>
+    <w:p>
+      <w:pPr>
+        <w:pStyle w:val="NoSpacing"/>
         <w:rPr>
           <w:b/>
           <w:u w:val="single"/>
@@ -1194,7 +1255,6 @@
       <w:r>
         <w:t>Salesperson (</w:t>
       </w:r>
-      <w:proofErr w:type="spellStart"/>
       <w:r>
         <w:rPr>
           <w:i/>
@@ -1209,7 +1269,6 @@
         </w:rPr>
         <w:t>_id</w:t>
       </w:r>
-      <w:proofErr w:type="spellEnd"/>
       <w:r>
         <w:t xml:space="preserve">: integer, </w:t>
       </w:r>
@@ -1322,7 +1381,6 @@
       <w:r>
         <w:t xml:space="preserve">: string, </w:t>
       </w:r>
-      <w:proofErr w:type="spellStart"/>
       <w:r>
         <w:t>store_</w:t>
       </w:r>
@@ -1332,7 +1390,6 @@
         </w:rPr>
         <w:t>manager</w:t>
       </w:r>
-      <w:proofErr w:type="spellEnd"/>
       <w:r>
         <w:t xml:space="preserve">: string, </w:t>
       </w:r>
@@ -1410,7 +1467,6 @@
       <w:r>
         <w:t xml:space="preserve">, </w:t>
       </w:r>
-      <w:proofErr w:type="spellStart"/>
       <w:r>
         <w:rPr>
           <w:i/>
@@ -1423,7 +1479,6 @@
         </w:rPr>
         <w:t>cost</w:t>
       </w:r>
-      <w:proofErr w:type="spellEnd"/>
       <w:r>
         <w:t xml:space="preserve">: double, </w:t>
       </w:r>
@@ -1519,7 +1574,13 @@
         <w:rPr>
           <w:i/>
         </w:rPr>
-        <w:t>salesperson_</w:t>
+        <w:t>emp</w:t>
+      </w:r>
+      <w:r>
+        <w:rPr>
+          <w:i/>
+        </w:rPr>
+        <w:t>_</w:t>
       </w:r>
       <w:r>
         <w:rPr>
@@ -1582,7 +1643,6 @@
       <w:r>
         <w:t>Employees (</w:t>
       </w:r>
-      <w:proofErr w:type="spellStart"/>
       <w:r>
         <w:rPr>
           <w:i/>
@@ -1597,7 +1657,6 @@
         </w:rPr>
         <w:t>id</w:t>
       </w:r>
-      <w:proofErr w:type="spellEnd"/>
       <w:r>
         <w:t xml:space="preserve">: </w:t>
       </w:r>
@@ -1607,7 +1666,6 @@
       <w:r>
         <w:t xml:space="preserve">, </w:t>
       </w:r>
-      <w:proofErr w:type="spellStart"/>
       <w:r>
         <w:rPr>
           <w:i/>
@@ -1620,11 +1678,9 @@
         </w:rPr>
         <w:t>_name</w:t>
       </w:r>
-      <w:proofErr w:type="spellEnd"/>
       <w:r>
         <w:t xml:space="preserve">: string, </w:t>
       </w:r>
-      <w:proofErr w:type="spellStart"/>
       <w:r>
         <w:rPr>
           <w:i/>
@@ -1637,11 +1693,9 @@
         </w:rPr>
         <w:t>_address_street</w:t>
       </w:r>
-      <w:proofErr w:type="spellEnd"/>
       <w:r>
         <w:t xml:space="preserve">: string, </w:t>
       </w:r>
-      <w:proofErr w:type="spellStart"/>
       <w:r>
         <w:rPr>
           <w:i/>
@@ -1654,11 +1708,9 @@
         </w:rPr>
         <w:t>_address_city</w:t>
       </w:r>
-      <w:proofErr w:type="spellEnd"/>
       <w:r>
         <w:t xml:space="preserve">: string, </w:t>
       </w:r>
-      <w:proofErr w:type="spellStart"/>
       <w:r>
         <w:rPr>
           <w:i/>
@@ -1671,11 +1723,9 @@
         </w:rPr>
         <w:t>_address_state</w:t>
       </w:r>
-      <w:proofErr w:type="spellEnd"/>
       <w:r>
         <w:t xml:space="preserve">: string, </w:t>
       </w:r>
-      <w:proofErr w:type="spellStart"/>
       <w:r>
         <w:rPr>
           <w:i/>
@@ -1688,7 +1738,6 @@
         </w:rPr>
         <w:t>_address_zip</w:t>
       </w:r>
-      <w:proofErr w:type="spellEnd"/>
       <w:r>
         <w:t xml:space="preserve">: string, </w:t>
       </w:r>
@@ -1746,7 +1795,19 @@
         <w:rPr>
           <w:i/>
         </w:rPr>
-        <w:t>number_of_foreign_keys</w:t>
+        <w:t>number_of_</w:t>
+      </w:r>
+      <w:r>
+        <w:rPr>
+          <w:i/>
+        </w:rPr>
+        <w:t>primary_key</w:t>
+      </w:r>
+      <w:r>
+        <w:rPr>
+          <w:i/>
+        </w:rPr>
+        <w:t>s</w:t>
       </w:r>
       <w:r>
         <w:t xml:space="preserve">: integer, </w:t>
@@ -1932,22 +1993,8 @@
       <w:pPr>
         <w:pStyle w:val="NoSpacing"/>
       </w:pPr>
-    </w:p>
-    <w:p>
-      <w:pPr>
-        <w:pStyle w:val="NoSpacing"/>
-      </w:pPr>
-    </w:p>
-    <w:p>
-      <w:pPr>
-        <w:pStyle w:val="NoSpacing"/>
-      </w:pPr>
-    </w:p>
-    <w:p>
-      <w:pPr>
-        <w:pStyle w:val="NoSpacing"/>
-      </w:pPr>
-      <w:r>
+      <w:r>
+        <w:lastRenderedPageBreak/>
         <w:t>CREATE TABLE Customer</w:t>
       </w:r>
     </w:p>
@@ -2008,15 +2055,6 @@
     <w:p>
       <w:pPr>
         <w:pStyle w:val="NoSpacing"/>
-        <w:ind w:left="720"/>
-      </w:pPr>
-      <w:r>
-        <w:t>customer_type CHAR(10),</w:t>
-      </w:r>
-    </w:p>
-    <w:p>
-      <w:pPr>
-        <w:pStyle w:val="NoSpacing"/>
       </w:pPr>
       <w:r>
         <w:tab/>
@@ -2342,7 +2380,7 @@
         <w:ind w:left="720"/>
       </w:pPr>
       <w:r>
-        <w:t>cost DOUBLE,</w:t>
+        <w:t>unit_cost DOUBLE,</w:t>
       </w:r>
     </w:p>
     <w:p>
@@ -2350,22 +2388,7 @@
         <w:pStyle w:val="NoSpacing"/>
         <w:ind w:left="720"/>
       </w:pPr>
-      <w:proofErr w:type="spellStart"/>
-      <w:r>
-        <w:t>unit_cost</w:t>
-      </w:r>
-      <w:proofErr w:type="spellEnd"/>
-      <w:r>
-        <w:t xml:space="preserve"> DOUBLE,</w:t>
-      </w:r>
-    </w:p>
-    <w:p>
-      <w:pPr>
-        <w:pStyle w:val="NoSpacing"/>
-        <w:ind w:left="720"/>
-      </w:pPr>
-      <w:r>
-        <w:lastRenderedPageBreak/>
+      <w:r>
         <w:t>product_type CHAR(20),</w:t>
       </w:r>
     </w:p>
@@ -2401,6 +2424,7 @@
         <w:pStyle w:val="NoSpacing"/>
       </w:pPr>
       <w:r>
+        <w:lastRenderedPageBreak/>
         <w:t>CREATE TABLE Employee</w:t>
       </w:r>
       <w:r>
@@ -2413,18 +2437,22 @@
       </w:pPr>
       <w:r>
         <w:tab/>
-        <w:t>(</w:t>
-      </w:r>
-      <w:proofErr w:type="spellStart"/>
+        <w:t>(emp</w:t>
+      </w:r>
+      <w:r>
+        <w:t>_id INTEGER,</w:t>
+      </w:r>
+    </w:p>
+    <w:p>
+      <w:pPr>
+        <w:pStyle w:val="NoSpacing"/>
+        <w:ind w:firstLine="720"/>
+      </w:pPr>
       <w:r>
         <w:t>emp</w:t>
       </w:r>
       <w:r>
-        <w:t>_id</w:t>
-      </w:r>
-      <w:proofErr w:type="spellEnd"/>
-      <w:r>
-        <w:t xml:space="preserve"> INTEGER,</w:t>
+        <w:t>_name CHAR(20),</w:t>
       </w:r>
     </w:p>
     <w:p>
@@ -2432,33 +2460,23 @@
         <w:pStyle w:val="NoSpacing"/>
         <w:ind w:firstLine="720"/>
       </w:pPr>
-      <w:proofErr w:type="spellStart"/>
       <w:r>
         <w:t>emp</w:t>
       </w:r>
       <w:r>
-        <w:t>_name</w:t>
-      </w:r>
-      <w:proofErr w:type="spellEnd"/>
-      <w:r>
-        <w:t xml:space="preserve"> CHAR(20),</w:t>
-      </w:r>
-    </w:p>
-    <w:p>
-      <w:pPr>
-        <w:pStyle w:val="NoSpacing"/>
-        <w:ind w:firstLine="720"/>
-      </w:pPr>
-      <w:proofErr w:type="spellStart"/>
+        <w:t>_address_street CHAR(50),</w:t>
+      </w:r>
+    </w:p>
+    <w:p>
+      <w:pPr>
+        <w:pStyle w:val="NoSpacing"/>
+        <w:ind w:left="720"/>
+      </w:pPr>
       <w:r>
         <w:t>emp</w:t>
       </w:r>
       <w:r>
-        <w:t>_address_street</w:t>
-      </w:r>
-      <w:proofErr w:type="spellEnd"/>
-      <w:r>
-        <w:t xml:space="preserve"> CHAR(50),</w:t>
+        <w:t>_address_city CHAR(30),</w:t>
       </w:r>
     </w:p>
     <w:p>
@@ -2466,16 +2484,11 @@
         <w:pStyle w:val="NoSpacing"/>
         <w:ind w:left="720"/>
       </w:pPr>
-      <w:proofErr w:type="spellStart"/>
       <w:r>
         <w:t>emp</w:t>
       </w:r>
       <w:r>
-        <w:t>_address_city</w:t>
-      </w:r>
-      <w:proofErr w:type="spellEnd"/>
-      <w:r>
-        <w:t xml:space="preserve"> CHAR(30),</w:t>
+        <w:t>_address_state CHAR(20),</w:t>
       </w:r>
     </w:p>
     <w:p>
@@ -2483,16 +2496,11 @@
         <w:pStyle w:val="NoSpacing"/>
         <w:ind w:left="720"/>
       </w:pPr>
-      <w:proofErr w:type="spellStart"/>
       <w:r>
         <w:t>emp</w:t>
       </w:r>
       <w:r>
-        <w:t>_address_state</w:t>
-      </w:r>
-      <w:proofErr w:type="spellEnd"/>
-      <w:r>
-        <w:t xml:space="preserve"> CHAR(20),</w:t>
+        <w:t>_address_zip CHAR(10),</w:t>
       </w:r>
     </w:p>
     <w:p>
@@ -2500,16 +2508,8 @@
         <w:pStyle w:val="NoSpacing"/>
         <w:ind w:left="720"/>
       </w:pPr>
-      <w:proofErr w:type="spellStart"/>
-      <w:r>
-        <w:t>emp</w:t>
-      </w:r>
-      <w:r>
-        <w:t>_address_zip</w:t>
-      </w:r>
-      <w:proofErr w:type="spellEnd"/>
-      <w:r>
-        <w:t xml:space="preserve"> CHAR(10),</w:t>
+      <w:r>
+        <w:t>email CHAR(50),</w:t>
       </w:r>
     </w:p>
     <w:p>
@@ -2518,24 +2518,7 @@
         <w:ind w:left="720"/>
       </w:pPr>
       <w:r>
-        <w:t>email CHAR(50),</w:t>
-      </w:r>
-    </w:p>
-    <w:p>
-      <w:pPr>
-        <w:pStyle w:val="NoSpacing"/>
-        <w:ind w:left="720"/>
-      </w:pPr>
-      <w:r>
-        <w:t>PRIMARY KEY (</w:t>
-      </w:r>
-      <w:proofErr w:type="spellStart"/>
-      <w:r>
-        <w:t>emp_id</w:t>
-      </w:r>
-      <w:proofErr w:type="spellEnd"/>
-      <w:r>
-        <w:t>))</w:t>
+        <w:t>PRIMARY KEY (emp_id))</w:t>
       </w:r>
     </w:p>
     <w:p>
@@ -2584,18 +2567,10 @@
       </w:pPr>
       <w:r>
         <w:tab/>
-        <w:t>(</w:t>
-      </w:r>
-      <w:proofErr w:type="spellStart"/>
-      <w:r>
-        <w:t>emp</w:t>
-      </w:r>
-      <w:r>
-        <w:t>_id</w:t>
-      </w:r>
-      <w:proofErr w:type="spellEnd"/>
-      <w:r>
-        <w:t xml:space="preserve"> INTEGER,</w:t>
+        <w:t>(emp</w:t>
+      </w:r>
+      <w:r>
+        <w:t>_id INTEGER,</w:t>
       </w:r>
     </w:p>
     <w:p>
@@ -2742,16 +2717,11 @@
         <w:pStyle w:val="NoSpacing"/>
         <w:ind w:left="720"/>
       </w:pPr>
-      <w:proofErr w:type="spellStart"/>
       <w:r>
         <w:t>store_</w:t>
       </w:r>
       <w:r>
-        <w:t>manager</w:t>
-      </w:r>
-      <w:proofErr w:type="spellEnd"/>
-      <w:r>
-        <w:t xml:space="preserve"> CHAR(50),</w:t>
+        <w:t>manager CHAR(50),</w:t>
       </w:r>
     </w:p>
     <w:p>
@@ -2888,7 +2858,18 @@
       <w:pPr>
         <w:pStyle w:val="NoSpacing"/>
       </w:pPr>
-      <w:r>
+    </w:p>
+    <w:p>
+      <w:pPr>
+        <w:pStyle w:val="NoSpacing"/>
+      </w:pPr>
+    </w:p>
+    <w:p>
+      <w:pPr>
+        <w:pStyle w:val="NoSpacing"/>
+      </w:pPr>
+      <w:r>
+        <w:lastRenderedPageBreak/>
         <w:t>CREATE TABLE Transaction</w:t>
       </w:r>
     </w:p>
@@ -2916,7 +2897,12 @@
       </w:pPr>
       <w:r>
         <w:tab/>
-        <w:t>salesperson_id</w:t>
+      </w:r>
+      <w:r>
+        <w:t>emp</w:t>
+      </w:r>
+      <w:r>
+        <w:t>_id</w:t>
       </w:r>
       <w:r>
         <w:t xml:space="preserve"> INTEGER,</w:t>
@@ -3032,11 +3018,6 @@
     <w:p>
       <w:pPr>
         <w:pStyle w:val="NoSpacing"/>
-      </w:pPr>
-    </w:p>
-    <w:p>
-      <w:pPr>
-        <w:pStyle w:val="NoSpacing"/>
         <w:rPr>
           <w:b/>
           <w:u w:val="single"/>
@@ -3061,15 +3042,7 @@
       </w:pPr>
       <w:r>
         <w:tab/>
-        <w:t xml:space="preserve">The web application front-end is designed in PHP with </w:t>
-      </w:r>
-      <w:proofErr w:type="spellStart"/>
-      <w:r>
-        <w:t>JQuery</w:t>
-      </w:r>
-      <w:proofErr w:type="spellEnd"/>
-      <w:r>
-        <w:t xml:space="preserve"> for browser-side scripting. The back-end database is a MySQL database hosted on a local MySQL server, created as described above. Queries to t</w:t>
+        <w:t>The web application front-end is designed in PHP with JQuery for browser-side scripting. The back-end database is a MySQL database hosted on a local MySQL server, created as described above. Queries to t</w:t>
       </w:r>
       <w:r>
         <w:t>he database a</w:t>
@@ -3107,18 +3080,10 @@
       </w:pPr>
       <w:r>
         <w:tab/>
-        <w:t xml:space="preserve">A combination of query types were used to achieve the functionality of the web application. INSERT queries are used to create new users, customers, inventory, and transactions, as well as to generate related tuples in different tables (ex. </w:t>
-      </w:r>
-      <w:proofErr w:type="gramStart"/>
-      <w:r>
-        <w:t>Customer -&gt; Account</w:t>
-      </w:r>
-      <w:r>
-        <w:t>).</w:t>
-      </w:r>
-      <w:proofErr w:type="gramEnd"/>
-      <w:r>
-        <w:t xml:space="preserve"> UPDATE queries are used </w:t>
+        <w:t>A combination of query types were used to achieve the functionality of the web application. INSERT queries are used to create new users, customers, inventory, and transactions, as well as to generate related tuples in different tables (ex. Customer -&gt; Account</w:t>
+      </w:r>
+      <w:r>
+        <w:t xml:space="preserve">). UPDATE queries are used </w:t>
       </w:r>
       <w:r>
         <w:t>to manually update fields in the employee pages</w:t>
@@ -3241,7 +3206,7 @@
           <w:noProof/>
         </w:rPr>
         <w:drawing>
-          <wp:inline distT="0" distB="0" distL="0" distR="0" wp14:anchorId="18983D07" wp14:editId="6CE00CBE">
+          <wp:inline distT="0" distB="0" distL="0" distR="0">
             <wp:extent cx="2927762" cy="3533341"/>
             <wp:effectExtent l="0" t="0" r="0" b="0"/>
             <wp:docPr id="21" name="Picture 21" descr="Kayla's Mac:Users:Kayla:Desktop:db screenshots:customers.png"/>
@@ -3258,10 +3223,10 @@
                     </pic:cNvPicPr>
                   </pic:nvPicPr>
                   <pic:blipFill rotWithShape="1">
-                    <a:blip r:embed="rId8">
+                    <a:blip r:embed="rId7">
                       <a:extLst>
                         <a:ext uri="{28A0092B-C50C-407E-A947-70E740481C1C}">
-                          <a14:useLocalDpi xmlns:a14="http://schemas.microsoft.com/office/drawing/2010/main" val="0"/>
+                          <a14:useLocalDpi xmlns:a14="http://schemas.microsoft.com/office/drawing/2010/main" xmlns:wps="http://schemas.microsoft.com/office/word/2010/wordprocessingShape" xmlns:wpi="http://schemas.microsoft.com/office/word/2010/wordprocessingInk" xmlns:wpg="http://schemas.microsoft.com/office/word/2010/wordprocessingGroup" xmlns:w14="http://schemas.microsoft.com/office/word/2010/wordml" xmlns:w="http://schemas.openxmlformats.org/wordprocessingml/2006/main" xmlns:w10="urn:schemas-microsoft-com:office:word" xmlns:wp14="http://schemas.microsoft.com/office/word/2010/wordprocessingDrawing" xmlns:v="urn:schemas-microsoft-com:vml" xmlns:o="urn:schemas-microsoft-com:office:office" xmlns:mv="urn:schemas-microsoft-com:mac:vml" xmlns:mc="http://schemas.openxmlformats.org/markup-compatibility/2006" xmlns:mo="http://schemas.microsoft.com/office/mac/office/2008/main" xmlns:wpc="http://schemas.microsoft.com/office/word/2010/wordprocessingCanvas" xmlns="" val="0"/>
                         </a:ext>
                       </a:extLst>
                     </a:blip>
@@ -3282,7 +3247,7 @@
                     </a:ln>
                     <a:extLst>
                       <a:ext uri="{53640926-AAD7-44d8-BBD7-CCE9431645EC}">
-                        <a14:shadowObscured xmlns:a14="http://schemas.microsoft.com/office/drawing/2010/main"/>
+                        <a14:shadowObscured xmlns:a14="http://schemas.microsoft.com/office/drawing/2010/main" xmlns:wps="http://schemas.microsoft.com/office/word/2010/wordprocessingShape" xmlns:wpi="http://schemas.microsoft.com/office/word/2010/wordprocessingInk" xmlns:wpg="http://schemas.microsoft.com/office/word/2010/wordprocessingGroup" xmlns:w14="http://schemas.microsoft.com/office/word/2010/wordml" xmlns:w="http://schemas.openxmlformats.org/wordprocessingml/2006/main" xmlns:w10="urn:schemas-microsoft-com:office:word" xmlns:wp14="http://schemas.microsoft.com/office/word/2010/wordprocessingDrawing" xmlns:v="urn:schemas-microsoft-com:vml" xmlns:o="urn:schemas-microsoft-com:office:office" xmlns:mv="urn:schemas-microsoft-com:mac:vml" xmlns:mc="http://schemas.openxmlformats.org/markup-compatibility/2006" xmlns:mo="http://schemas.microsoft.com/office/mac/office/2008/main" xmlns:wpc="http://schemas.microsoft.com/office/word/2010/wordprocessingCanvas" xmlns=""/>
                       </a:ext>
                     </a:extLst>
                   </pic:spPr>
@@ -3323,7 +3288,7 @@
           <w:noProof/>
         </w:rPr>
         <w:drawing>
-          <wp:inline distT="0" distB="0" distL="0" distR="0" wp14:anchorId="5FAA90CF" wp14:editId="7795EAE5">
+          <wp:inline distT="0" distB="0" distL="0" distR="0">
             <wp:extent cx="3336854" cy="2802577"/>
             <wp:effectExtent l="25400" t="25400" r="0" b="0"/>
             <wp:docPr id="1" name="Picture 1" descr="Kayla's Mac:Users:Kayla:Desktop:db screenshots:customer_browse.png"/>
@@ -3340,10 +3305,10 @@
                     </pic:cNvPicPr>
                   </pic:nvPicPr>
                   <pic:blipFill rotWithShape="1">
-                    <a:blip r:embed="rId9">
+                    <a:blip r:embed="rId8">
                       <a:extLst>
                         <a:ext uri="{28A0092B-C50C-407E-A947-70E740481C1C}">
-                          <a14:useLocalDpi xmlns:a14="http://schemas.microsoft.com/office/drawing/2010/main" val="0"/>
+                          <a14:useLocalDpi xmlns:a14="http://schemas.microsoft.com/office/drawing/2010/main" xmlns:wps="http://schemas.microsoft.com/office/word/2010/wordprocessingShape" xmlns:wpi="http://schemas.microsoft.com/office/word/2010/wordprocessingInk" xmlns:wpg="http://schemas.microsoft.com/office/word/2010/wordprocessingGroup" xmlns:w14="http://schemas.microsoft.com/office/word/2010/wordml" xmlns:w="http://schemas.openxmlformats.org/wordprocessingml/2006/main" xmlns:w10="urn:schemas-microsoft-com:office:word" xmlns:wp14="http://schemas.microsoft.com/office/word/2010/wordprocessingDrawing" xmlns:v="urn:schemas-microsoft-com:vml" xmlns:o="urn:schemas-microsoft-com:office:office" xmlns:mv="urn:schemas-microsoft-com:mac:vml" xmlns:mc="http://schemas.openxmlformats.org/markup-compatibility/2006" xmlns:mo="http://schemas.microsoft.com/office/mac/office/2008/main" xmlns:wpc="http://schemas.microsoft.com/office/word/2010/wordprocessingCanvas" xmlns="" val="0"/>
                         </a:ext>
                       </a:extLst>
                     </a:blip>
@@ -3366,7 +3331,7 @@
                     </a:ln>
                     <a:extLst>
                       <a:ext uri="{53640926-AAD7-44d8-BBD7-CCE9431645EC}">
-                        <a14:shadowObscured xmlns:a14="http://schemas.microsoft.com/office/drawing/2010/main"/>
+                        <a14:shadowObscured xmlns:a14="http://schemas.microsoft.com/office/drawing/2010/main" xmlns:wps="http://schemas.microsoft.com/office/word/2010/wordprocessingShape" xmlns:wpi="http://schemas.microsoft.com/office/word/2010/wordprocessingInk" xmlns:wpg="http://schemas.microsoft.com/office/word/2010/wordprocessingGroup" xmlns:w14="http://schemas.microsoft.com/office/word/2010/wordml" xmlns:w="http://schemas.openxmlformats.org/wordprocessingml/2006/main" xmlns:w10="urn:schemas-microsoft-com:office:word" xmlns:wp14="http://schemas.microsoft.com/office/word/2010/wordprocessingDrawing" xmlns:v="urn:schemas-microsoft-com:vml" xmlns:o="urn:schemas-microsoft-com:office:office" xmlns:mv="urn:schemas-microsoft-com:mac:vml" xmlns:mc="http://schemas.openxmlformats.org/markup-compatibility/2006" xmlns:mo="http://schemas.microsoft.com/office/mac/office/2008/main" xmlns:wpc="http://schemas.microsoft.com/office/word/2010/wordprocessingCanvas" xmlns=""/>
                       </a:ext>
                     </a:extLst>
                   </pic:spPr>
@@ -3384,7 +3349,7 @@
           <w:noProof/>
         </w:rPr>
         <w:drawing>
-          <wp:inline distT="0" distB="0" distL="0" distR="0" wp14:anchorId="1048B852" wp14:editId="794C1A32">
+          <wp:inline distT="0" distB="0" distL="0" distR="0">
             <wp:extent cx="3346862" cy="2780483"/>
             <wp:effectExtent l="25400" t="25400" r="6350" b="0"/>
             <wp:docPr id="3" name="Picture 3" descr="Kayla's Mac:Users:Kayla:Desktop:db screenshots:customer_search.png"/>
@@ -3401,10 +3366,10 @@
                     </pic:cNvPicPr>
                   </pic:nvPicPr>
                   <pic:blipFill>
-                    <a:blip r:embed="rId10">
+                    <a:blip r:embed="rId9">
                       <a:extLst>
                         <a:ext uri="{28A0092B-C50C-407E-A947-70E740481C1C}">
-                          <a14:useLocalDpi xmlns:a14="http://schemas.microsoft.com/office/drawing/2010/main" val="0"/>
+                          <a14:useLocalDpi xmlns:a14="http://schemas.microsoft.com/office/drawing/2010/main" xmlns:wps="http://schemas.microsoft.com/office/word/2010/wordprocessingShape" xmlns:wpi="http://schemas.microsoft.com/office/word/2010/wordprocessingInk" xmlns:wpg="http://schemas.microsoft.com/office/word/2010/wordprocessingGroup" xmlns:w14="http://schemas.microsoft.com/office/word/2010/wordml" xmlns:w="http://schemas.openxmlformats.org/wordprocessingml/2006/main" xmlns:w10="urn:schemas-microsoft-com:office:word" xmlns:wp14="http://schemas.microsoft.com/office/word/2010/wordprocessingDrawing" xmlns:v="urn:schemas-microsoft-com:vml" xmlns:o="urn:schemas-microsoft-com:office:office" xmlns:mv="urn:schemas-microsoft-com:mac:vml" xmlns:mc="http://schemas.openxmlformats.org/markup-compatibility/2006" xmlns:mo="http://schemas.microsoft.com/office/mac/office/2008/main" xmlns:wpc="http://schemas.microsoft.com/office/word/2010/wordprocessingCanvas" xmlns="" val="0"/>
                         </a:ext>
                       </a:extLst>
                     </a:blip>
@@ -3462,7 +3427,7 @@
           <w:noProof/>
         </w:rPr>
         <w:drawing>
-          <wp:inline distT="0" distB="0" distL="0" distR="0" wp14:anchorId="3B6F2DE0" wp14:editId="27173A7A">
+          <wp:inline distT="0" distB="0" distL="0" distR="0">
             <wp:extent cx="3625371" cy="1199408"/>
             <wp:effectExtent l="25400" t="25400" r="6985" b="0"/>
             <wp:docPr id="4" name="Picture 4" descr="Kayla's Mac:Users:Kayla:Desktop:db screenshots:account.png"/>
@@ -3479,10 +3444,10 @@
                     </pic:cNvPicPr>
                   </pic:nvPicPr>
                   <pic:blipFill rotWithShape="1">
-                    <a:blip r:embed="rId11">
+                    <a:blip r:embed="rId10">
                       <a:extLst>
                         <a:ext uri="{28A0092B-C50C-407E-A947-70E740481C1C}">
-                          <a14:useLocalDpi xmlns:a14="http://schemas.microsoft.com/office/drawing/2010/main" val="0"/>
+                          <a14:useLocalDpi xmlns:a14="http://schemas.microsoft.com/office/drawing/2010/main" xmlns:wps="http://schemas.microsoft.com/office/word/2010/wordprocessingShape" xmlns:wpi="http://schemas.microsoft.com/office/word/2010/wordprocessingInk" xmlns:wpg="http://schemas.microsoft.com/office/word/2010/wordprocessingGroup" xmlns:w14="http://schemas.microsoft.com/office/word/2010/wordml" xmlns:w="http://schemas.openxmlformats.org/wordprocessingml/2006/main" xmlns:w10="urn:schemas-microsoft-com:office:word" xmlns:wp14="http://schemas.microsoft.com/office/word/2010/wordprocessingDrawing" xmlns:v="urn:schemas-microsoft-com:vml" xmlns:o="urn:schemas-microsoft-com:office:office" xmlns:mv="urn:schemas-microsoft-com:mac:vml" xmlns:mc="http://schemas.openxmlformats.org/markup-compatibility/2006" xmlns:mo="http://schemas.microsoft.com/office/mac/office/2008/main" xmlns:wpc="http://schemas.microsoft.com/office/word/2010/wordprocessingCanvas" xmlns="" val="0"/>
                         </a:ext>
                       </a:extLst>
                     </a:blip>
@@ -3505,7 +3470,7 @@
                     </a:ln>
                     <a:extLst>
                       <a:ext uri="{53640926-AAD7-44d8-BBD7-CCE9431645EC}">
-                        <a14:shadowObscured xmlns:a14="http://schemas.microsoft.com/office/drawing/2010/main"/>
+                        <a14:shadowObscured xmlns:a14="http://schemas.microsoft.com/office/drawing/2010/main" xmlns:wps="http://schemas.microsoft.com/office/word/2010/wordprocessingShape" xmlns:wpi="http://schemas.microsoft.com/office/word/2010/wordprocessingInk" xmlns:wpg="http://schemas.microsoft.com/office/word/2010/wordprocessingGroup" xmlns:w14="http://schemas.microsoft.com/office/word/2010/wordml" xmlns:w="http://schemas.openxmlformats.org/wordprocessingml/2006/main" xmlns:w10="urn:schemas-microsoft-com:office:word" xmlns:wp14="http://schemas.microsoft.com/office/word/2010/wordprocessingDrawing" xmlns:v="urn:schemas-microsoft-com:vml" xmlns:o="urn:schemas-microsoft-com:office:office" xmlns:mv="urn:schemas-microsoft-com:mac:vml" xmlns:mc="http://schemas.openxmlformats.org/markup-compatibility/2006" xmlns:mo="http://schemas.microsoft.com/office/mac/office/2008/main" xmlns:wpc="http://schemas.microsoft.com/office/word/2010/wordprocessingCanvas" xmlns=""/>
                       </a:ext>
                     </a:extLst>
                   </pic:spPr>
@@ -3544,7 +3509,7 @@
           <w:noProof/>
         </w:rPr>
         <w:drawing>
-          <wp:inline distT="0" distB="0" distL="0" distR="0" wp14:anchorId="7FC42745" wp14:editId="3134FDCD">
+          <wp:inline distT="0" distB="0" distL="0" distR="0">
             <wp:extent cx="2664004" cy="2587152"/>
             <wp:effectExtent l="25400" t="25400" r="3175" b="3810"/>
             <wp:docPr id="5" name="Picture 5" descr="Kayla's Mac:Users:Kayla:Desktop:db screenshots:add_trans.png"/>
@@ -3561,10 +3526,10 @@
                     </pic:cNvPicPr>
                   </pic:nvPicPr>
                   <pic:blipFill rotWithShape="1">
-                    <a:blip r:embed="rId12">
+                    <a:blip r:embed="rId11">
                       <a:extLst>
                         <a:ext uri="{28A0092B-C50C-407E-A947-70E740481C1C}">
-                          <a14:useLocalDpi xmlns:a14="http://schemas.microsoft.com/office/drawing/2010/main" val="0"/>
+                          <a14:useLocalDpi xmlns:a14="http://schemas.microsoft.com/office/drawing/2010/main" xmlns:wps="http://schemas.microsoft.com/office/word/2010/wordprocessingShape" xmlns:wpi="http://schemas.microsoft.com/office/word/2010/wordprocessingInk" xmlns:wpg="http://schemas.microsoft.com/office/word/2010/wordprocessingGroup" xmlns:w14="http://schemas.microsoft.com/office/word/2010/wordml" xmlns:w="http://schemas.openxmlformats.org/wordprocessingml/2006/main" xmlns:w10="urn:schemas-microsoft-com:office:word" xmlns:wp14="http://schemas.microsoft.com/office/word/2010/wordprocessingDrawing" xmlns:v="urn:schemas-microsoft-com:vml" xmlns:o="urn:schemas-microsoft-com:office:office" xmlns:mv="urn:schemas-microsoft-com:mac:vml" xmlns:mc="http://schemas.openxmlformats.org/markup-compatibility/2006" xmlns:mo="http://schemas.microsoft.com/office/mac/office/2008/main" xmlns:wpc="http://schemas.microsoft.com/office/word/2010/wordprocessingCanvas" xmlns="" val="0"/>
                         </a:ext>
                       </a:extLst>
                     </a:blip>
@@ -3587,7 +3552,7 @@
                     </a:ln>
                     <a:extLst>
                       <a:ext uri="{53640926-AAD7-44d8-BBD7-CCE9431645EC}">
-                        <a14:shadowObscured xmlns:a14="http://schemas.microsoft.com/office/drawing/2010/main"/>
+                        <a14:shadowObscured xmlns:a14="http://schemas.microsoft.com/office/drawing/2010/main" xmlns:wps="http://schemas.microsoft.com/office/word/2010/wordprocessingShape" xmlns:wpi="http://schemas.microsoft.com/office/word/2010/wordprocessingInk" xmlns:wpg="http://schemas.microsoft.com/office/word/2010/wordprocessingGroup" xmlns:w14="http://schemas.microsoft.com/office/word/2010/wordml" xmlns:w="http://schemas.openxmlformats.org/wordprocessingml/2006/main" xmlns:w10="urn:schemas-microsoft-com:office:word" xmlns:wp14="http://schemas.microsoft.com/office/word/2010/wordprocessingDrawing" xmlns:v="urn:schemas-microsoft-com:vml" xmlns:o="urn:schemas-microsoft-com:office:office" xmlns:mv="urn:schemas-microsoft-com:mac:vml" xmlns:mc="http://schemas.openxmlformats.org/markup-compatibility/2006" xmlns:mo="http://schemas.microsoft.com/office/mac/office/2008/main" xmlns:wpc="http://schemas.microsoft.com/office/word/2010/wordprocessingCanvas" xmlns=""/>
                       </a:ext>
                     </a:extLst>
                   </pic:spPr>
@@ -3625,7 +3590,7 @@
           <w:noProof/>
         </w:rPr>
         <w:drawing>
-          <wp:inline distT="0" distB="0" distL="0" distR="0" wp14:anchorId="741C7354" wp14:editId="7B8F49B7">
+          <wp:inline distT="0" distB="0" distL="0" distR="0">
             <wp:extent cx="3951762" cy="2422829"/>
             <wp:effectExtent l="25400" t="25400" r="10795" b="0"/>
             <wp:docPr id="6" name="Picture 6" descr="Kayla's Mac:Users:Kayla:Desktop:db screenshots:add_inv.png"/>
@@ -3642,10 +3607,10 @@
                     </pic:cNvPicPr>
                   </pic:nvPicPr>
                   <pic:blipFill rotWithShape="1">
-                    <a:blip r:embed="rId13">
+                    <a:blip r:embed="rId12">
                       <a:extLst>
                         <a:ext uri="{28A0092B-C50C-407E-A947-70E740481C1C}">
-                          <a14:useLocalDpi xmlns:a14="http://schemas.microsoft.com/office/drawing/2010/main" val="0"/>
+                          <a14:useLocalDpi xmlns:a14="http://schemas.microsoft.com/office/drawing/2010/main" xmlns:wps="http://schemas.microsoft.com/office/word/2010/wordprocessingShape" xmlns:wpi="http://schemas.microsoft.com/office/word/2010/wordprocessingInk" xmlns:wpg="http://schemas.microsoft.com/office/word/2010/wordprocessingGroup" xmlns:w14="http://schemas.microsoft.com/office/word/2010/wordml" xmlns:w="http://schemas.openxmlformats.org/wordprocessingml/2006/main" xmlns:w10="urn:schemas-microsoft-com:office:word" xmlns:wp14="http://schemas.microsoft.com/office/word/2010/wordprocessingDrawing" xmlns:v="urn:schemas-microsoft-com:vml" xmlns:o="urn:schemas-microsoft-com:office:office" xmlns:mv="urn:schemas-microsoft-com:mac:vml" xmlns:mc="http://schemas.openxmlformats.org/markup-compatibility/2006" xmlns:mo="http://schemas.microsoft.com/office/mac/office/2008/main" xmlns:wpc="http://schemas.microsoft.com/office/word/2010/wordprocessingCanvas" xmlns="" val="0"/>
                         </a:ext>
                       </a:extLst>
                     </a:blip>
@@ -3672,7 +3637,7 @@
                     </a:ln>
                     <a:extLst>
                       <a:ext uri="{53640926-AAD7-44d8-BBD7-CCE9431645EC}">
-                        <a14:shadowObscured xmlns:a14="http://schemas.microsoft.com/office/drawing/2010/main"/>
+                        <a14:shadowObscured xmlns:a14="http://schemas.microsoft.com/office/drawing/2010/main" xmlns:wps="http://schemas.microsoft.com/office/word/2010/wordprocessingShape" xmlns:wpi="http://schemas.microsoft.com/office/word/2010/wordprocessingInk" xmlns:wpg="http://schemas.microsoft.com/office/word/2010/wordprocessingGroup" xmlns:w14="http://schemas.microsoft.com/office/word/2010/wordml" xmlns:w="http://schemas.openxmlformats.org/wordprocessingml/2006/main" xmlns:w10="urn:schemas-microsoft-com:office:word" xmlns:wp14="http://schemas.microsoft.com/office/word/2010/wordprocessingDrawing" xmlns:v="urn:schemas-microsoft-com:vml" xmlns:o="urn:schemas-microsoft-com:office:office" xmlns:mv="urn:schemas-microsoft-com:mac:vml" xmlns:mc="http://schemas.openxmlformats.org/markup-compatibility/2006" xmlns:mo="http://schemas.microsoft.com/office/mac/office/2008/main" xmlns:wpc="http://schemas.microsoft.com/office/word/2010/wordprocessingCanvas" xmlns=""/>
                       </a:ext>
                     </a:extLst>
                   </pic:spPr>
@@ -3690,7 +3655,7 @@
           <w:noProof/>
         </w:rPr>
         <w:drawing>
-          <wp:inline distT="0" distB="0" distL="0" distR="0" wp14:anchorId="1FE0FECB" wp14:editId="3D421B3E">
+          <wp:inline distT="0" distB="0" distL="0" distR="0">
             <wp:extent cx="2669245" cy="2327280"/>
             <wp:effectExtent l="25400" t="25400" r="0" b="9525"/>
             <wp:docPr id="7" name="Picture 7" descr="Kayla's Mac:Users:Kayla:Desktop:db screenshots:edit_inv.png"/>
@@ -3707,10 +3672,10 @@
                     </pic:cNvPicPr>
                   </pic:nvPicPr>
                   <pic:blipFill rotWithShape="1">
-                    <a:blip r:embed="rId14">
+                    <a:blip r:embed="rId13">
                       <a:extLst>
                         <a:ext uri="{28A0092B-C50C-407E-A947-70E740481C1C}">
-                          <a14:useLocalDpi xmlns:a14="http://schemas.microsoft.com/office/drawing/2010/main" val="0"/>
+                          <a14:useLocalDpi xmlns:a14="http://schemas.microsoft.com/office/drawing/2010/main" xmlns:wps="http://schemas.microsoft.com/office/word/2010/wordprocessingShape" xmlns:wpi="http://schemas.microsoft.com/office/word/2010/wordprocessingInk" xmlns:wpg="http://schemas.microsoft.com/office/word/2010/wordprocessingGroup" xmlns:w14="http://schemas.microsoft.com/office/word/2010/wordml" xmlns:w="http://schemas.openxmlformats.org/wordprocessingml/2006/main" xmlns:w10="urn:schemas-microsoft-com:office:word" xmlns:wp14="http://schemas.microsoft.com/office/word/2010/wordprocessingDrawing" xmlns:v="urn:schemas-microsoft-com:vml" xmlns:o="urn:schemas-microsoft-com:office:office" xmlns:mv="urn:schemas-microsoft-com:mac:vml" xmlns:mc="http://schemas.openxmlformats.org/markup-compatibility/2006" xmlns:mo="http://schemas.microsoft.com/office/mac/office/2008/main" xmlns:wpc="http://schemas.microsoft.com/office/word/2010/wordprocessingCanvas" xmlns="" val="0"/>
                         </a:ext>
                       </a:extLst>
                     </a:blip>
@@ -3733,7 +3698,7 @@
                     </a:ln>
                     <a:extLst>
                       <a:ext uri="{53640926-AAD7-44d8-BBD7-CCE9431645EC}">
-                        <a14:shadowObscured xmlns:a14="http://schemas.microsoft.com/office/drawing/2010/main"/>
+                        <a14:shadowObscured xmlns:a14="http://schemas.microsoft.com/office/drawing/2010/main" xmlns:wps="http://schemas.microsoft.com/office/word/2010/wordprocessingShape" xmlns:wpi="http://schemas.microsoft.com/office/word/2010/wordprocessingInk" xmlns:wpg="http://schemas.microsoft.com/office/word/2010/wordprocessingGroup" xmlns:w14="http://schemas.microsoft.com/office/word/2010/wordml" xmlns:w="http://schemas.openxmlformats.org/wordprocessingml/2006/main" xmlns:w10="urn:schemas-microsoft-com:office:word" xmlns:wp14="http://schemas.microsoft.com/office/word/2010/wordprocessingDrawing" xmlns:v="urn:schemas-microsoft-com:vml" xmlns:o="urn:schemas-microsoft-com:office:office" xmlns:mv="urn:schemas-microsoft-com:mac:vml" xmlns:mc="http://schemas.openxmlformats.org/markup-compatibility/2006" xmlns:mo="http://schemas.microsoft.com/office/mac/office/2008/main" xmlns:wpc="http://schemas.microsoft.com/office/word/2010/wordprocessingCanvas" xmlns=""/>
                       </a:ext>
                     </a:extLst>
                   </pic:spPr>
@@ -3777,7 +3742,7 @@
           <w:noProof/>
         </w:rPr>
         <w:drawing>
-          <wp:inline distT="0" distB="0" distL="0" distR="0" wp14:anchorId="2C5C6F7C" wp14:editId="42B97AB3">
+          <wp:inline distT="0" distB="0" distL="0" distR="0">
             <wp:extent cx="4451558" cy="3448297"/>
             <wp:effectExtent l="25400" t="25400" r="0" b="6350"/>
             <wp:docPr id="8" name="Picture 8" descr="Kayla's Mac:Users:Kayla:Desktop:db screenshots:add_user.png"/>
@@ -3794,10 +3759,10 @@
                     </pic:cNvPicPr>
                   </pic:nvPicPr>
                   <pic:blipFill>
-                    <a:blip r:embed="rId15">
+                    <a:blip r:embed="rId14">
                       <a:extLst>
                         <a:ext uri="{28A0092B-C50C-407E-A947-70E740481C1C}">
-                          <a14:useLocalDpi xmlns:a14="http://schemas.microsoft.com/office/drawing/2010/main" val="0"/>
+                          <a14:useLocalDpi xmlns:a14="http://schemas.microsoft.com/office/drawing/2010/main" xmlns:wps="http://schemas.microsoft.com/office/word/2010/wordprocessingShape" xmlns:wpi="http://schemas.microsoft.com/office/word/2010/wordprocessingInk" xmlns:wpg="http://schemas.microsoft.com/office/word/2010/wordprocessingGroup" xmlns:w14="http://schemas.microsoft.com/office/word/2010/wordml" xmlns:w="http://schemas.openxmlformats.org/wordprocessingml/2006/main" xmlns:w10="urn:schemas-microsoft-com:office:word" xmlns:wp14="http://schemas.microsoft.com/office/word/2010/wordprocessingDrawing" xmlns:v="urn:schemas-microsoft-com:vml" xmlns:o="urn:schemas-microsoft-com:office:office" xmlns:mv="urn:schemas-microsoft-com:mac:vml" xmlns:mc="http://schemas.openxmlformats.org/markup-compatibility/2006" xmlns:mo="http://schemas.microsoft.com/office/mac/office/2008/main" xmlns:wpc="http://schemas.microsoft.com/office/word/2010/wordprocessingCanvas" xmlns="" val="0"/>
                         </a:ext>
                       </a:extLst>
                     </a:blip>
@@ -3842,7 +3807,7 @@
           <w:noProof/>
         </w:rPr>
         <w:drawing>
-          <wp:inline distT="0" distB="0" distL="0" distR="0" wp14:anchorId="2E9346F6" wp14:editId="08453A69">
+          <wp:inline distT="0" distB="0" distL="0" distR="0">
             <wp:extent cx="4809506" cy="4222750"/>
             <wp:effectExtent l="25400" t="25400" r="0" b="0"/>
             <wp:docPr id="9" name="Picture 9" descr="Kayla's Mac:Users:Kayla:Desktop:db screenshots:edit_user.png"/>
@@ -3859,10 +3824,10 @@
                     </pic:cNvPicPr>
                   </pic:nvPicPr>
                   <pic:blipFill rotWithShape="1">
-                    <a:blip r:embed="rId16">
+                    <a:blip r:embed="rId15">
                       <a:extLst>
                         <a:ext uri="{28A0092B-C50C-407E-A947-70E740481C1C}">
-                          <a14:useLocalDpi xmlns:a14="http://schemas.microsoft.com/office/drawing/2010/main" val="0"/>
+                          <a14:useLocalDpi xmlns:a14="http://schemas.microsoft.com/office/drawing/2010/main" xmlns:wps="http://schemas.microsoft.com/office/word/2010/wordprocessingShape" xmlns:wpi="http://schemas.microsoft.com/office/word/2010/wordprocessingInk" xmlns:wpg="http://schemas.microsoft.com/office/word/2010/wordprocessingGroup" xmlns:w14="http://schemas.microsoft.com/office/word/2010/wordml" xmlns:w="http://schemas.openxmlformats.org/wordprocessingml/2006/main" xmlns:w10="urn:schemas-microsoft-com:office:word" xmlns:wp14="http://schemas.microsoft.com/office/word/2010/wordprocessingDrawing" xmlns:v="urn:schemas-microsoft-com:vml" xmlns:o="urn:schemas-microsoft-com:office:office" xmlns:mv="urn:schemas-microsoft-com:mac:vml" xmlns:mc="http://schemas.openxmlformats.org/markup-compatibility/2006" xmlns:mo="http://schemas.microsoft.com/office/mac/office/2008/main" xmlns:wpc="http://schemas.microsoft.com/office/word/2010/wordprocessingCanvas" xmlns="" val="0"/>
                         </a:ext>
                       </a:extLst>
                     </a:blip>
@@ -3885,7 +3850,7 @@
                     </a:ln>
                     <a:extLst>
                       <a:ext uri="{53640926-AAD7-44d8-BBD7-CCE9431645EC}">
-                        <a14:shadowObscured xmlns:a14="http://schemas.microsoft.com/office/drawing/2010/main"/>
+                        <a14:shadowObscured xmlns:a14="http://schemas.microsoft.com/office/drawing/2010/main" xmlns:wps="http://schemas.microsoft.com/office/word/2010/wordprocessingShape" xmlns:wpi="http://schemas.microsoft.com/office/word/2010/wordprocessingInk" xmlns:wpg="http://schemas.microsoft.com/office/word/2010/wordprocessingGroup" xmlns:w14="http://schemas.microsoft.com/office/word/2010/wordml" xmlns:w="http://schemas.openxmlformats.org/wordprocessingml/2006/main" xmlns:w10="urn:schemas-microsoft-com:office:word" xmlns:wp14="http://schemas.microsoft.com/office/word/2010/wordprocessingDrawing" xmlns:v="urn:schemas-microsoft-com:vml" xmlns:o="urn:schemas-microsoft-com:office:office" xmlns:mv="urn:schemas-microsoft-com:mac:vml" xmlns:mc="http://schemas.openxmlformats.org/markup-compatibility/2006" xmlns:mo="http://schemas.microsoft.com/office/mac/office/2008/main" xmlns:wpc="http://schemas.microsoft.com/office/word/2010/wordprocessingCanvas" xmlns=""/>
                       </a:ext>
                     </a:extLst>
                   </pic:spPr>
@@ -3944,7 +3909,7 @@
           <w:noProof/>
         </w:rPr>
         <w:drawing>
-          <wp:inline distT="0" distB="0" distL="0" distR="0" wp14:anchorId="7E18754E" wp14:editId="072827D0">
+          <wp:inline distT="0" distB="0" distL="0" distR="0">
             <wp:extent cx="4743862" cy="3499563"/>
             <wp:effectExtent l="25400" t="25400" r="6350" b="5715"/>
             <wp:docPr id="10" name="Picture 10" descr="Kayla's Mac:Users:Kayla:Desktop:db screenshots:add_cust.png"/>
@@ -3961,10 +3926,10 @@
                     </pic:cNvPicPr>
                   </pic:nvPicPr>
                   <pic:blipFill>
-                    <a:blip r:embed="rId17">
+                    <a:blip r:embed="rId16">
                       <a:extLst>
                         <a:ext uri="{28A0092B-C50C-407E-A947-70E740481C1C}">
-                          <a14:useLocalDpi xmlns:a14="http://schemas.microsoft.com/office/drawing/2010/main" val="0"/>
+                          <a14:useLocalDpi xmlns:a14="http://schemas.microsoft.com/office/drawing/2010/main" xmlns:wps="http://schemas.microsoft.com/office/word/2010/wordprocessingShape" xmlns:wpi="http://schemas.microsoft.com/office/word/2010/wordprocessingInk" xmlns:wpg="http://schemas.microsoft.com/office/word/2010/wordprocessingGroup" xmlns:w14="http://schemas.microsoft.com/office/word/2010/wordml" xmlns:w="http://schemas.openxmlformats.org/wordprocessingml/2006/main" xmlns:w10="urn:schemas-microsoft-com:office:word" xmlns:wp14="http://schemas.microsoft.com/office/word/2010/wordprocessingDrawing" xmlns:v="urn:schemas-microsoft-com:vml" xmlns:o="urn:schemas-microsoft-com:office:office" xmlns:mv="urn:schemas-microsoft-com:mac:vml" xmlns:mc="http://schemas.openxmlformats.org/markup-compatibility/2006" xmlns:mo="http://schemas.microsoft.com/office/mac/office/2008/main" xmlns:wpc="http://schemas.microsoft.com/office/word/2010/wordprocessingCanvas" xmlns="" val="0"/>
                         </a:ext>
                       </a:extLst>
                     </a:blip>
@@ -4004,7 +3969,7 @@
           <w:noProof/>
         </w:rPr>
         <w:drawing>
-          <wp:inline distT="0" distB="0" distL="0" distR="0" wp14:anchorId="1309302C" wp14:editId="21CCDA90">
+          <wp:inline distT="0" distB="0" distL="0" distR="0">
             <wp:extent cx="2802255" cy="3930732"/>
             <wp:effectExtent l="25400" t="25400" r="0" b="6350"/>
             <wp:docPr id="11" name="Picture 11" descr="Kayla's Mac:Users:Kayla:Desktop:db screenshots:edit_cust.png"/>
@@ -4021,10 +3986,10 @@
                     </pic:cNvPicPr>
                   </pic:nvPicPr>
                   <pic:blipFill rotWithShape="1">
-                    <a:blip r:embed="rId18">
+                    <a:blip r:embed="rId17">
                       <a:extLst>
                         <a:ext uri="{28A0092B-C50C-407E-A947-70E740481C1C}">
-                          <a14:useLocalDpi xmlns:a14="http://schemas.microsoft.com/office/drawing/2010/main" val="0"/>
+                          <a14:useLocalDpi xmlns:a14="http://schemas.microsoft.com/office/drawing/2010/main" xmlns:wps="http://schemas.microsoft.com/office/word/2010/wordprocessingShape" xmlns:wpi="http://schemas.microsoft.com/office/word/2010/wordprocessingInk" xmlns:wpg="http://schemas.microsoft.com/office/word/2010/wordprocessingGroup" xmlns:w14="http://schemas.microsoft.com/office/word/2010/wordml" xmlns:w="http://schemas.openxmlformats.org/wordprocessingml/2006/main" xmlns:w10="urn:schemas-microsoft-com:office:word" xmlns:wp14="http://schemas.microsoft.com/office/word/2010/wordprocessingDrawing" xmlns:v="urn:schemas-microsoft-com:vml" xmlns:o="urn:schemas-microsoft-com:office:office" xmlns:mv="urn:schemas-microsoft-com:mac:vml" xmlns:mc="http://schemas.openxmlformats.org/markup-compatibility/2006" xmlns:mo="http://schemas.microsoft.com/office/mac/office/2008/main" xmlns:wpc="http://schemas.microsoft.com/office/word/2010/wordprocessingCanvas" xmlns="" val="0"/>
                         </a:ext>
                       </a:extLst>
                     </a:blip>
@@ -4047,7 +4012,7 @@
                     </a:ln>
                     <a:extLst>
                       <a:ext uri="{53640926-AAD7-44d8-BBD7-CCE9431645EC}">
-                        <a14:shadowObscured xmlns:a14="http://schemas.microsoft.com/office/drawing/2010/main"/>
+                        <a14:shadowObscured xmlns:a14="http://schemas.microsoft.com/office/drawing/2010/main" xmlns:wps="http://schemas.microsoft.com/office/word/2010/wordprocessingShape" xmlns:wpi="http://schemas.microsoft.com/office/word/2010/wordprocessingInk" xmlns:wpg="http://schemas.microsoft.com/office/word/2010/wordprocessingGroup" xmlns:w14="http://schemas.microsoft.com/office/word/2010/wordml" xmlns:w="http://schemas.openxmlformats.org/wordprocessingml/2006/main" xmlns:w10="urn:schemas-microsoft-com:office:word" xmlns:wp14="http://schemas.microsoft.com/office/word/2010/wordprocessingDrawing" xmlns:v="urn:schemas-microsoft-com:vml" xmlns:o="urn:schemas-microsoft-com:office:office" xmlns:mv="urn:schemas-microsoft-com:mac:vml" xmlns:mc="http://schemas.openxmlformats.org/markup-compatibility/2006" xmlns:mo="http://schemas.microsoft.com/office/mac/office/2008/main" xmlns:wpc="http://schemas.microsoft.com/office/word/2010/wordprocessingCanvas" xmlns=""/>
                       </a:ext>
                     </a:extLst>
                   </pic:spPr>
@@ -4115,14 +4080,14 @@
         <w:rPr>
           <w:noProof/>
         </w:rPr>
-        <w:pict w14:anchorId="00156384">
-          <v:shapetype id="_x0000_t32" coordsize="21600,21600" o:spt="32" o:oned="t" path="m0,0l21600,21600e" filled="f">
+        <w:pict>
+          <v:shapetype id="_x0000_t32" coordsize="21600,21600" o:spt="32" o:oned="t" path="m,l21600,21600e" filled="f">
             <v:path arrowok="t" fillok="f" o:connecttype="none"/>
             <o:lock v:ext="edit" shapetype="t"/>
           </v:shapetype>
-          <v:shape id="Straight Arrow Connector 18" o:spid="_x0000_s1030" type="#_x0000_t32" style="position:absolute;margin-left:341pt;margin-top:160.7pt;width:11pt;height:81pt;flip:x;z-index:251661312;visibility:visible;mso-wrap-style:square;mso-wrap-distance-left:9pt;mso-wrap-distance-top:0;mso-wrap-distance-right:9pt;mso-wrap-distance-bottom:0;mso-position-horizontal:absolute;mso-position-horizontal-relative:text;mso-position-vertical:absolute;mso-position-vertical-relative:text" o:gfxdata="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" strokecolor="red" strokeweight="2pt">
+          <v:shape id="Straight Arrow Connector 18" o:spid="_x0000_s1030" type="#_x0000_t32" style="position:absolute;margin-left:341pt;margin-top:160.7pt;width:11pt;height:81pt;flip:x;z-index:251661312;visibility:visible" o:gfxdata="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" strokecolor="red" strokeweight="2pt">
             <v:stroke endarrow="open"/>
-            <v:shadow on="t" opacity="24903f" mv:blur="40000f" origin=",.5" offset="0,20000emu"/>
+            <v:shadow on="t" opacity="24903f" origin=",.5" offset="0,.55556mm"/>
           </v:shape>
         </w:pict>
       </w:r>
@@ -4130,8 +4095,8 @@
         <w:rPr>
           <w:noProof/>
         </w:rPr>
-        <w:pict w14:anchorId="34C4F200">
-          <v:shapetype id="_x0000_t202" coordsize="21600,21600" o:spt="202" path="m0,0l0,21600,21600,21600,21600,0xe">
+        <w:pict>
+          <v:shapetype id="_x0000_t202" coordsize="21600,21600" o:spt="202" path="m,l,21600r21600,l21600,xe">
             <v:stroke joinstyle="miter"/>
             <v:path gradientshapeok="t" o:connecttype="rect"/>
           </v:shapetype>
@@ -4154,10 +4119,10 @@
         <w:rPr>
           <w:noProof/>
         </w:rPr>
-        <w:pict w14:anchorId="4457F3ED">
-          <v:shape id="Straight Arrow Connector 14" o:spid="_x0000_s1027" type="#_x0000_t32" style="position:absolute;margin-left:115.5pt;margin-top:138.15pt;width:214.5pt;height:27pt;flip:x;z-index:251659264;visibility:visible;mso-wrap-style:square;mso-wrap-distance-left:9pt;mso-wrap-distance-top:0;mso-wrap-distance-right:9pt;mso-wrap-distance-bottom:0;mso-position-horizontal:absolute;mso-position-horizontal-relative:text;mso-position-vertical:absolute;mso-position-vertical-relative:text" o:gfxdata="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" strokecolor="red" strokeweight="2pt">
+        <w:pict>
+          <v:shape id="Straight Arrow Connector 14" o:spid="_x0000_s1027" type="#_x0000_t32" style="position:absolute;margin-left:115.5pt;margin-top:138.15pt;width:214.5pt;height:27pt;flip:x;z-index:251659264;visibility:visible" o:gfxdata="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" strokecolor="red" strokeweight="2pt">
             <v:stroke endarrow="open"/>
-            <v:shadow on="t" opacity="24903f" mv:blur="40000f" origin=",.5" offset="0,20000emu"/>
+            <v:shadow on="t" opacity="24903f" origin=",.5" offset="0,.55556mm"/>
           </v:shape>
         </w:pict>
       </w:r>
@@ -4166,7 +4131,7 @@
           <w:noProof/>
         </w:rPr>
         <w:drawing>
-          <wp:inline distT="0" distB="0" distL="0" distR="0" wp14:anchorId="6C0ED944" wp14:editId="00D1EF33">
+          <wp:inline distT="0" distB="0" distL="0" distR="0">
             <wp:extent cx="2751941" cy="2781795"/>
             <wp:effectExtent l="25400" t="25400" r="0" b="12700"/>
             <wp:docPr id="12" name="Picture 12" descr="Kayla's Mac:Users:Kayla:Desktop:db screenshots:add_trans_error.png"/>
@@ -4183,10 +4148,10 @@
                     </pic:cNvPicPr>
                   </pic:nvPicPr>
                   <pic:blipFill>
-                    <a:blip r:embed="rId19">
+                    <a:blip r:embed="rId18">
                       <a:extLst>
                         <a:ext uri="{28A0092B-C50C-407E-A947-70E740481C1C}">
-                          <a14:useLocalDpi xmlns:a14="http://schemas.microsoft.com/office/drawing/2010/main" val="0"/>
+                          <a14:useLocalDpi xmlns:a14="http://schemas.microsoft.com/office/drawing/2010/main" xmlns:wps="http://schemas.microsoft.com/office/word/2010/wordprocessingShape" xmlns:wpi="http://schemas.microsoft.com/office/word/2010/wordprocessingInk" xmlns:wpg="http://schemas.microsoft.com/office/word/2010/wordprocessingGroup" xmlns:w14="http://schemas.microsoft.com/office/word/2010/wordml" xmlns:w="http://schemas.openxmlformats.org/wordprocessingml/2006/main" xmlns:w10="urn:schemas-microsoft-com:office:word" xmlns:wp14="http://schemas.microsoft.com/office/word/2010/wordprocessingDrawing" xmlns:v="urn:schemas-microsoft-com:vml" xmlns:o="urn:schemas-microsoft-com:office:office" xmlns:mv="urn:schemas-microsoft-com:mac:vml" xmlns:mc="http://schemas.openxmlformats.org/markup-compatibility/2006" xmlns:mo="http://schemas.microsoft.com/office/mac/office/2008/main" xmlns:wpc="http://schemas.microsoft.com/office/word/2010/wordprocessingCanvas" xmlns="" val="0"/>
                         </a:ext>
                       </a:extLst>
                     </a:blip>
@@ -4231,7 +4196,7 @@
           <w:noProof/>
         </w:rPr>
         <w:drawing>
-          <wp:inline distT="0" distB="0" distL="0" distR="0" wp14:anchorId="56E7661A" wp14:editId="30255F4D">
+          <wp:inline distT="0" distB="0" distL="0" distR="0">
             <wp:extent cx="5438775" cy="558165"/>
             <wp:effectExtent l="25400" t="25400" r="0" b="635"/>
             <wp:docPr id="15" name="Picture 15" descr="Kayla's Mac:Users:Kayla:Desktop:db screenshots:error_message.png"/>
@@ -4248,10 +4213,10 @@
                     </pic:cNvPicPr>
                   </pic:nvPicPr>
                   <pic:blipFill>
-                    <a:blip r:embed="rId20">
+                    <a:blip r:embed="rId19">
                       <a:extLst>
                         <a:ext uri="{28A0092B-C50C-407E-A947-70E740481C1C}">
-                          <a14:useLocalDpi xmlns:a14="http://schemas.microsoft.com/office/drawing/2010/main" val="0"/>
+                          <a14:useLocalDpi xmlns:a14="http://schemas.microsoft.com/office/drawing/2010/main" xmlns:wps="http://schemas.microsoft.com/office/word/2010/wordprocessingShape" xmlns:wpi="http://schemas.microsoft.com/office/word/2010/wordprocessingInk" xmlns:wpg="http://schemas.microsoft.com/office/word/2010/wordprocessingGroup" xmlns:w14="http://schemas.microsoft.com/office/word/2010/wordml" xmlns:w="http://schemas.openxmlformats.org/wordprocessingml/2006/main" xmlns:w10="urn:schemas-microsoft-com:office:word" xmlns:wp14="http://schemas.microsoft.com/office/word/2010/wordprocessingDrawing" xmlns:v="urn:schemas-microsoft-com:vml" xmlns:o="urn:schemas-microsoft-com:office:office" xmlns:mv="urn:schemas-microsoft-com:mac:vml" xmlns:mc="http://schemas.openxmlformats.org/markup-compatibility/2006" xmlns:mo="http://schemas.microsoft.com/office/mac/office/2008/main" xmlns:wpc="http://schemas.microsoft.com/office/word/2010/wordprocessingCanvas" xmlns="" val="0"/>
                         </a:ext>
                       </a:extLst>
                     </a:blip>
@@ -4309,7 +4274,7 @@
           <w:noProof/>
         </w:rPr>
         <w:drawing>
-          <wp:inline distT="0" distB="0" distL="0" distR="0" wp14:anchorId="35EDD0B4" wp14:editId="67F84DDA">
+          <wp:inline distT="0" distB="0" distL="0" distR="0">
             <wp:extent cx="5698012" cy="2399385"/>
             <wp:effectExtent l="25400" t="25400" r="0" b="0"/>
             <wp:docPr id="17" name="Picture 17" descr="Kayla's Mac:Users:Kayla:Desktop:db screenshots:data.png"/>
@@ -4326,10 +4291,10 @@
                     </pic:cNvPicPr>
                   </pic:nvPicPr>
                   <pic:blipFill>
-                    <a:blip r:embed="rId21">
+                    <a:blip r:embed="rId20">
                       <a:extLst>
                         <a:ext uri="{28A0092B-C50C-407E-A947-70E740481C1C}">
-                          <a14:useLocalDpi xmlns:a14="http://schemas.microsoft.com/office/drawing/2010/main" val="0"/>
+                          <a14:useLocalDpi xmlns:a14="http://schemas.microsoft.com/office/drawing/2010/main" xmlns:wps="http://schemas.microsoft.com/office/word/2010/wordprocessingShape" xmlns:wpi="http://schemas.microsoft.com/office/word/2010/wordprocessingInk" xmlns:wpg="http://schemas.microsoft.com/office/word/2010/wordprocessingGroup" xmlns:w14="http://schemas.microsoft.com/office/word/2010/wordml" xmlns:w="http://schemas.openxmlformats.org/wordprocessingml/2006/main" xmlns:w10="urn:schemas-microsoft-com:office:word" xmlns:wp14="http://schemas.microsoft.com/office/word/2010/wordprocessingDrawing" xmlns:v="urn:schemas-microsoft-com:vml" xmlns:o="urn:schemas-microsoft-com:office:office" xmlns:mv="urn:schemas-microsoft-com:mac:vml" xmlns:mc="http://schemas.openxmlformats.org/markup-compatibility/2006" xmlns:mo="http://schemas.microsoft.com/office/mac/office/2008/main" xmlns:wpc="http://schemas.microsoft.com/office/word/2010/wordprocessingCanvas" xmlns="" val="0"/>
                         </a:ext>
                       </a:extLst>
                     </a:blip>
@@ -4373,7 +4338,7 @@
         </w:rPr>
         <w:lastRenderedPageBreak/>
         <w:drawing>
-          <wp:inline distT="0" distB="0" distL="0" distR="0" wp14:anchorId="4FCF2D80" wp14:editId="0AC56A8C">
+          <wp:inline distT="0" distB="0" distL="0" distR="0">
             <wp:extent cx="3086539" cy="2328784"/>
             <wp:effectExtent l="25400" t="25400" r="12700" b="8255"/>
             <wp:docPr id="19" name="Picture 19" descr="Kayla's Mac:Users:Kayla:Desktop:db screenshots:data-query2.png"/>
@@ -4390,10 +4355,10 @@
                     </pic:cNvPicPr>
                   </pic:nvPicPr>
                   <pic:blipFill>
-                    <a:blip r:embed="rId22">
+                    <a:blip r:embed="rId21">
                       <a:extLst>
                         <a:ext uri="{28A0092B-C50C-407E-A947-70E740481C1C}">
-                          <a14:useLocalDpi xmlns:a14="http://schemas.microsoft.com/office/drawing/2010/main" val="0"/>
+                          <a14:useLocalDpi xmlns:a14="http://schemas.microsoft.com/office/drawing/2010/main" xmlns:wps="http://schemas.microsoft.com/office/word/2010/wordprocessingShape" xmlns:wpi="http://schemas.microsoft.com/office/word/2010/wordprocessingInk" xmlns:wpg="http://schemas.microsoft.com/office/word/2010/wordprocessingGroup" xmlns:w14="http://schemas.microsoft.com/office/word/2010/wordml" xmlns:w="http://schemas.openxmlformats.org/wordprocessingml/2006/main" xmlns:w10="urn:schemas-microsoft-com:office:word" xmlns:wp14="http://schemas.microsoft.com/office/word/2010/wordprocessingDrawing" xmlns:v="urn:schemas-microsoft-com:vml" xmlns:o="urn:schemas-microsoft-com:office:office" xmlns:mv="urn:schemas-microsoft-com:mac:vml" xmlns:mc="http://schemas.openxmlformats.org/markup-compatibility/2006" xmlns:mo="http://schemas.microsoft.com/office/mac/office/2008/main" xmlns:wpc="http://schemas.microsoft.com/office/word/2010/wordprocessingCanvas" xmlns="" val="0"/>
                         </a:ext>
                       </a:extLst>
                     </a:blip>
@@ -4431,7 +4396,7 @@
           <w:noProof/>
         </w:rPr>
         <w:drawing>
-          <wp:inline distT="0" distB="0" distL="0" distR="0" wp14:anchorId="0CF6AD7D" wp14:editId="0FD71E1A">
+          <wp:inline distT="0" distB="0" distL="0" distR="0">
             <wp:extent cx="3538846" cy="2625725"/>
             <wp:effectExtent l="25400" t="25400" r="0" b="0"/>
             <wp:docPr id="20" name="Picture 20" descr="Kayla's Mac:Users:Kayla:Desktop:db screenshots:data-query4.png"/>
@@ -4448,10 +4413,10 @@
                     </pic:cNvPicPr>
                   </pic:nvPicPr>
                   <pic:blipFill rotWithShape="1">
-                    <a:blip r:embed="rId23">
+                    <a:blip r:embed="rId22">
                       <a:extLst>
                         <a:ext uri="{28A0092B-C50C-407E-A947-70E740481C1C}">
-                          <a14:useLocalDpi xmlns:a14="http://schemas.microsoft.com/office/drawing/2010/main" val="0"/>
+                          <a14:useLocalDpi xmlns:a14="http://schemas.microsoft.com/office/drawing/2010/main" xmlns:wps="http://schemas.microsoft.com/office/word/2010/wordprocessingShape" xmlns:wpi="http://schemas.microsoft.com/office/word/2010/wordprocessingInk" xmlns:wpg="http://schemas.microsoft.com/office/word/2010/wordprocessingGroup" xmlns:w14="http://schemas.microsoft.com/office/word/2010/wordml" xmlns:w="http://schemas.openxmlformats.org/wordprocessingml/2006/main" xmlns:w10="urn:schemas-microsoft-com:office:word" xmlns:wp14="http://schemas.microsoft.com/office/word/2010/wordprocessingDrawing" xmlns:v="urn:schemas-microsoft-com:vml" xmlns:o="urn:schemas-microsoft-com:office:office" xmlns:mv="urn:schemas-microsoft-com:mac:vml" xmlns:mc="http://schemas.openxmlformats.org/markup-compatibility/2006" xmlns:mo="http://schemas.microsoft.com/office/mac/office/2008/main" xmlns:wpc="http://schemas.microsoft.com/office/word/2010/wordprocessingCanvas" xmlns="" val="0"/>
                         </a:ext>
                       </a:extLst>
                     </a:blip>
@@ -4474,7 +4439,7 @@
                     </a:ln>
                     <a:extLst>
                       <a:ext uri="{53640926-AAD7-44d8-BBD7-CCE9431645EC}">
-                        <a14:shadowObscured xmlns:a14="http://schemas.microsoft.com/office/drawing/2010/main"/>
+                        <a14:shadowObscured xmlns:a14="http://schemas.microsoft.com/office/drawing/2010/main" xmlns:wps="http://schemas.microsoft.com/office/word/2010/wordprocessingShape" xmlns:wpi="http://schemas.microsoft.com/office/word/2010/wordprocessingInk" xmlns:wpg="http://schemas.microsoft.com/office/word/2010/wordprocessingGroup" xmlns:w14="http://schemas.microsoft.com/office/word/2010/wordml" xmlns:w="http://schemas.openxmlformats.org/wordprocessingml/2006/main" xmlns:w10="urn:schemas-microsoft-com:office:word" xmlns:wp14="http://schemas.microsoft.com/office/word/2010/wordprocessingDrawing" xmlns:v="urn:schemas-microsoft-com:vml" xmlns:o="urn:schemas-microsoft-com:office:office" xmlns:mv="urn:schemas-microsoft-com:mac:vml" xmlns:mc="http://schemas.openxmlformats.org/markup-compatibility/2006" xmlns:mo="http://schemas.microsoft.com/office/mac/office/2008/main" xmlns:wpc="http://schemas.microsoft.com/office/word/2010/wordprocessingCanvas" xmlns=""/>
                       </a:ext>
                     </a:extLst>
                   </pic:spPr>
@@ -4521,7 +4486,7 @@
           <w:noProof/>
         </w:rPr>
         <w:drawing>
-          <wp:inline distT="0" distB="0" distL="0" distR="0" wp14:anchorId="4ED03A1E" wp14:editId="5117F47A">
+          <wp:inline distT="0" distB="0" distL="0" distR="0">
             <wp:extent cx="3302087" cy="2841171"/>
             <wp:effectExtent l="25400" t="25400" r="0" b="3810"/>
             <wp:docPr id="22" name="Picture 22" descr="Kayla's Mac:Users:Kayla:Desktop:db screenshots:employees.png"/>
@@ -4538,10 +4503,10 @@
                     </pic:cNvPicPr>
                   </pic:nvPicPr>
                   <pic:blipFill>
-                    <a:blip r:embed="rId24">
+                    <a:blip r:embed="rId23">
                       <a:extLst>
                         <a:ext uri="{28A0092B-C50C-407E-A947-70E740481C1C}">
-                          <a14:useLocalDpi xmlns:a14="http://schemas.microsoft.com/office/drawing/2010/main" val="0"/>
+                          <a14:useLocalDpi xmlns:a14="http://schemas.microsoft.com/office/drawing/2010/main" xmlns:wps="http://schemas.microsoft.com/office/word/2010/wordprocessingShape" xmlns:wpi="http://schemas.microsoft.com/office/word/2010/wordprocessingInk" xmlns:wpg="http://schemas.microsoft.com/office/word/2010/wordprocessingGroup" xmlns:w14="http://schemas.microsoft.com/office/word/2010/wordml" xmlns:w="http://schemas.openxmlformats.org/wordprocessingml/2006/main" xmlns:w10="urn:schemas-microsoft-com:office:word" xmlns:wp14="http://schemas.microsoft.com/office/word/2010/wordprocessingDrawing" xmlns:v="urn:schemas-microsoft-com:vml" xmlns:o="urn:schemas-microsoft-com:office:office" xmlns:mv="urn:schemas-microsoft-com:mac:vml" xmlns:mc="http://schemas.openxmlformats.org/markup-compatibility/2006" xmlns:mo="http://schemas.microsoft.com/office/mac/office/2008/main" xmlns:wpc="http://schemas.microsoft.com/office/word/2010/wordprocessingCanvas" xmlns="" val="0"/>
                         </a:ext>
                       </a:extLst>
                     </a:blip>
@@ -4591,6 +4556,15 @@
           <w:u w:val="single"/>
         </w:rPr>
       </w:pPr>
+    </w:p>
+    <w:p>
+      <w:pPr>
+        <w:pStyle w:val="NoSpacing"/>
+        <w:rPr>
+          <w:b/>
+          <w:u w:val="single"/>
+        </w:rPr>
+      </w:pPr>
       <w:r>
         <w:rPr>
           <w:b/>
@@ -4631,15 +4605,7 @@
         <w:t>;</w:t>
       </w:r>
       <w:r>
-        <w:t xml:space="preserve"> need to re-enter </w:t>
-      </w:r>
-      <w:proofErr w:type="spellStart"/>
-      <w:r>
-        <w:t>transaction_id</w:t>
-      </w:r>
-      <w:proofErr w:type="spellEnd"/>
-      <w:r>
-        <w:t xml:space="preserve"> to have multiple products on one transaction</w:t>
+        <w:t xml:space="preserve"> need to re-enter transaction_id to have multiple products on one transaction</w:t>
       </w:r>
     </w:p>
     <w:p>
@@ -4723,7 +4689,10 @@
         </w:numPr>
       </w:pPr>
       <w:r>
-        <w:t>Include ability to show sales growth</w:t>
+        <w:t>Incl</w:t>
+      </w:r>
+      <w:r>
+        <w:t>ude ability to show sales and profit</w:t>
       </w:r>
     </w:p>
     <w:p>
@@ -4752,11 +4721,6 @@
       <w:r>
         <w:t>Methods to add/edit/delete managers, stores, and regions</w:t>
       </w:r>
-    </w:p>
-    <w:p>
-      <w:pPr>
-        <w:pStyle w:val="NoSpacing"/>
-      </w:pPr>
     </w:p>
     <w:sectPr>
       <w:pgSz w:w="12240" w:h="15840"/>
@@ -4769,7 +4733,7 @@
 </file>
 
 <file path=word/numbering.xml><?xml version="1.0" encoding="utf-8"?>
-<w:numbering xmlns:wpc="http://schemas.microsoft.com/office/word/2010/wordprocessingCanvas" xmlns:mo="http://schemas.microsoft.com/office/mac/office/2008/main" xmlns:mc="http://schemas.openxmlformats.org/markup-compatibility/2006" xmlns:mv="urn:schemas-microsoft-com:mac:vml" xmlns:o="urn:schemas-microsoft-com:office:office" xmlns:r="http://schemas.openxmlformats.org/officeDocument/2006/relationships" xmlns:m="http://schemas.openxmlformats.org/officeDocument/2006/math" xmlns:v="urn:schemas-microsoft-com:vml" xmlns:wp14="http://schemas.microsoft.com/office/word/2010/wordprocessingDrawing" xmlns:wp="http://schemas.openxmlformats.org/drawingml/2006/wordprocessingDrawing" xmlns:w10="urn:schemas-microsoft-com:office:word" xmlns:w="http://schemas.openxmlformats.org/wordprocessingml/2006/main" xmlns:w14="http://schemas.microsoft.com/office/word/2010/wordml" xmlns:wpg="http://schemas.microsoft.com/office/word/2010/wordprocessingGroup" xmlns:wpi="http://schemas.microsoft.com/office/word/2010/wordprocessingInk" xmlns:wne="http://schemas.microsoft.com/office/word/2006/wordml" xmlns:wps="http://schemas.microsoft.com/office/word/2010/wordprocessingShape" mc:Ignorable="w14 wp14 mv">
+<w:numbering xmlns:ve="http://schemas.openxmlformats.org/markup-compatibility/2006" xmlns:o="urn:schemas-microsoft-com:office:office" xmlns:r="http://schemas.openxmlformats.org/officeDocument/2006/relationships" xmlns:m="http://schemas.openxmlformats.org/officeDocument/2006/math" xmlns:v="urn:schemas-microsoft-com:vml" xmlns:wp="http://schemas.openxmlformats.org/drawingml/2006/wordprocessingDrawing" xmlns:w10="urn:schemas-microsoft-com:office:word" xmlns:w="http://schemas.openxmlformats.org/wordprocessingml/2006/main" xmlns:wne="http://schemas.microsoft.com/office/word/2006/wordml">
   <w:abstractNum w:abstractNumId="0">
     <w:nsid w:val="35B52ACB"/>
     <w:multiLevelType w:val="hybridMultilevel"/>
@@ -5238,7 +5202,7 @@
 </file>
 
 <file path=word/styles.xml><?xml version="1.0" encoding="utf-8"?>
-<w:styles xmlns:mc="http://schemas.openxmlformats.org/markup-compatibility/2006" xmlns:r="http://schemas.openxmlformats.org/officeDocument/2006/relationships" xmlns:w="http://schemas.openxmlformats.org/wordprocessingml/2006/main" xmlns:w14="http://schemas.microsoft.com/office/word/2010/wordml" mc:Ignorable="w14">
+<w:styles xmlns:r="http://schemas.openxmlformats.org/officeDocument/2006/relationships" xmlns:w="http://schemas.openxmlformats.org/wordprocessingml/2006/main">
   <w:docDefaults>
     <w:rPrDefault>
       <w:rPr>
@@ -5254,7 +5218,7 @@
       </w:pPr>
     </w:pPrDefault>
   </w:docDefaults>
-  <w:latentStyles w:defLockedState="0" w:defUIPriority="99" w:defSemiHidden="1" w:defUnhideWhenUsed="1" w:defQFormat="0" w:count="276">
+  <w:latentStyles w:defLockedState="0" w:defUIPriority="99" w:defSemiHidden="1" w:defUnhideWhenUsed="1" w:defQFormat="0" w:count="267">
     <w:lsdException w:name="Normal" w:semiHidden="0" w:uiPriority="0" w:unhideWhenUsed="0" w:qFormat="1"/>
     <w:lsdException w:name="heading 1" w:semiHidden="0" w:uiPriority="9" w:unhideWhenUsed="0" w:qFormat="1"/>
     <w:lsdException w:name="heading 2" w:uiPriority="9" w:qFormat="1"/>
@@ -5409,6 +5373,7 @@
     <w:uiPriority w:val="99"/>
     <w:semiHidden/>
     <w:unhideWhenUsed/>
+    <w:qFormat/>
     <w:tblPr>
       <w:tblInd w:w="0" w:type="dxa"/>
       <w:tblCellMar>
@@ -5984,7 +5949,7 @@
 </file>
 
 <file path=customXml/itemProps1.xml><?xml version="1.0" encoding="utf-8"?>
-<ds:datastoreItem xmlns:ds="http://schemas.openxmlformats.org/officeDocument/2006/customXml" ds:itemID="{8E7D515B-A0EE-9E4E-8B7C-AA3744F2DA17}">
+<ds:datastoreItem xmlns:ds="http://schemas.openxmlformats.org/officeDocument/2006/customXml" ds:itemID="{251B3B12-AEFF-4A63-A838-185057D6EC08}">
   <ds:schemaRefs>
     <ds:schemaRef ds:uri="http://schemas.openxmlformats.org/officeDocument/2006/bibliography"/>
   </ds:schemaRefs>
